--- a/02. Modelado de Requerimientos/Modelo de Casos De Uso/Trazos/Ventas/Pedido/281_Registrar_Pedido.docx
+++ b/02. Modelado de Requerimientos/Modelo de Casos De Uso/Trazos/Ventas/Pedido/281_Registrar_Pedido.docx
@@ -1,13 +1,13 @@
 
 <file path=word/document.xml><?xml version="1.0" encoding="utf-8"?>
-<w:document xmlns:ve="http://schemas.openxmlformats.org/markup-compatibility/2006" xmlns:o="urn:schemas-microsoft-com:office:office" xmlns:r="http://schemas.openxmlformats.org/officeDocument/2006/relationships" xmlns:m="http://schemas.openxmlformats.org/officeDocument/2006/math" xmlns:v="urn:schemas-microsoft-com:vml" xmlns:wp="http://schemas.openxmlformats.org/drawingml/2006/wordprocessingDrawing" xmlns:w10="urn:schemas-microsoft-com:office:word" xmlns:w="http://schemas.openxmlformats.org/wordprocessingml/2006/main" xmlns:wne="http://schemas.microsoft.com/office/word/2006/wordml">
+<w:document xmlns:wpc="http://schemas.microsoft.com/office/word/2010/wordprocessingCanvas" xmlns:mc="http://schemas.openxmlformats.org/markup-compatibility/2006" xmlns:o="urn:schemas-microsoft-com:office:office" xmlns:r="http://schemas.openxmlformats.org/officeDocument/2006/relationships" xmlns:m="http://schemas.openxmlformats.org/officeDocument/2006/math" xmlns:v="urn:schemas-microsoft-com:vml" xmlns:wp14="http://schemas.microsoft.com/office/word/2010/wordprocessingDrawing" xmlns:wp="http://schemas.openxmlformats.org/drawingml/2006/wordprocessingDrawing" xmlns:w10="urn:schemas-microsoft-com:office:word" xmlns:w="http://schemas.openxmlformats.org/wordprocessingml/2006/main" xmlns:w14="http://schemas.microsoft.com/office/word/2010/wordml" xmlns:wpg="http://schemas.microsoft.com/office/word/2010/wordprocessingGroup" xmlns:wpi="http://schemas.microsoft.com/office/word/2010/wordprocessingInk" xmlns:wne="http://schemas.microsoft.com/office/word/2006/wordml" xmlns:wps="http://schemas.microsoft.com/office/word/2010/wordprocessingShape" mc:Ignorable="w14 wp14">
   <w:body>
     <w:tbl>
       <w:tblPr>
         <w:tblStyle w:val="Tablaconcuadrcula"/>
         <w:tblW w:w="8613" w:type="dxa"/>
         <w:tblLayout w:type="fixed"/>
-        <w:tblLook w:val="04A0"/>
+        <w:tblLook w:val="04A0" w:firstRow="1" w:lastRow="0" w:firstColumn="1" w:lastColumn="0" w:noHBand="0" w:noVBand="1"/>
       </w:tblPr>
       <w:tblGrid>
         <w:gridCol w:w="1667"/>
@@ -1388,8 +1388,6 @@
                 <w:numId w:val="1"/>
               </w:numPr>
             </w:pPr>
-            <w:bookmarkStart w:id="1" w:name="_GoBack"/>
-            <w:bookmarkEnd w:id="1"/>
             <w:r>
               <w:t>El viajante cancela el CU</w:t>
             </w:r>
@@ -2018,56 +2016,26 @@
                 <w:numId w:val="3"/>
               </w:numPr>
               <w:ind w:hanging="198"/>
-              <w:rPr>
-                <w:sz w:val="24"/>
-              </w:rPr>
-            </w:pPr>
-            <w:r>
-              <w:rPr>
-                <w:sz w:val="24"/>
-              </w:rPr>
+            </w:pPr>
+            <w:r>
               <w:t xml:space="preserve">El sistema solicita que se </w:t>
             </w:r>
             <w:r>
-              <w:rPr>
-                <w:sz w:val="24"/>
-              </w:rPr>
               <w:t>seleccione</w:t>
             </w:r>
             <w:r>
-              <w:rPr>
-                <w:sz w:val="24"/>
-              </w:rPr>
               <w:t xml:space="preserve"> el domicilio de </w:t>
             </w:r>
             <w:r>
-              <w:rPr>
-                <w:sz w:val="24"/>
-              </w:rPr>
-              <w:t>enví</w:t>
-            </w:r>
-            <w:r>
-              <w:rPr>
-                <w:sz w:val="24"/>
-              </w:rPr>
-              <w:t>o</w:t>
-            </w:r>
-            <w:r>
-              <w:rPr>
-                <w:sz w:val="24"/>
-              </w:rPr>
+              <w:t>envío</w:t>
+            </w:r>
+            <w:r>
               <w:t xml:space="preserve"> y el Viajante lo </w:t>
             </w:r>
             <w:r>
-              <w:rPr>
-                <w:sz w:val="24"/>
-              </w:rPr>
               <w:t>selecciona</w:t>
             </w:r>
             <w:r>
-              <w:rPr>
-                <w:sz w:val="24"/>
-              </w:rPr>
               <w:t>.</w:t>
             </w:r>
           </w:p>
@@ -2095,20 +2063,13 @@
                 <w:tab w:val="num" w:pos="372"/>
               </w:tabs>
               <w:ind w:left="230" w:hanging="230"/>
-              <w:rPr>
-                <w:sz w:val="24"/>
-              </w:rPr>
-            </w:pPr>
-            <w:r>
-              <w:rPr>
-                <w:sz w:val="24"/>
-              </w:rPr>
+            </w:pPr>
+            <w:r>
               <w:t xml:space="preserve">El Viajante selecciona la opción </w:t>
             </w:r>
             <w:r>
               <w:rPr>
                 <w:i/>
-                <w:sz w:val="24"/>
               </w:rPr>
               <w:t>Ingrese uno nuevo.</w:t>
             </w:r>
@@ -2120,26 +2081,14 @@
                 <w:ilvl w:val="2"/>
                 <w:numId w:val="3"/>
               </w:numPr>
-              <w:rPr>
-                <w:sz w:val="24"/>
-              </w:rPr>
-            </w:pPr>
-            <w:r>
-              <w:rPr>
-                <w:sz w:val="24"/>
-              </w:rPr>
+            </w:pPr>
+            <w:r>
               <w:t xml:space="preserve">El viajante ingresa </w:t>
             </w:r>
             <w:r>
-              <w:rPr>
-                <w:sz w:val="24"/>
-              </w:rPr>
               <w:t>un nuevo</w:t>
             </w:r>
             <w:r>
-              <w:rPr>
-                <w:sz w:val="24"/>
-              </w:rPr>
               <w:t xml:space="preserve"> domicilio de envío.</w:t>
             </w:r>
           </w:p>
@@ -2226,6 +2175,7 @@
               <w:ind w:hanging="198"/>
             </w:pPr>
             <w:r>
+              <w:lastRenderedPageBreak/>
               <w:t xml:space="preserve">El </w:t>
             </w:r>
             <w:r>
@@ -3043,10 +2993,16 @@
               <w:ind w:hanging="198"/>
             </w:pPr>
             <w:r>
+              <w:lastRenderedPageBreak/>
               <w:t xml:space="preserve">El sistema </w:t>
             </w:r>
             <w:r>
-              <w:t xml:space="preserve">registra el pedido generándole un nuevo Nro. de pedido y asignándole el Viajante correspondiente a la sesión actual, la fecha de pedido correspondiente a la fecha actual del sistema, el estado de “Pendiente”, los detalles correspondientes, la fecha estimada de entrega, el domicilio de envío,  </w:t>
+              <w:t>registra el pedido generándole un nuevo Nro. de pedido y asignándole el Viajan</w:t>
+            </w:r>
+            <w:bookmarkStart w:id="1" w:name="_GoBack"/>
+            <w:bookmarkEnd w:id="1"/>
+            <w:r>
+              <w:t xml:space="preserve">te correspondiente a la sesión actual, la fecha de pedido correspondiente a la fecha actual del sistema, el estado de “Pendiente”, los detalles correspondientes, la fecha estimada de entrega, el domicilio de envío,  </w:t>
             </w:r>
             <w:r>
               <w:t>y el descuento y cliente en caso de haberlos.</w:t>
@@ -3538,7 +3494,7 @@
 </file>
 
 <file path=word/numbering.xml><?xml version="1.0" encoding="utf-8"?>
-<w:numbering xmlns:ve="http://schemas.openxmlformats.org/markup-compatibility/2006" xmlns:o="urn:schemas-microsoft-com:office:office" xmlns:r="http://schemas.openxmlformats.org/officeDocument/2006/relationships" xmlns:m="http://schemas.openxmlformats.org/officeDocument/2006/math" xmlns:v="urn:schemas-microsoft-com:vml" xmlns:wp="http://schemas.openxmlformats.org/drawingml/2006/wordprocessingDrawing" xmlns:w10="urn:schemas-microsoft-com:office:word" xmlns:w="http://schemas.openxmlformats.org/wordprocessingml/2006/main" xmlns:wne="http://schemas.microsoft.com/office/word/2006/wordml">
+<w:numbering xmlns:wpc="http://schemas.microsoft.com/office/word/2010/wordprocessingCanvas" xmlns:mc="http://schemas.openxmlformats.org/markup-compatibility/2006" xmlns:o="urn:schemas-microsoft-com:office:office" xmlns:r="http://schemas.openxmlformats.org/officeDocument/2006/relationships" xmlns:m="http://schemas.openxmlformats.org/officeDocument/2006/math" xmlns:v="urn:schemas-microsoft-com:vml" xmlns:wp14="http://schemas.microsoft.com/office/word/2010/wordprocessingDrawing" xmlns:wp="http://schemas.openxmlformats.org/drawingml/2006/wordprocessingDrawing" xmlns:w10="urn:schemas-microsoft-com:office:word" xmlns:w="http://schemas.openxmlformats.org/wordprocessingml/2006/main" xmlns:w14="http://schemas.microsoft.com/office/word/2010/wordml" xmlns:wpg="http://schemas.microsoft.com/office/word/2010/wordprocessingGroup" xmlns:wpi="http://schemas.microsoft.com/office/word/2010/wordprocessingInk" xmlns:wne="http://schemas.microsoft.com/office/word/2006/wordml" xmlns:wps="http://schemas.microsoft.com/office/word/2010/wordprocessingShape" mc:Ignorable="w14 wp14">
   <w:abstractNum w:abstractNumId="0">
     <w:nsid w:val="14C032BE"/>
     <w:multiLevelType w:val="hybridMultilevel"/>
@@ -3900,7 +3856,7 @@
 </file>
 
 <file path=word/styles.xml><?xml version="1.0" encoding="utf-8"?>
-<w:styles xmlns:r="http://schemas.openxmlformats.org/officeDocument/2006/relationships" xmlns:w="http://schemas.openxmlformats.org/wordprocessingml/2006/main">
+<w:styles xmlns:mc="http://schemas.openxmlformats.org/markup-compatibility/2006" xmlns:r="http://schemas.openxmlformats.org/officeDocument/2006/relationships" xmlns:w="http://schemas.openxmlformats.org/wordprocessingml/2006/main" xmlns:w14="http://schemas.microsoft.com/office/word/2010/wordml" mc:Ignorable="w14">
   <w:docDefaults>
     <w:rPrDefault>
       <w:rPr>
@@ -4071,7 +4027,6 @@
     <w:uiPriority w:val="99"/>
     <w:semiHidden/>
     <w:unhideWhenUsed/>
-    <w:qFormat/>
     <w:tblPr>
       <w:tblInd w:w="0" w:type="dxa"/>
       <w:tblCellMar>
@@ -4447,34 +4402,34 @@
         <a:sysClr val="window" lastClr="FFFFFF"/>
       </a:lt1>
       <a:dk2>
-        <a:srgbClr val="1F497D"/>
+        <a:srgbClr xmlns:mc="http://schemas.openxmlformats.org/markup-compatibility/2006" xmlns:a14="http://schemas.microsoft.com/office/drawing/2010/main" val="1F497D" mc:Ignorable=""/>
       </a:dk2>
       <a:lt2>
-        <a:srgbClr val="EEECE1"/>
+        <a:srgbClr xmlns:mc="http://schemas.openxmlformats.org/markup-compatibility/2006" xmlns:a14="http://schemas.microsoft.com/office/drawing/2010/main" val="EEECE1" mc:Ignorable=""/>
       </a:lt2>
       <a:accent1>
-        <a:srgbClr val="4F81BD"/>
+        <a:srgbClr xmlns:mc="http://schemas.openxmlformats.org/markup-compatibility/2006" xmlns:a14="http://schemas.microsoft.com/office/drawing/2010/main" val="4F81BD" mc:Ignorable=""/>
       </a:accent1>
       <a:accent2>
-        <a:srgbClr val="C0504D"/>
+        <a:srgbClr xmlns:mc="http://schemas.openxmlformats.org/markup-compatibility/2006" xmlns:a14="http://schemas.microsoft.com/office/drawing/2010/main" val="C0504D" mc:Ignorable=""/>
       </a:accent2>
       <a:accent3>
-        <a:srgbClr val="9BBB59"/>
+        <a:srgbClr xmlns:mc="http://schemas.openxmlformats.org/markup-compatibility/2006" xmlns:a14="http://schemas.microsoft.com/office/drawing/2010/main" val="9BBB59" mc:Ignorable=""/>
       </a:accent3>
       <a:accent4>
-        <a:srgbClr val="8064A2"/>
+        <a:srgbClr xmlns:mc="http://schemas.openxmlformats.org/markup-compatibility/2006" xmlns:a14="http://schemas.microsoft.com/office/drawing/2010/main" val="8064A2" mc:Ignorable=""/>
       </a:accent4>
       <a:accent5>
-        <a:srgbClr val="4BACC6"/>
+        <a:srgbClr xmlns:mc="http://schemas.openxmlformats.org/markup-compatibility/2006" xmlns:a14="http://schemas.microsoft.com/office/drawing/2010/main" val="4BACC6" mc:Ignorable=""/>
       </a:accent5>
       <a:accent6>
-        <a:srgbClr val="F79646"/>
+        <a:srgbClr xmlns:mc="http://schemas.openxmlformats.org/markup-compatibility/2006" xmlns:a14="http://schemas.microsoft.com/office/drawing/2010/main" val="F79646" mc:Ignorable=""/>
       </a:accent6>
       <a:hlink>
-        <a:srgbClr val="0000FF"/>
+        <a:srgbClr xmlns:mc="http://schemas.openxmlformats.org/markup-compatibility/2006" xmlns:a14="http://schemas.microsoft.com/office/drawing/2010/main" val="0000FF" mc:Ignorable=""/>
       </a:hlink>
       <a:folHlink>
-        <a:srgbClr val="800080"/>
+        <a:srgbClr xmlns:mc="http://schemas.openxmlformats.org/markup-compatibility/2006" xmlns:a14="http://schemas.microsoft.com/office/drawing/2010/main" val="800080" mc:Ignorable=""/>
       </a:folHlink>
     </a:clrScheme>
     <a:fontScheme name="Office">
@@ -4628,7 +4583,7 @@
         <a:effectStyle>
           <a:effectLst>
             <a:outerShdw blurRad="40000" dist="20000" dir="5400000" rotWithShape="0">
-              <a:srgbClr val="000000">
+              <a:srgbClr xmlns:mc="http://schemas.openxmlformats.org/markup-compatibility/2006" xmlns:a14="http://schemas.microsoft.com/office/drawing/2010/main" val="000000" mc:Ignorable="">
                 <a:alpha val="38000"/>
               </a:srgbClr>
             </a:outerShdw>
@@ -4637,7 +4592,7 @@
         <a:effectStyle>
           <a:effectLst>
             <a:outerShdw blurRad="40000" dist="23000" dir="5400000" rotWithShape="0">
-              <a:srgbClr val="000000">
+              <a:srgbClr xmlns:mc="http://schemas.openxmlformats.org/markup-compatibility/2006" xmlns:a14="http://schemas.microsoft.com/office/drawing/2010/main" val="000000" mc:Ignorable="">
                 <a:alpha val="35000"/>
               </a:srgbClr>
             </a:outerShdw>
@@ -4646,7 +4601,7 @@
         <a:effectStyle>
           <a:effectLst>
             <a:outerShdw blurRad="40000" dist="23000" dir="5400000" rotWithShape="0">
-              <a:srgbClr val="000000">
+              <a:srgbClr xmlns:mc="http://schemas.openxmlformats.org/markup-compatibility/2006" xmlns:a14="http://schemas.microsoft.com/office/drawing/2010/main" val="000000" mc:Ignorable="">
                 <a:alpha val="35000"/>
               </a:srgbClr>
             </a:outerShdw>
@@ -4726,7 +4681,7 @@
 </file>
 
 <file path=customXml/itemProps1.xml><?xml version="1.0" encoding="utf-8"?>
-<ds:datastoreItem xmlns:ds="http://schemas.openxmlformats.org/officeDocument/2006/customXml" ds:itemID="{CE239404-456D-4F92-B248-59F98783D86C}">
+<ds:datastoreItem xmlns:ds="http://schemas.openxmlformats.org/officeDocument/2006/customXml" ds:itemID="{7B9D8094-90C9-4D47-BD72-2F39A35FAB0E}">
   <ds:schemaRefs>
     <ds:schemaRef ds:uri="http://schemas.openxmlformats.org/officeDocument/2006/bibliography"/>
   </ds:schemaRefs>

--- a/02. Modelado de Requerimientos/Modelo de Casos De Uso/Trazos/Ventas/Pedido/281_Registrar_Pedido.docx
+++ b/02. Modelado de Requerimientos/Modelo de Casos De Uso/Trazos/Ventas/Pedido/281_Registrar_Pedido.docx
@@ -1,13 +1,13 @@
 
 <file path=word/document.xml><?xml version="1.0" encoding="utf-8"?>
-<w:document xmlns:ve="http://schemas.openxmlformats.org/markup-compatibility/2006" xmlns:o="urn:schemas-microsoft-com:office:office" xmlns:r="http://schemas.openxmlformats.org/officeDocument/2006/relationships" xmlns:m="http://schemas.openxmlformats.org/officeDocument/2006/math" xmlns:v="urn:schemas-microsoft-com:vml" xmlns:wp="http://schemas.openxmlformats.org/drawingml/2006/wordprocessingDrawing" xmlns:w10="urn:schemas-microsoft-com:office:word" xmlns:w="http://schemas.openxmlformats.org/wordprocessingml/2006/main" xmlns:wne="http://schemas.microsoft.com/office/word/2006/wordml">
+<w:document xmlns:wpc="http://schemas.microsoft.com/office/word/2010/wordprocessingCanvas" xmlns:mc="http://schemas.openxmlformats.org/markup-compatibility/2006" xmlns:o="urn:schemas-microsoft-com:office:office" xmlns:r="http://schemas.openxmlformats.org/officeDocument/2006/relationships" xmlns:m="http://schemas.openxmlformats.org/officeDocument/2006/math" xmlns:v="urn:schemas-microsoft-com:vml" xmlns:wp14="http://schemas.microsoft.com/office/word/2010/wordprocessingDrawing" xmlns:wp="http://schemas.openxmlformats.org/drawingml/2006/wordprocessingDrawing" xmlns:w10="urn:schemas-microsoft-com:office:word" xmlns:w="http://schemas.openxmlformats.org/wordprocessingml/2006/main" xmlns:w14="http://schemas.microsoft.com/office/word/2010/wordml" xmlns:wpg="http://schemas.microsoft.com/office/word/2010/wordprocessingGroup" xmlns:wpi="http://schemas.microsoft.com/office/word/2010/wordprocessingInk" xmlns:wne="http://schemas.microsoft.com/office/word/2006/wordml" xmlns:wps="http://schemas.microsoft.com/office/word/2010/wordprocessingShape" mc:Ignorable="w14 wp14">
   <w:body>
     <w:tbl>
       <w:tblPr>
         <w:tblStyle w:val="Tablaconcuadrcula"/>
         <w:tblW w:w="8613" w:type="dxa"/>
         <w:tblLayout w:type="fixed"/>
-        <w:tblLook w:val="04A0"/>
+        <w:tblLook w:val="04A0" w:firstRow="1" w:lastRow="0" w:firstColumn="1" w:lastColumn="0" w:noHBand="0" w:noVBand="1"/>
       </w:tblPr>
       <w:tblGrid>
         <w:gridCol w:w="1667"/>
@@ -1388,8 +1388,6 @@
                 <w:numId w:val="1"/>
               </w:numPr>
             </w:pPr>
-            <w:bookmarkStart w:id="1" w:name="_GoBack"/>
-            <w:bookmarkEnd w:id="1"/>
             <w:r>
               <w:t>El viajante cancela el CU</w:t>
             </w:r>
@@ -1755,6 +1753,8 @@
               </w:rPr>
               <w:t>Consultar Cliente</w:t>
             </w:r>
+            <w:bookmarkStart w:id="1" w:name="_GoBack"/>
+            <w:bookmarkEnd w:id="1"/>
           </w:p>
           <w:p>
             <w:pPr>
@@ -2603,6 +2603,9 @@
             </w:r>
             <w:r>
               <w:t>y el viajante lo ingresa.</w:t>
+            </w:r>
+            <w:r>
+              <w:t xml:space="preserve"> //TODO</w:t>
             </w:r>
           </w:p>
         </w:tc>
@@ -3627,7 +3630,7 @@
 </file>
 
 <file path=word/numbering.xml><?xml version="1.0" encoding="utf-8"?>
-<w:numbering xmlns:ve="http://schemas.openxmlformats.org/markup-compatibility/2006" xmlns:o="urn:schemas-microsoft-com:office:office" xmlns:r="http://schemas.openxmlformats.org/officeDocument/2006/relationships" xmlns:m="http://schemas.openxmlformats.org/officeDocument/2006/math" xmlns:v="urn:schemas-microsoft-com:vml" xmlns:wp="http://schemas.openxmlformats.org/drawingml/2006/wordprocessingDrawing" xmlns:w10="urn:schemas-microsoft-com:office:word" xmlns:w="http://schemas.openxmlformats.org/wordprocessingml/2006/main" xmlns:wne="http://schemas.microsoft.com/office/word/2006/wordml">
+<w:numbering xmlns:wpc="http://schemas.microsoft.com/office/word/2010/wordprocessingCanvas" xmlns:mc="http://schemas.openxmlformats.org/markup-compatibility/2006" xmlns:o="urn:schemas-microsoft-com:office:office" xmlns:r="http://schemas.openxmlformats.org/officeDocument/2006/relationships" xmlns:m="http://schemas.openxmlformats.org/officeDocument/2006/math" xmlns:v="urn:schemas-microsoft-com:vml" xmlns:wp14="http://schemas.microsoft.com/office/word/2010/wordprocessingDrawing" xmlns:wp="http://schemas.openxmlformats.org/drawingml/2006/wordprocessingDrawing" xmlns:w10="urn:schemas-microsoft-com:office:word" xmlns:w="http://schemas.openxmlformats.org/wordprocessingml/2006/main" xmlns:w14="http://schemas.microsoft.com/office/word/2010/wordml" xmlns:wpg="http://schemas.microsoft.com/office/word/2010/wordprocessingGroup" xmlns:wpi="http://schemas.microsoft.com/office/word/2010/wordprocessingInk" xmlns:wne="http://schemas.microsoft.com/office/word/2006/wordml" xmlns:wps="http://schemas.microsoft.com/office/word/2010/wordprocessingShape" mc:Ignorable="w14 wp14">
   <w:abstractNum w:abstractNumId="0">
     <w:nsid w:val="14C032BE"/>
     <w:multiLevelType w:val="hybridMultilevel"/>
@@ -3989,7 +3992,7 @@
 </file>
 
 <file path=word/styles.xml><?xml version="1.0" encoding="utf-8"?>
-<w:styles xmlns:r="http://schemas.openxmlformats.org/officeDocument/2006/relationships" xmlns:w="http://schemas.openxmlformats.org/wordprocessingml/2006/main">
+<w:styles xmlns:mc="http://schemas.openxmlformats.org/markup-compatibility/2006" xmlns:r="http://schemas.openxmlformats.org/officeDocument/2006/relationships" xmlns:w="http://schemas.openxmlformats.org/wordprocessingml/2006/main" xmlns:w14="http://schemas.microsoft.com/office/word/2010/wordml" mc:Ignorable="w14">
   <w:docDefaults>
     <w:rPrDefault>
       <w:rPr>
@@ -4160,7 +4163,6 @@
     <w:uiPriority w:val="99"/>
     <w:semiHidden/>
     <w:unhideWhenUsed/>
-    <w:qFormat/>
     <w:tblPr>
       <w:tblInd w:w="0" w:type="dxa"/>
       <w:tblCellMar>
@@ -4536,34 +4538,34 @@
         <a:sysClr val="window" lastClr="FFFFFF"/>
       </a:lt1>
       <a:dk2>
-        <a:srgbClr val="1F497D"/>
+        <a:srgbClr xmlns:mc="http://schemas.openxmlformats.org/markup-compatibility/2006" xmlns:a14="http://schemas.microsoft.com/office/drawing/2010/main" val="1F497D" mc:Ignorable=""/>
       </a:dk2>
       <a:lt2>
-        <a:srgbClr val="EEECE1"/>
+        <a:srgbClr xmlns:mc="http://schemas.openxmlformats.org/markup-compatibility/2006" xmlns:a14="http://schemas.microsoft.com/office/drawing/2010/main" val="EEECE1" mc:Ignorable=""/>
       </a:lt2>
       <a:accent1>
-        <a:srgbClr val="4F81BD"/>
+        <a:srgbClr xmlns:mc="http://schemas.openxmlformats.org/markup-compatibility/2006" xmlns:a14="http://schemas.microsoft.com/office/drawing/2010/main" val="4F81BD" mc:Ignorable=""/>
       </a:accent1>
       <a:accent2>
-        <a:srgbClr val="C0504D"/>
+        <a:srgbClr xmlns:mc="http://schemas.openxmlformats.org/markup-compatibility/2006" xmlns:a14="http://schemas.microsoft.com/office/drawing/2010/main" val="C0504D" mc:Ignorable=""/>
       </a:accent2>
       <a:accent3>
-        <a:srgbClr val="9BBB59"/>
+        <a:srgbClr xmlns:mc="http://schemas.openxmlformats.org/markup-compatibility/2006" xmlns:a14="http://schemas.microsoft.com/office/drawing/2010/main" val="9BBB59" mc:Ignorable=""/>
       </a:accent3>
       <a:accent4>
-        <a:srgbClr val="8064A2"/>
+        <a:srgbClr xmlns:mc="http://schemas.openxmlformats.org/markup-compatibility/2006" xmlns:a14="http://schemas.microsoft.com/office/drawing/2010/main" val="8064A2" mc:Ignorable=""/>
       </a:accent4>
       <a:accent5>
-        <a:srgbClr val="4BACC6"/>
+        <a:srgbClr xmlns:mc="http://schemas.openxmlformats.org/markup-compatibility/2006" xmlns:a14="http://schemas.microsoft.com/office/drawing/2010/main" val="4BACC6" mc:Ignorable=""/>
       </a:accent5>
       <a:accent6>
-        <a:srgbClr val="F79646"/>
+        <a:srgbClr xmlns:mc="http://schemas.openxmlformats.org/markup-compatibility/2006" xmlns:a14="http://schemas.microsoft.com/office/drawing/2010/main" val="F79646" mc:Ignorable=""/>
       </a:accent6>
       <a:hlink>
-        <a:srgbClr val="0000FF"/>
+        <a:srgbClr xmlns:mc="http://schemas.openxmlformats.org/markup-compatibility/2006" xmlns:a14="http://schemas.microsoft.com/office/drawing/2010/main" val="0000FF" mc:Ignorable=""/>
       </a:hlink>
       <a:folHlink>
-        <a:srgbClr val="800080"/>
+        <a:srgbClr xmlns:mc="http://schemas.openxmlformats.org/markup-compatibility/2006" xmlns:a14="http://schemas.microsoft.com/office/drawing/2010/main" val="800080" mc:Ignorable=""/>
       </a:folHlink>
     </a:clrScheme>
     <a:fontScheme name="Office">
@@ -4717,7 +4719,7 @@
         <a:effectStyle>
           <a:effectLst>
             <a:outerShdw blurRad="40000" dist="20000" dir="5400000" rotWithShape="0">
-              <a:srgbClr val="000000">
+              <a:srgbClr xmlns:mc="http://schemas.openxmlformats.org/markup-compatibility/2006" xmlns:a14="http://schemas.microsoft.com/office/drawing/2010/main" val="000000" mc:Ignorable="">
                 <a:alpha val="38000"/>
               </a:srgbClr>
             </a:outerShdw>
@@ -4726,7 +4728,7 @@
         <a:effectStyle>
           <a:effectLst>
             <a:outerShdw blurRad="40000" dist="23000" dir="5400000" rotWithShape="0">
-              <a:srgbClr val="000000">
+              <a:srgbClr xmlns:mc="http://schemas.openxmlformats.org/markup-compatibility/2006" xmlns:a14="http://schemas.microsoft.com/office/drawing/2010/main" val="000000" mc:Ignorable="">
                 <a:alpha val="35000"/>
               </a:srgbClr>
             </a:outerShdw>
@@ -4735,7 +4737,7 @@
         <a:effectStyle>
           <a:effectLst>
             <a:outerShdw blurRad="40000" dist="23000" dir="5400000" rotWithShape="0">
-              <a:srgbClr val="000000">
+              <a:srgbClr xmlns:mc="http://schemas.openxmlformats.org/markup-compatibility/2006" xmlns:a14="http://schemas.microsoft.com/office/drawing/2010/main" val="000000" mc:Ignorable="">
                 <a:alpha val="35000"/>
               </a:srgbClr>
             </a:outerShdw>
@@ -4815,7 +4817,7 @@
 </file>
 
 <file path=customXml/itemProps1.xml><?xml version="1.0" encoding="utf-8"?>
-<ds:datastoreItem xmlns:ds="http://schemas.openxmlformats.org/officeDocument/2006/customXml" ds:itemID="{A551790D-BF3F-4EF7-8883-FA3B4DFCCEC2}">
+<ds:datastoreItem xmlns:ds="http://schemas.openxmlformats.org/officeDocument/2006/customXml" ds:itemID="{32535F27-2307-4237-B562-9CBFACE95B59}">
   <ds:schemaRefs>
     <ds:schemaRef ds:uri="http://schemas.openxmlformats.org/officeDocument/2006/bibliography"/>
   </ds:schemaRefs>

--- a/02. Modelado de Requerimientos/Modelo de Casos De Uso/Trazos/Ventas/Pedido/281_Registrar_Pedido.docx
+++ b/02. Modelado de Requerimientos/Modelo de Casos De Uso/Trazos/Ventas/Pedido/281_Registrar_Pedido.docx
@@ -933,6 +933,9 @@
             <w:r>
               <w:t>Viajante</w:t>
             </w:r>
+            <w:r>
+              <w:t xml:space="preserve"> (V)</w:t>
+            </w:r>
           </w:p>
         </w:tc>
         <w:tc>
@@ -1164,16 +1167,34 @@
           </w:tcPr>
           <w:p>
             <w:r>
-              <w:t>Dar de alta un nuevo pedido</w:t>
-            </w:r>
-            <w:r>
-              <w:t xml:space="preserve"> asentando tipos y cantidades de productos, </w:t>
+              <w:t>Registrar</w:t>
+            </w:r>
+            <w:r>
+              <w:t xml:space="preserve"> un nuevo pedido</w:t>
+            </w:r>
+            <w:r>
+              <w:t xml:space="preserve"> </w:t>
+            </w:r>
+            <w:r>
+              <w:t>con los productos a incluir</w:t>
+            </w:r>
+            <w:r>
+              <w:t xml:space="preserve"> </w:t>
             </w:r>
             <w:r>
               <w:t>así</w:t>
             </w:r>
             <w:r>
-              <w:t xml:space="preserve"> como Viajante y Cliente en el caso que corresponda</w:t>
+              <w:t xml:space="preserve"> como </w:t>
+            </w:r>
+            <w:r>
+              <w:t xml:space="preserve">el </w:t>
+            </w:r>
+            <w:r>
+              <w:t>Viajante y Cliente en el caso que corresponda</w:t>
+            </w:r>
+            <w:r>
+              <w:t>.</w:t>
             </w:r>
           </w:p>
         </w:tc>
@@ -1308,7 +1329,13 @@
               </w:numPr>
             </w:pPr>
             <w:r>
-              <w:t>El sistema registra el pedido con cada uno de los detalles correspondientes, vendedor y cliente en caso de haberlo.</w:t>
+              <w:t xml:space="preserve">El </w:t>
+            </w:r>
+            <w:r>
+              <w:t>Sistema</w:t>
+            </w:r>
+            <w:r>
+              <w:t xml:space="preserve"> registra el pedido con cada uno de los detalles correspondientes, vendedor y cliente en caso de haberlo.</w:t>
             </w:r>
           </w:p>
         </w:tc>
@@ -1377,19 +1404,10 @@
               </w:numPr>
             </w:pPr>
             <w:r>
-              <w:t>El viajante decide no registrar el pedido</w:t>
-            </w:r>
-          </w:p>
-          <w:p>
-            <w:pPr>
-              <w:pStyle w:val="Prrafodelista"/>
-              <w:numPr>
-                <w:ilvl w:val="0"/>
-                <w:numId w:val="1"/>
-              </w:numPr>
-            </w:pPr>
-            <w:r>
               <w:t>El viajante cancela el CU</w:t>
+            </w:r>
+            <w:r>
+              <w:t>.</w:t>
             </w:r>
           </w:p>
         </w:tc>
@@ -1469,7 +1487,13 @@
               <w:ind w:hanging="198"/>
             </w:pPr>
             <w:r>
-              <w:t xml:space="preserve">El CU comienza cuando el Viajante selecciona la opción </w:t>
+              <w:t xml:space="preserve">El CU comienza cuando el </w:t>
+            </w:r>
+            <w:r>
+              <w:t>V</w:t>
+            </w:r>
+            <w:r>
+              <w:t xml:space="preserve"> selecciona la opción </w:t>
             </w:r>
             <w:r>
               <w:rPr>
@@ -1538,7 +1562,22 @@
               <w:ind w:hanging="198"/>
             </w:pPr>
             <w:r>
-              <w:t>El sistema pregunta al Viajante si desea asigna</w:t>
+              <w:t xml:space="preserve">El </w:t>
+            </w:r>
+            <w:r>
+              <w:t>Sistema</w:t>
+            </w:r>
+            <w:r>
+              <w:t xml:space="preserve"> solicita</w:t>
+            </w:r>
+            <w:r>
+              <w:t xml:space="preserve"> </w:t>
+            </w:r>
+            <w:r>
+              <w:t xml:space="preserve">si se </w:t>
+            </w:r>
+            <w:r>
+              <w:t>desea asigna</w:t>
             </w:r>
             <w:r>
               <w:t>r un cliente al pedido y es así</w:t>
@@ -1572,7 +1611,13 @@
               <w:ind w:left="230" w:hanging="230"/>
             </w:pPr>
             <w:r>
-              <w:t>El Viajante no quiere asignar un cliente.</w:t>
+              <w:t xml:space="preserve">El </w:t>
+            </w:r>
+            <w:r>
+              <w:t>V</w:t>
+            </w:r>
+            <w:r>
+              <w:t xml:space="preserve"> no quiere asignar un cliente.</w:t>
             </w:r>
           </w:p>
           <w:p>
@@ -1584,7 +1629,10 @@
               </w:numPr>
             </w:pPr>
             <w:r>
-              <w:t>Ir a paso 7</w:t>
+              <w:t>Se prosigue al paso</w:t>
+            </w:r>
+            <w:r>
+              <w:t xml:space="preserve"> 8</w:t>
             </w:r>
             <w:r>
               <w:t>.</w:t>
@@ -1617,7 +1665,13 @@
               <w:ind w:hanging="198"/>
             </w:pPr>
             <w:r>
-              <w:t>El sistema solicita el CUIT del Cliente</w:t>
+              <w:t xml:space="preserve">El </w:t>
+            </w:r>
+            <w:r>
+              <w:t>Sistema</w:t>
+            </w:r>
+            <w:r>
+              <w:t xml:space="preserve"> solicita el CUIT del Cliente</w:t>
             </w:r>
           </w:p>
         </w:tc>
@@ -1672,7 +1726,13 @@
               <w:ind w:hanging="198"/>
             </w:pPr>
             <w:r>
-              <w:t>El Viajante conoce el CUIT del Cliente y lo ingresa.</w:t>
+              <w:t xml:space="preserve">El </w:t>
+            </w:r>
+            <w:r>
+              <w:t>V</w:t>
+            </w:r>
+            <w:r>
+              <w:t xml:space="preserve"> conoce el CUIT del Cliente y lo ingresa.</w:t>
             </w:r>
           </w:p>
         </w:tc>
@@ -1703,7 +1763,7 @@
               <w:t xml:space="preserve">El </w:t>
             </w:r>
             <w:r>
-              <w:t>Viajante</w:t>
+              <w:t>V</w:t>
             </w:r>
             <w:r>
               <w:t xml:space="preserve"> </w:t>
@@ -1737,24 +1797,37 @@
                 <w:ilvl w:val="2"/>
                 <w:numId w:val="3"/>
               </w:numPr>
-            </w:pPr>
-            <w:r>
-              <w:t xml:space="preserve">El Sistema llama al CU </w:t>
-            </w:r>
-            <w:r>
-              <w:rPr>
-                <w:b/>
+              <w:rPr>
+                <w:i/>
+              </w:rPr>
+            </w:pPr>
+            <w:r>
+              <w:t xml:space="preserve">El </w:t>
+            </w:r>
+            <w:r>
+              <w:t>Sistema</w:t>
+            </w:r>
+            <w:r>
+              <w:t xml:space="preserve"> llama al CU </w:t>
+            </w:r>
+            <w:r>
+              <w:rPr>
+                <w:i/>
               </w:rPr>
               <w:t xml:space="preserve">206. </w:t>
             </w:r>
             <w:r>
               <w:rPr>
-                <w:b/>
+                <w:i/>
               </w:rPr>
               <w:t>Consultar Cliente</w:t>
             </w:r>
-            <w:bookmarkStart w:id="1" w:name="_GoBack"/>
-            <w:bookmarkEnd w:id="1"/>
+            <w:r>
+              <w:rPr>
+                <w:i/>
+              </w:rPr>
+              <w:t>.</w:t>
+            </w:r>
           </w:p>
           <w:p>
             <w:pPr>
@@ -1765,7 +1838,7 @@
               </w:numPr>
             </w:pPr>
             <w:r>
-              <w:t>Se Encuentra el Cliente. (Éxito)</w:t>
+              <w:t xml:space="preserve">Se Encuentra el Cliente. </w:t>
             </w:r>
           </w:p>
           <w:p>
@@ -1777,7 +1850,10 @@
               </w:numPr>
             </w:pPr>
             <w:r>
-              <w:t>Seguir en Paso</w:t>
+              <w:t>Se prosigue al p</w:t>
+            </w:r>
+            <w:r>
+              <w:t>aso</w:t>
             </w:r>
             <w:r>
               <w:t xml:space="preserve"> 5.</w:t>
@@ -1792,34 +1868,40 @@
               </w:numPr>
             </w:pPr>
             <w:r>
-              <w:t>No se Encuentra el Cliente. (Fracaso)</w:t>
+              <w:t>No se Encuentra el Cliente.</w:t>
+            </w:r>
+          </w:p>
+          <w:p>
+            <w:pPr>
+              <w:pStyle w:val="Prrafodelista"/>
+              <w:numPr>
+                <w:ilvl w:val="4"/>
+                <w:numId w:val="3"/>
+              </w:numPr>
+            </w:pPr>
+            <w:r>
+              <w:t xml:space="preserve">El </w:t>
+            </w:r>
+            <w:r>
+              <w:t>Sistema</w:t>
+            </w:r>
+            <w:r>
+              <w:t xml:space="preserve"> informa la situación.</w:t>
+            </w:r>
+          </w:p>
+          <w:p>
+            <w:pPr>
+              <w:pStyle w:val="Prrafodelista"/>
+              <w:numPr>
+                <w:ilvl w:val="4"/>
+                <w:numId w:val="3"/>
+              </w:numPr>
+            </w:pPr>
+            <w:r>
+              <w:t>Se regresa al paso 3</w:t>
             </w:r>
             <w:r>
               <w:t>.</w:t>
-            </w:r>
-          </w:p>
-          <w:p>
-            <w:pPr>
-              <w:pStyle w:val="Prrafodelista"/>
-              <w:numPr>
-                <w:ilvl w:val="4"/>
-                <w:numId w:val="3"/>
-              </w:numPr>
-            </w:pPr>
-            <w:r>
-              <w:t>El sistema informa la situación.</w:t>
-            </w:r>
-          </w:p>
-          <w:p>
-            <w:pPr>
-              <w:pStyle w:val="Prrafodelista"/>
-              <w:numPr>
-                <w:ilvl w:val="4"/>
-                <w:numId w:val="3"/>
-              </w:numPr>
-            </w:pPr>
-            <w:r>
-              <w:t>Ir a Paso 4</w:t>
             </w:r>
           </w:p>
           <w:p>
@@ -1835,7 +1917,13 @@
               <w:ind w:left="230" w:hanging="230"/>
             </w:pPr>
             <w:r>
-              <w:t xml:space="preserve">El Viajante elige la opción </w:t>
+              <w:t xml:space="preserve">El </w:t>
+            </w:r>
+            <w:r>
+              <w:t>V</w:t>
+            </w:r>
+            <w:r>
+              <w:t xml:space="preserve"> elige la opción </w:t>
             </w:r>
             <w:r>
               <w:rPr>
@@ -1853,20 +1941,23 @@
               </w:numPr>
             </w:pPr>
             <w:r>
-              <w:t xml:space="preserve">El sistema llama al </w:t>
-            </w:r>
-            <w:r>
-              <w:t xml:space="preserve">CU </w:t>
-            </w:r>
-            <w:r>
-              <w:rPr>
-                <w:b/>
-              </w:rPr>
-              <w:t>201.</w:t>
-            </w:r>
-            <w:r>
-              <w:rPr>
-                <w:b/>
+              <w:t xml:space="preserve">El </w:t>
+            </w:r>
+            <w:r>
+              <w:t>Sistema</w:t>
+            </w:r>
+            <w:r>
+              <w:t xml:space="preserve"> llama al </w:t>
+            </w:r>
+            <w:r>
+              <w:rPr>
+                <w:i/>
+              </w:rPr>
+              <w:t>CU 201.</w:t>
+            </w:r>
+            <w:r>
+              <w:rPr>
+                <w:i/>
               </w:rPr>
               <w:t xml:space="preserve"> Registrar Cliente.</w:t>
             </w:r>
@@ -1892,7 +1983,7 @@
               </w:numPr>
             </w:pPr>
             <w:r>
-              <w:t>Ir a Paso 5</w:t>
+              <w:t>Se prosigue al paso 5.</w:t>
             </w:r>
           </w:p>
           <w:p>
@@ -1922,7 +2013,13 @@
               </w:numPr>
             </w:pPr>
             <w:r>
-              <w:t>El sistema informa la situación.</w:t>
+              <w:t xml:space="preserve">El </w:t>
+            </w:r>
+            <w:r>
+              <w:t>Sistema</w:t>
+            </w:r>
+            <w:r>
+              <w:t xml:space="preserve"> informa la situación.</w:t>
             </w:r>
           </w:p>
           <w:p>
@@ -1934,7 +2031,13 @@
               </w:numPr>
             </w:pPr>
             <w:r>
-              <w:t>Ir a Paso 4.</w:t>
+              <w:t xml:space="preserve">Se </w:t>
+            </w:r>
+            <w:r>
+              <w:t>regresa al paso 3</w:t>
+            </w:r>
+            <w:r>
+              <w:t>.</w:t>
             </w:r>
           </w:p>
         </w:tc>
@@ -1964,7 +2067,13 @@
               <w:ind w:hanging="198"/>
             </w:pPr>
             <w:r>
-              <w:t xml:space="preserve">El sistema </w:t>
+              <w:t xml:space="preserve">El </w:t>
+            </w:r>
+            <w:r>
+              <w:t>Sistema</w:t>
+            </w:r>
+            <w:r>
+              <w:t xml:space="preserve"> </w:t>
             </w:r>
             <w:r>
               <w:t xml:space="preserve">busca y </w:t>
@@ -1973,10 +2082,16 @@
               <w:t>muestra los datos del Cliente: Razón Social</w:t>
             </w:r>
             <w:r>
+              <w:t>, Domicilio</w:t>
+            </w:r>
+            <w:r>
               <w:t xml:space="preserve"> y </w:t>
             </w:r>
             <w:r>
               <w:t>Responsable</w:t>
+            </w:r>
+            <w:r>
+              <w:t>s</w:t>
             </w:r>
             <w:r>
               <w:t>.</w:t>
@@ -2036,13 +2151,24 @@
               <w:rPr>
                 <w:sz w:val="24"/>
               </w:rPr>
-              <w:lastRenderedPageBreak/>
-              <w:t xml:space="preserve">El sistema solicita que se </w:t>
+              <w:t xml:space="preserve">El </w:t>
             </w:r>
             <w:r>
               <w:rPr>
                 <w:sz w:val="24"/>
               </w:rPr>
+              <w:t>Sistema</w:t>
+            </w:r>
+            <w:r>
+              <w:rPr>
+                <w:sz w:val="24"/>
+              </w:rPr>
+              <w:t xml:space="preserve"> solicita que se </w:t>
+            </w:r>
+            <w:r>
+              <w:rPr>
+                <w:sz w:val="24"/>
+              </w:rPr>
               <w:t>seleccione</w:t>
             </w:r>
             <w:r>
@@ -2055,25 +2181,7 @@
               <w:rPr>
                 <w:sz w:val="24"/>
               </w:rPr>
-              <w:t>enví</w:t>
-            </w:r>
-            <w:r>
-              <w:rPr>
-                <w:sz w:val="24"/>
-              </w:rPr>
-              <w:t>o</w:t>
-            </w:r>
-            <w:r>
-              <w:rPr>
-                <w:sz w:val="24"/>
-              </w:rPr>
-              <w:t xml:space="preserve"> y el Viajante lo </w:t>
-            </w:r>
-            <w:r>
-              <w:rPr>
-                <w:sz w:val="24"/>
-              </w:rPr>
-              <w:t>selecciona</w:t>
+              <w:t>entrega</w:t>
             </w:r>
             <w:r>
               <w:rPr>
@@ -2096,62 +2204,10 @@
           </w:tcPr>
           <w:p>
             <w:pPr>
-              <w:pStyle w:val="Prrafodelista"/>
-              <w:numPr>
-                <w:ilvl w:val="1"/>
-                <w:numId w:val="3"/>
-              </w:numPr>
-              <w:tabs>
-                <w:tab w:val="num" w:pos="372"/>
-              </w:tabs>
-              <w:ind w:left="230" w:hanging="230"/>
               <w:rPr>
                 <w:sz w:val="24"/>
               </w:rPr>
             </w:pPr>
-            <w:r>
-              <w:rPr>
-                <w:sz w:val="24"/>
-              </w:rPr>
-              <w:t xml:space="preserve">El Viajante selecciona la opción </w:t>
-            </w:r>
-            <w:r>
-              <w:rPr>
-                <w:i/>
-                <w:sz w:val="24"/>
-              </w:rPr>
-              <w:t>Ingrese uno nuevo.</w:t>
-            </w:r>
-          </w:p>
-          <w:p>
-            <w:pPr>
-              <w:pStyle w:val="Prrafodelista"/>
-              <w:numPr>
-                <w:ilvl w:val="2"/>
-                <w:numId w:val="3"/>
-              </w:numPr>
-              <w:rPr>
-                <w:sz w:val="24"/>
-              </w:rPr>
-            </w:pPr>
-            <w:r>
-              <w:rPr>
-                <w:sz w:val="24"/>
-              </w:rPr>
-              <w:t xml:space="preserve">El viajante ingresa </w:t>
-            </w:r>
-            <w:r>
-              <w:rPr>
-                <w:sz w:val="24"/>
-              </w:rPr>
-              <w:t>un nuevo</w:t>
-            </w:r>
-            <w:r>
-              <w:rPr>
-                <w:sz w:val="24"/>
-              </w:rPr>
-              <w:t xml:space="preserve"> domicilio de envío.</w:t>
-            </w:r>
           </w:p>
         </w:tc>
       </w:tr>
@@ -2178,9 +2234,16 @@
                 <w:numId w:val="3"/>
               </w:numPr>
               <w:ind w:hanging="198"/>
-            </w:pPr>
-            <w:r>
-              <w:t>El sistema solicita el ingreso de una fecha estimada de entrega y el Viajante la ingresa.</w:t>
+              <w:rPr>
+                <w:sz w:val="24"/>
+              </w:rPr>
+            </w:pPr>
+            <w:r>
+              <w:rPr>
+                <w:sz w:val="24"/>
+              </w:rPr>
+              <w:lastRenderedPageBreak/>
+              <w:t>El V selecciona un domicilio de entrega.</w:t>
             </w:r>
           </w:p>
         </w:tc>
@@ -2198,11 +2261,60 @@
           <w:p>
             <w:pPr>
               <w:pStyle w:val="Prrafodelista"/>
+              <w:numPr>
+                <w:ilvl w:val="1"/>
+                <w:numId w:val="3"/>
+              </w:numPr>
               <w:tabs>
-                <w:tab w:val="num" w:pos="521"/>
+                <w:tab w:val="num" w:pos="372"/>
               </w:tabs>
-              <w:ind w:left="230"/>
-            </w:pPr>
+              <w:ind w:left="230" w:hanging="230"/>
+              <w:rPr>
+                <w:sz w:val="24"/>
+              </w:rPr>
+            </w:pPr>
+            <w:r>
+              <w:rPr>
+                <w:sz w:val="24"/>
+              </w:rPr>
+              <w:t>El V selecciona la opción para ingresar un nuevo domicilio de entrega.</w:t>
+            </w:r>
+          </w:p>
+          <w:p>
+            <w:pPr>
+              <w:pStyle w:val="Prrafodelista"/>
+              <w:numPr>
+                <w:ilvl w:val="2"/>
+                <w:numId w:val="3"/>
+              </w:numPr>
+              <w:rPr>
+                <w:sz w:val="24"/>
+              </w:rPr>
+            </w:pPr>
+            <w:r>
+              <w:rPr>
+                <w:sz w:val="24"/>
+              </w:rPr>
+              <w:t>El V ingr</w:t>
+            </w:r>
+            <w:r>
+              <w:rPr>
+                <w:sz w:val="24"/>
+              </w:rPr>
+              <w:t>esa un nuevo domicilio de envío</w:t>
+            </w:r>
+            <w:r>
+              <w:rPr>
+                <w:sz w:val="24"/>
+              </w:rPr>
+              <w:t xml:space="preserve"> con los siguientes datos: </w:t>
+            </w:r>
+            <w:r>
+              <w:rPr>
+                <w:sz w:val="24"/>
+              </w:rPr>
+              <w:t>Provincia, Localidad, Barrio, Calle, Altura, Código Postal.</w:t>
+            </w:r>
           </w:p>
         </w:tc>
       </w:tr>
@@ -2234,10 +2346,13 @@
               <w:t xml:space="preserve">El </w:t>
             </w:r>
             <w:r>
-              <w:t xml:space="preserve">sistema </w:t>
-            </w:r>
-            <w:r>
-              <w:t xml:space="preserve">solicita que por cada producto a ingresar en la orden se ingrese su código. </w:t>
+              <w:t>Sistema</w:t>
+            </w:r>
+            <w:r>
+              <w:t xml:space="preserve"> solicita el ingreso d</w:t>
+            </w:r>
+            <w:r>
+              <w:t>e una fecha estimada de entrega.</w:t>
             </w:r>
           </w:p>
         </w:tc>
@@ -2288,7 +2403,7 @@
               <w:ind w:hanging="198"/>
             </w:pPr>
             <w:r>
-              <w:t>El Viajante sabe el código y lo ingresa.</w:t>
+              <w:t>El V ingresa la fecha estimada de entrega.</w:t>
             </w:r>
           </w:p>
         </w:tc>
@@ -2306,114 +2421,11 @@
           <w:p>
             <w:pPr>
               <w:pStyle w:val="Prrafodelista"/>
-              <w:numPr>
-                <w:ilvl w:val="1"/>
-                <w:numId w:val="3"/>
-              </w:numPr>
               <w:tabs>
-                <w:tab w:val="num" w:pos="372"/>
+                <w:tab w:val="num" w:pos="521"/>
               </w:tabs>
-              <w:ind w:left="230" w:hanging="230"/>
-            </w:pPr>
-            <w:r>
-              <w:t xml:space="preserve">El Viajante no sabe el código y selecciona la opción </w:t>
-            </w:r>
-            <w:r>
-              <w:rPr>
-                <w:i/>
-              </w:rPr>
-              <w:t>Consultar Producto.</w:t>
-            </w:r>
-          </w:p>
-          <w:p>
-            <w:pPr>
-              <w:pStyle w:val="Prrafodelista"/>
-              <w:numPr>
-                <w:ilvl w:val="2"/>
-                <w:numId w:val="3"/>
-              </w:numPr>
-            </w:pPr>
-            <w:r>
-              <w:t xml:space="preserve">El sistema llama al CU </w:t>
-            </w:r>
-            <w:r>
-              <w:rPr>
-                <w:i/>
-              </w:rPr>
-              <w:t>Consultar Producto.</w:t>
-            </w:r>
-          </w:p>
-          <w:p>
-            <w:pPr>
-              <w:pStyle w:val="Prrafodelista"/>
-              <w:numPr>
-                <w:ilvl w:val="3"/>
-                <w:numId w:val="3"/>
-              </w:numPr>
-            </w:pPr>
-            <w:r>
-              <w:t>Se encuentra el producto. (éxito)</w:t>
-            </w:r>
-          </w:p>
-          <w:p>
-            <w:pPr>
-              <w:pStyle w:val="Prrafodelista"/>
-              <w:numPr>
-                <w:ilvl w:val="4"/>
-                <w:numId w:val="3"/>
-              </w:numPr>
-            </w:pPr>
-            <w:r>
-              <w:t>Continua el cur</w:t>
-            </w:r>
-            <w:r>
-              <w:t>s</w:t>
-            </w:r>
-            <w:r>
-              <w:t>o normal</w:t>
-            </w:r>
-          </w:p>
-          <w:p>
-            <w:pPr>
-              <w:pStyle w:val="Prrafodelista"/>
-              <w:numPr>
-                <w:ilvl w:val="3"/>
-                <w:numId w:val="3"/>
-              </w:numPr>
-            </w:pPr>
-            <w:r>
-              <w:t>No se encuentra el producto. (fracaso).</w:t>
-            </w:r>
-          </w:p>
-          <w:p>
-            <w:pPr>
-              <w:pStyle w:val="Prrafodelista"/>
-              <w:numPr>
-                <w:ilvl w:val="4"/>
-                <w:numId w:val="3"/>
-              </w:numPr>
-            </w:pPr>
-            <w:r>
-              <w:t xml:space="preserve">El sistema informa la situación. </w:t>
-            </w:r>
-          </w:p>
-          <w:p>
-            <w:pPr>
-              <w:pStyle w:val="Prrafodelista"/>
-              <w:numPr>
-                <w:ilvl w:val="4"/>
-                <w:numId w:val="3"/>
-              </w:numPr>
-            </w:pPr>
-            <w:r>
-              <w:t xml:space="preserve">Ir a paso </w:t>
-            </w:r>
-            <w:r>
-              <w:t>8</w:t>
-            </w:r>
-            <w:r>
-              <w:t>.</w:t>
-            </w:r>
+              <w:ind w:left="230"/>
+            </w:pPr>
           </w:p>
         </w:tc>
       </w:tr>
@@ -2439,10 +2451,24 @@
                 <w:ilvl w:val="0"/>
                 <w:numId w:val="3"/>
               </w:numPr>
-              <w:ind w:hanging="198"/>
-            </w:pPr>
-            <w:r>
-              <w:t>El sistema muestra la cantidad disponible y solicita que se ingrese la cantidad deseada.</w:t>
+            </w:pPr>
+            <w:r>
+              <w:t xml:space="preserve">El </w:t>
+            </w:r>
+            <w:r>
+              <w:t>Sistema</w:t>
+            </w:r>
+            <w:r>
+              <w:t xml:space="preserve"> </w:t>
+            </w:r>
+            <w:r>
+              <w:t xml:space="preserve">solicita que por cada producto a ingresar en la </w:t>
+            </w:r>
+            <w:r>
+              <w:t xml:space="preserve">Orden de Pedido </w:t>
+            </w:r>
+            <w:r>
+              <w:t xml:space="preserve">se ingrese su código. </w:t>
             </w:r>
           </w:p>
         </w:tc>
@@ -2490,10 +2516,15 @@
                 <w:ilvl w:val="0"/>
                 <w:numId w:val="3"/>
               </w:numPr>
-              <w:ind w:hanging="198"/>
-            </w:pPr>
-            <w:r>
-              <w:t>El viajante ingresa una cantidad menor o igual al stock</w:t>
+            </w:pPr>
+            <w:r>
+              <w:t xml:space="preserve">El </w:t>
+            </w:r>
+            <w:r>
+              <w:t>V</w:t>
+            </w:r>
+            <w:r>
+              <w:t xml:space="preserve"> sabe el código y lo ingresa.</w:t>
             </w:r>
           </w:p>
         </w:tc>
@@ -2521,7 +2552,16 @@
               <w:ind w:left="230" w:hanging="230"/>
             </w:pPr>
             <w:r>
-              <w:t>El viajante ingresa una cantidad mayor al stock</w:t>
+              <w:t xml:space="preserve">El </w:t>
+            </w:r>
+            <w:r>
+              <w:t>V</w:t>
+            </w:r>
+            <w:r>
+              <w:t xml:space="preserve"> no sabe el código</w:t>
+            </w:r>
+            <w:r>
+              <w:t>.</w:t>
             </w:r>
           </w:p>
           <w:p>
@@ -2533,19 +2573,112 @@
               </w:numPr>
             </w:pPr>
             <w:r>
-              <w:t>El sistema informa la situación.</w:t>
-            </w:r>
-          </w:p>
-          <w:p>
-            <w:pPr>
-              <w:pStyle w:val="Prrafodelista"/>
-              <w:numPr>
-                <w:ilvl w:val="2"/>
-                <w:numId w:val="3"/>
-              </w:numPr>
-            </w:pPr>
-            <w:r>
-              <w:t>Ir a paso 10.</w:t>
+              <w:t xml:space="preserve">Se </w:t>
+            </w:r>
+            <w:r>
+              <w:t xml:space="preserve">llama al </w:t>
+            </w:r>
+            <w:r>
+              <w:rPr>
+                <w:i/>
+              </w:rPr>
+              <w:t xml:space="preserve">CU </w:t>
+            </w:r>
+            <w:r>
+              <w:rPr>
+                <w:i/>
+              </w:rPr>
+              <w:t xml:space="preserve">111. </w:t>
+            </w:r>
+            <w:r>
+              <w:rPr>
+                <w:i/>
+              </w:rPr>
+              <w:t>Consultar Producto.</w:t>
+            </w:r>
+          </w:p>
+          <w:p>
+            <w:pPr>
+              <w:pStyle w:val="Prrafodelista"/>
+              <w:numPr>
+                <w:ilvl w:val="3"/>
+                <w:numId w:val="3"/>
+              </w:numPr>
+            </w:pPr>
+            <w:r>
+              <w:t xml:space="preserve">Se encuentra el producto. </w:t>
+            </w:r>
+          </w:p>
+          <w:p>
+            <w:pPr>
+              <w:pStyle w:val="Prrafodelista"/>
+              <w:numPr>
+                <w:ilvl w:val="4"/>
+                <w:numId w:val="3"/>
+              </w:numPr>
+            </w:pPr>
+            <w:r>
+              <w:t>Continua el cur</w:t>
+            </w:r>
+            <w:r>
+              <w:t>s</w:t>
+            </w:r>
+            <w:r>
+              <w:t>o normal</w:t>
+            </w:r>
+          </w:p>
+          <w:p>
+            <w:pPr>
+              <w:pStyle w:val="Prrafodelista"/>
+              <w:numPr>
+                <w:ilvl w:val="3"/>
+                <w:numId w:val="3"/>
+              </w:numPr>
+            </w:pPr>
+            <w:r>
+              <w:t>No se encuentra el producto</w:t>
+            </w:r>
+            <w:r>
+              <w:t>.</w:t>
+            </w:r>
+          </w:p>
+          <w:p>
+            <w:pPr>
+              <w:pStyle w:val="Prrafodelista"/>
+              <w:numPr>
+                <w:ilvl w:val="4"/>
+                <w:numId w:val="3"/>
+              </w:numPr>
+            </w:pPr>
+            <w:r>
+              <w:t xml:space="preserve">El </w:t>
+            </w:r>
+            <w:r>
+              <w:t>Sistema</w:t>
+            </w:r>
+            <w:r>
+              <w:t xml:space="preserve"> informa la situación. </w:t>
+            </w:r>
+          </w:p>
+          <w:p>
+            <w:pPr>
+              <w:pStyle w:val="Prrafodelista"/>
+              <w:numPr>
+                <w:ilvl w:val="4"/>
+                <w:numId w:val="3"/>
+              </w:numPr>
+            </w:pPr>
+            <w:r>
+              <w:t>Se regresa al</w:t>
+            </w:r>
+            <w:r>
+              <w:t xml:space="preserve"> paso </w:t>
+            </w:r>
+            <w:r>
+              <w:t>10</w:t>
+            </w:r>
+            <w:r>
+              <w:t>.</w:t>
             </w:r>
           </w:p>
         </w:tc>
@@ -2572,40 +2705,18 @@
                 <w:ilvl w:val="0"/>
                 <w:numId w:val="3"/>
               </w:numPr>
-              <w:ind w:hanging="198"/>
-            </w:pPr>
-            <w:r>
-              <w:t xml:space="preserve">El sistema muestra </w:t>
-            </w:r>
-            <w:r>
-              <w:t>el</w:t>
-            </w:r>
-            <w:r>
-              <w:t xml:space="preserve"> precio sugerido de venta</w:t>
-            </w:r>
-            <w:r>
-              <w:t xml:space="preserve"> y solicita que se ingrese </w:t>
-            </w:r>
-            <w:r>
-              <w:t>el precio real</w:t>
-            </w:r>
-            <w:r>
-              <w:t xml:space="preserve"> </w:t>
-            </w:r>
-            <w:r>
-              <w:t xml:space="preserve">de </w:t>
-            </w:r>
-            <w:r>
-              <w:t xml:space="preserve">venta </w:t>
-            </w:r>
-            <w:r>
-              <w:t xml:space="preserve">por unidad </w:t>
-            </w:r>
-            <w:r>
-              <w:t>y el viajante lo ingresa.</w:t>
-            </w:r>
-            <w:r>
-              <w:t xml:space="preserve"> //TODO</w:t>
+            </w:pPr>
+            <w:r>
+              <w:t xml:space="preserve">El </w:t>
+            </w:r>
+            <w:r>
+              <w:t>Sistema</w:t>
+            </w:r>
+            <w:r>
+              <w:t xml:space="preserve"> muestra la cantidad disponible y solicita que</w:t>
+            </w:r>
+            <w:r>
+              <w:t xml:space="preserve"> se ingrese la cantidad deseada de cada producto.</w:t>
             </w:r>
           </w:p>
         </w:tc>
@@ -2653,58 +2764,9 @@
                 <w:ilvl w:val="0"/>
                 <w:numId w:val="3"/>
               </w:numPr>
-              <w:ind w:hanging="198"/>
-            </w:pPr>
-            <w:r>
-              <w:t xml:space="preserve">El viajante selecciona Agregar. </w:t>
-            </w:r>
-            <w:r>
-              <w:t xml:space="preserve">El sistema </w:t>
-            </w:r>
-            <w:r>
-              <w:t xml:space="preserve">carga el producto en una tabla mostrando del producto: </w:t>
-            </w:r>
-            <w:r>
-              <w:t>C</w:t>
-            </w:r>
-            <w:r>
-              <w:t xml:space="preserve">ódigo, </w:t>
-            </w:r>
-            <w:r>
-              <w:t>M</w:t>
-            </w:r>
-            <w:r>
-              <w:t xml:space="preserve">arca, </w:t>
-            </w:r>
-            <w:r>
-              <w:t>M</w:t>
-            </w:r>
-            <w:r>
-              <w:t>odelo,</w:t>
-            </w:r>
-            <w:r>
-              <w:t xml:space="preserve"> T</w:t>
-            </w:r>
-            <w:r>
-              <w:t>amaño y</w:t>
-            </w:r>
-            <w:r>
-              <w:t xml:space="preserve"> </w:t>
-            </w:r>
-            <w:r>
-              <w:t>C</w:t>
-            </w:r>
-            <w:r>
-              <w:t>olor</w:t>
-            </w:r>
-            <w:r>
-              <w:t xml:space="preserve"> y </w:t>
-            </w:r>
-            <w:r>
-              <w:t>P</w:t>
-            </w:r>
-            <w:r>
-              <w:t>recio real de venta.</w:t>
+            </w:pPr>
+            <w:r>
+              <w:t>El V ingresa la cantidad de producto deseada.</w:t>
             </w:r>
           </w:p>
         </w:tc>
@@ -2752,10 +2814,15 @@
                 <w:ilvl w:val="0"/>
                 <w:numId w:val="3"/>
               </w:numPr>
-              <w:ind w:hanging="198"/>
-            </w:pPr>
-            <w:r>
-              <w:t xml:space="preserve">El sistema resta de la cantidad e stock del producto la cantidad ingresada. </w:t>
+            </w:pPr>
+            <w:r>
+              <w:t xml:space="preserve">El Sistema valida que la cantidad ingresada sea </w:t>
+            </w:r>
+            <w:r>
+              <w:t>menor o igual al stock</w:t>
+            </w:r>
+            <w:r>
+              <w:t xml:space="preserve"> actual del producto y es así.</w:t>
             </w:r>
           </w:p>
         </w:tc>
@@ -2773,11 +2840,51 @@
           <w:p>
             <w:pPr>
               <w:pStyle w:val="Prrafodelista"/>
+              <w:numPr>
+                <w:ilvl w:val="1"/>
+                <w:numId w:val="3"/>
+              </w:numPr>
               <w:tabs>
-                <w:tab w:val="num" w:pos="521"/>
+                <w:tab w:val="num" w:pos="372"/>
               </w:tabs>
-              <w:ind w:left="230"/>
-            </w:pPr>
+              <w:ind w:left="230" w:hanging="230"/>
+            </w:pPr>
+            <w:r>
+              <w:t>La cantidad ingresada supera al stock actual del producto.</w:t>
+            </w:r>
+          </w:p>
+          <w:p>
+            <w:pPr>
+              <w:pStyle w:val="Prrafodelista"/>
+              <w:numPr>
+                <w:ilvl w:val="2"/>
+                <w:numId w:val="3"/>
+              </w:numPr>
+            </w:pPr>
+            <w:r>
+              <w:t xml:space="preserve">El </w:t>
+            </w:r>
+            <w:r>
+              <w:t>Sistema</w:t>
+            </w:r>
+            <w:r>
+              <w:t xml:space="preserve"> informa la situación.</w:t>
+            </w:r>
+          </w:p>
+          <w:p>
+            <w:pPr>
+              <w:pStyle w:val="Prrafodelista"/>
+              <w:numPr>
+                <w:ilvl w:val="2"/>
+                <w:numId w:val="3"/>
+              </w:numPr>
+            </w:pPr>
+            <w:r>
+              <w:t>Se regresa al paso 12</w:t>
+            </w:r>
+            <w:r>
+              <w:t>.</w:t>
+            </w:r>
           </w:p>
         </w:tc>
       </w:tr>
@@ -2803,10 +2910,81 @@
                 <w:ilvl w:val="0"/>
                 <w:numId w:val="3"/>
               </w:numPr>
-              <w:ind w:hanging="198"/>
-            </w:pPr>
-            <w:r>
-              <w:t>El sistema pregunta si el viajante desea ingresar más productos y no es así.</w:t>
+            </w:pPr>
+            <w:r>
+              <w:t xml:space="preserve">El </w:t>
+            </w:r>
+            <w:r>
+              <w:t>V</w:t>
+            </w:r>
+            <w:r>
+              <w:t xml:space="preserve"> selecciona Agregar. </w:t>
+            </w:r>
+            <w:r>
+              <w:t xml:space="preserve">El </w:t>
+            </w:r>
+            <w:r>
+              <w:t>Sistema</w:t>
+            </w:r>
+            <w:r>
+              <w:t xml:space="preserve"> </w:t>
+            </w:r>
+            <w:r>
+              <w:t>carga el producto mostrando del</w:t>
+            </w:r>
+            <w:r>
+              <w:t xml:space="preserve"> mismo</w:t>
+            </w:r>
+            <w:r>
+              <w:t xml:space="preserve">: </w:t>
+            </w:r>
+            <w:r>
+              <w:t>C</w:t>
+            </w:r>
+            <w:r>
+              <w:t xml:space="preserve">ódigo, </w:t>
+            </w:r>
+            <w:r>
+              <w:t>M</w:t>
+            </w:r>
+            <w:r>
+              <w:t xml:space="preserve">arca, </w:t>
+            </w:r>
+            <w:r>
+              <w:t>M</w:t>
+            </w:r>
+            <w:r>
+              <w:t>odelo,</w:t>
+            </w:r>
+            <w:r>
+              <w:t xml:space="preserve"> T</w:t>
+            </w:r>
+            <w:r>
+              <w:t>amaño,</w:t>
+            </w:r>
+            <w:r>
+              <w:t xml:space="preserve"> </w:t>
+            </w:r>
+            <w:r>
+              <w:t>C</w:t>
+            </w:r>
+            <w:r>
+              <w:t>olor</w:t>
+            </w:r>
+            <w:r>
+              <w:t xml:space="preserve"> y </w:t>
+            </w:r>
+            <w:r>
+              <w:t>P</w:t>
+            </w:r>
+            <w:r>
+              <w:t>recio</w:t>
+            </w:r>
+            <w:r>
+              <w:t xml:space="preserve"> sugerido</w:t>
+            </w:r>
+            <w:r>
+              <w:t xml:space="preserve"> de venta.</w:t>
             </w:r>
           </w:p>
         </w:tc>
@@ -2824,36 +3002,11 @@
           <w:p>
             <w:pPr>
               <w:pStyle w:val="Prrafodelista"/>
-              <w:numPr>
-                <w:ilvl w:val="1"/>
-                <w:numId w:val="3"/>
-              </w:numPr>
               <w:tabs>
-                <w:tab w:val="num" w:pos="372"/>
+                <w:tab w:val="num" w:pos="521"/>
               </w:tabs>
-              <w:ind w:left="230" w:hanging="230"/>
-            </w:pPr>
-            <w:r>
-              <w:t>El Viajante desea registrar más productos.</w:t>
-            </w:r>
-          </w:p>
-          <w:p>
-            <w:pPr>
-              <w:pStyle w:val="Prrafodelista"/>
-              <w:numPr>
-                <w:ilvl w:val="2"/>
-                <w:numId w:val="3"/>
-              </w:numPr>
-            </w:pPr>
-            <w:r>
-              <w:t xml:space="preserve">Ir a paso </w:t>
-            </w:r>
-            <w:r>
-              <w:t>8</w:t>
-            </w:r>
-            <w:r>
-              <w:t>.</w:t>
-            </w:r>
+              <w:ind w:left="230"/>
+            </w:pPr>
           </w:p>
         </w:tc>
       </w:tr>
@@ -2879,11 +3032,21 @@
                 <w:ilvl w:val="0"/>
                 <w:numId w:val="3"/>
               </w:numPr>
-              <w:ind w:hanging="198"/>
-            </w:pPr>
-            <w:r>
-              <w:lastRenderedPageBreak/>
-              <w:t>El sistema solicita que se ingrese un descuento en caso de haberlo y el Viajante lo ingresa.</w:t>
+            </w:pPr>
+            <w:r>
+              <w:t xml:space="preserve">El </w:t>
+            </w:r>
+            <w:r>
+              <w:t>Sistema</w:t>
+            </w:r>
+            <w:r>
+              <w:t xml:space="preserve"> resta de la cantidad </w:t>
+            </w:r>
+            <w:r>
+              <w:t>d</w:t>
+            </w:r>
+            <w:r>
+              <w:t xml:space="preserve">e stock del producto la cantidad ingresada. </w:t>
             </w:r>
           </w:p>
         </w:tc>
@@ -2901,18 +3064,11 @@
           <w:p>
             <w:pPr>
               <w:pStyle w:val="Prrafodelista"/>
-              <w:numPr>
-                <w:ilvl w:val="1"/>
-                <w:numId w:val="3"/>
-              </w:numPr>
               <w:tabs>
-                <w:tab w:val="num" w:pos="372"/>
+                <w:tab w:val="num" w:pos="521"/>
               </w:tabs>
-              <w:ind w:left="230" w:hanging="230"/>
-            </w:pPr>
-            <w:r>
-              <w:t>El viajante no ingresa el descuento.</w:t>
-            </w:r>
+              <w:ind w:left="230"/>
+            </w:pPr>
           </w:p>
         </w:tc>
       </w:tr>
@@ -2938,10 +3094,21 @@
                 <w:ilvl w:val="0"/>
                 <w:numId w:val="3"/>
               </w:numPr>
-              <w:ind w:hanging="198"/>
-            </w:pPr>
-            <w:r>
-              <w:t>El sistema muestra un resumen del pedido y pregunta al Viajero si desea registrarlo.</w:t>
+            </w:pPr>
+            <w:r>
+              <w:t xml:space="preserve">El </w:t>
+            </w:r>
+            <w:r>
+              <w:t>Sistema</w:t>
+            </w:r>
+            <w:r>
+              <w:t xml:space="preserve"> pregunta si el </w:t>
+            </w:r>
+            <w:r>
+              <w:t>V</w:t>
+            </w:r>
+            <w:r>
+              <w:t xml:space="preserve"> desea ingresar más productos y no es así.</w:t>
             </w:r>
           </w:p>
         </w:tc>
@@ -2959,11 +3126,42 @@
           <w:p>
             <w:pPr>
               <w:pStyle w:val="Prrafodelista"/>
+              <w:numPr>
+                <w:ilvl w:val="1"/>
+                <w:numId w:val="3"/>
+              </w:numPr>
               <w:tabs>
-                <w:tab w:val="num" w:pos="521"/>
+                <w:tab w:val="num" w:pos="372"/>
               </w:tabs>
-              <w:ind w:left="230"/>
-            </w:pPr>
+              <w:ind w:left="230" w:hanging="230"/>
+            </w:pPr>
+            <w:r>
+              <w:t xml:space="preserve">El </w:t>
+            </w:r>
+            <w:r>
+              <w:t>V</w:t>
+            </w:r>
+            <w:r>
+              <w:t xml:space="preserve"> desea registrar más productos.</w:t>
+            </w:r>
+          </w:p>
+          <w:p>
+            <w:pPr>
+              <w:pStyle w:val="Prrafodelista"/>
+              <w:numPr>
+                <w:ilvl w:val="2"/>
+                <w:numId w:val="3"/>
+              </w:numPr>
+            </w:pPr>
+            <w:r>
+              <w:t xml:space="preserve">Ir a paso </w:t>
+            </w:r>
+            <w:r>
+              <w:t>10</w:t>
+            </w:r>
+            <w:r>
+              <w:t>.</w:t>
+            </w:r>
           </w:p>
         </w:tc>
       </w:tr>
@@ -2989,10 +3187,18 @@
                 <w:ilvl w:val="0"/>
                 <w:numId w:val="3"/>
               </w:numPr>
-              <w:ind w:hanging="198"/>
-            </w:pPr>
-            <w:r>
-              <w:t>El viajero da la orden de registro de pedido.</w:t>
+            </w:pPr>
+            <w:r>
+              <w:t xml:space="preserve">El </w:t>
+            </w:r>
+            <w:r>
+              <w:t>Sistema</w:t>
+            </w:r>
+            <w:r>
+              <w:t xml:space="preserve"> solicita que se </w:t>
+            </w:r>
+            <w:r>
+              <w:t>ingrese un descuento.</w:t>
             </w:r>
           </w:p>
         </w:tc>
@@ -3010,42 +3216,11 @@
           <w:p>
             <w:pPr>
               <w:pStyle w:val="Prrafodelista"/>
-              <w:numPr>
-                <w:ilvl w:val="1"/>
-                <w:numId w:val="3"/>
-              </w:numPr>
               <w:tabs>
-                <w:tab w:val="num" w:pos="372"/>
+                <w:tab w:val="num" w:pos="521"/>
               </w:tabs>
-              <w:ind w:left="230" w:hanging="230"/>
-            </w:pPr>
-            <w:r>
-              <w:t>El Viajero no desea registrar el pedido.</w:t>
-            </w:r>
-          </w:p>
-          <w:p>
-            <w:pPr>
-              <w:pStyle w:val="Prrafodelista"/>
-              <w:numPr>
-                <w:ilvl w:val="2"/>
-                <w:numId w:val="3"/>
-              </w:numPr>
-            </w:pPr>
-            <w:r>
-              <w:t>El sistema busca uno por uno los productos y vuelve a sumar las cantidades restadas.</w:t>
-            </w:r>
-          </w:p>
-          <w:p>
-            <w:pPr>
-              <w:pStyle w:val="Prrafodelista"/>
-              <w:numPr>
-                <w:ilvl w:val="2"/>
-                <w:numId w:val="3"/>
-              </w:numPr>
-            </w:pPr>
-            <w:r>
-              <w:t>Se cancela el CU.</w:t>
-            </w:r>
+              <w:ind w:left="230"/>
+            </w:pPr>
           </w:p>
         </w:tc>
       </w:tr>
@@ -3071,31 +3246,9 @@
                 <w:ilvl w:val="0"/>
                 <w:numId w:val="3"/>
               </w:numPr>
-              <w:ind w:hanging="198"/>
-            </w:pPr>
-            <w:r>
-              <w:t xml:space="preserve">El sistema </w:t>
-            </w:r>
-            <w:r>
-              <w:t>registra el pedido generándole un nuevo Nro. de pedido y asignándole el Viajante correspondiente a la sesión actual, la fecha de pedido correspondiente a la fecha actual del sistema, el estado de “</w:t>
-            </w:r>
-            <w:r>
-              <w:t>Registrado</w:t>
-            </w:r>
-            <w:r>
-              <w:t xml:space="preserve">”, los detalles correspondientes, la fecha estimada de entrega, el domicilio de envío,  </w:t>
-            </w:r>
-            <w:r>
-              <w:t>y el descuento,</w:t>
-            </w:r>
-            <w:r>
-              <w:t xml:space="preserve"> cliente en caso de haberlos</w:t>
-            </w:r>
-            <w:r>
-              <w:t xml:space="preserve"> y el estado “Generado” para el pedido</w:t>
-            </w:r>
-            <w:r>
-              <w:t>.</w:t>
+            </w:pPr>
+            <w:r>
+              <w:t>El V decide ingresar un descuento.</w:t>
             </w:r>
           </w:p>
         </w:tc>
@@ -3113,11 +3266,18 @@
           <w:p>
             <w:pPr>
               <w:pStyle w:val="Prrafodelista"/>
+              <w:numPr>
+                <w:ilvl w:val="1"/>
+                <w:numId w:val="3"/>
+              </w:numPr>
               <w:tabs>
-                <w:tab w:val="num" w:pos="521"/>
+                <w:tab w:val="num" w:pos="372"/>
               </w:tabs>
-              <w:ind w:left="230"/>
-            </w:pPr>
+              <w:ind w:left="230" w:hanging="230"/>
+            </w:pPr>
+            <w:r>
+              <w:t xml:space="preserve">El V no decide ingresar un descuente. </w:t>
+            </w:r>
           </w:p>
         </w:tc>
       </w:tr>
@@ -3143,10 +3303,18 @@
                 <w:ilvl w:val="0"/>
                 <w:numId w:val="3"/>
               </w:numPr>
-              <w:ind w:hanging="198"/>
-            </w:pPr>
-            <w:r>
-              <w:t>El sistema imprime el pedido.</w:t>
+            </w:pPr>
+            <w:r>
+              <w:t xml:space="preserve">El </w:t>
+            </w:r>
+            <w:r>
+              <w:t>Sistema</w:t>
+            </w:r>
+            <w:r>
+              <w:t xml:space="preserve"> </w:t>
+            </w:r>
+            <w:r>
+              <w:t>solicita confirmación de registración.</w:t>
             </w:r>
           </w:p>
         </w:tc>
@@ -3194,10 +3362,13 @@
                 <w:ilvl w:val="0"/>
                 <w:numId w:val="3"/>
               </w:numPr>
-              <w:ind w:hanging="198"/>
-            </w:pPr>
-            <w:r>
-              <w:t>Fin del CU.</w:t>
+            </w:pPr>
+            <w:r>
+              <w:lastRenderedPageBreak/>
+              <w:t xml:space="preserve">El V </w:t>
+            </w:r>
+            <w:r>
+              <w:t>confirma la registración.</w:t>
             </w:r>
           </w:p>
         </w:tc>
@@ -3215,8 +3386,45 @@
           <w:p>
             <w:pPr>
               <w:pStyle w:val="Prrafodelista"/>
-              <w:ind w:left="230"/>
-            </w:pPr>
+              <w:numPr>
+                <w:ilvl w:val="1"/>
+                <w:numId w:val="3"/>
+              </w:numPr>
+              <w:tabs>
+                <w:tab w:val="num" w:pos="372"/>
+              </w:tabs>
+              <w:ind w:left="230" w:hanging="230"/>
+            </w:pPr>
+            <w:r>
+              <w:t>El Viajero no confirma la registración</w:t>
+            </w:r>
+            <w:r>
+              <w:t>.</w:t>
+            </w:r>
+          </w:p>
+          <w:p>
+            <w:pPr>
+              <w:pStyle w:val="Prrafodelista"/>
+              <w:numPr>
+                <w:ilvl w:val="2"/>
+                <w:numId w:val="3"/>
+              </w:numPr>
+            </w:pPr>
+            <w:r>
+              <w:t>El Sistema informa la situación a V.</w:t>
+            </w:r>
+          </w:p>
+          <w:p>
+            <w:pPr>
+              <w:pStyle w:val="Prrafodelista"/>
+              <w:numPr>
+                <w:ilvl w:val="2"/>
+                <w:numId w:val="3"/>
+              </w:numPr>
+            </w:pPr>
+            <w:r>
+              <w:t>No se procesa la registración.</w:t>
+            </w:r>
           </w:p>
         </w:tc>
       </w:tr>
@@ -3226,68 +3434,98 @@
         </w:trPr>
         <w:tc>
           <w:tcPr>
-            <w:tcW w:w="1667" w:type="dxa"/>
-            <w:tcBorders>
-              <w:top w:val="single" w:sz="4" w:space="0" w:color="auto"/>
-              <w:left w:val="single" w:sz="4" w:space="0" w:color="auto"/>
-              <w:bottom w:val="single" w:sz="4" w:space="0" w:color="auto"/>
-              <w:right w:val="single" w:sz="4" w:space="0" w:color="auto"/>
-            </w:tcBorders>
-          </w:tcPr>
-          <w:p>
-            <w:pPr>
-              <w:rPr>
-                <w:b/>
-              </w:rPr>
-            </w:pPr>
-            <w:r>
-              <w:rPr>
-                <w:b/>
-              </w:rPr>
-              <w:t>Observaciones:</w:t>
-            </w:r>
-          </w:p>
-        </w:tc>
-        <w:tc>
-          <w:tcPr>
-            <w:tcW w:w="6946" w:type="dxa"/>
-            <w:gridSpan w:val="11"/>
-            <w:tcBorders>
-              <w:top w:val="single" w:sz="4" w:space="0" w:color="auto"/>
-              <w:left w:val="single" w:sz="4" w:space="0" w:color="auto"/>
-              <w:bottom w:val="single" w:sz="4" w:space="0" w:color="auto"/>
-              <w:right w:val="single" w:sz="4" w:space="0" w:color="auto"/>
-            </w:tcBorders>
-          </w:tcPr>
-          <w:p>
-            <w:r>
-              <w:t>El Viajante podrá cancelar el caso de uso en cualquier momento hasta que comience a agregar productos. De ahí en más solo p</w:t>
-            </w:r>
-            <w:r>
-              <w:t xml:space="preserve">odrá hacerlo mediante el paso </w:t>
-            </w:r>
-            <w:r>
-              <w:t>18</w:t>
-            </w:r>
-            <w:r>
-              <w:t>.A.</w:t>
-            </w:r>
-          </w:p>
-          <w:p>
-            <w:pPr>
-              <w:rPr>
-                <w:i/>
-              </w:rPr>
-            </w:pPr>
-            <w:r>
-              <w:t xml:space="preserve">El Viajante puede seleccionar en cualquier momento la opción </w:t>
-            </w:r>
-            <w:r>
-              <w:rPr>
-                <w:i/>
-              </w:rPr>
-              <w:t>Sin Cliente.</w:t>
-            </w:r>
+            <w:tcW w:w="4304" w:type="dxa"/>
+            <w:gridSpan w:val="6"/>
+            <w:tcBorders>
+              <w:top w:val="single" w:sz="4" w:space="0" w:color="auto"/>
+              <w:left w:val="single" w:sz="4" w:space="0" w:color="auto"/>
+              <w:bottom w:val="single" w:sz="4" w:space="0" w:color="auto"/>
+              <w:right w:val="single" w:sz="4" w:space="0" w:color="auto"/>
+            </w:tcBorders>
+          </w:tcPr>
+          <w:p>
+            <w:pPr>
+              <w:pStyle w:val="Prrafodelista"/>
+              <w:numPr>
+                <w:ilvl w:val="0"/>
+                <w:numId w:val="3"/>
+              </w:numPr>
+            </w:pPr>
+            <w:r>
+              <w:t xml:space="preserve">El </w:t>
+            </w:r>
+            <w:r>
+              <w:t>Sistema</w:t>
+            </w:r>
+            <w:r>
+              <w:t xml:space="preserve"> </w:t>
+            </w:r>
+            <w:r>
+              <w:t xml:space="preserve">registra el pedido: genera </w:t>
+            </w:r>
+            <w:r>
+              <w:t xml:space="preserve">un nuevo </w:t>
+            </w:r>
+            <w:r>
+              <w:t>Número</w:t>
+            </w:r>
+            <w:r>
+              <w:t xml:space="preserve"> de pedido, asigna</w:t>
+            </w:r>
+            <w:r>
+              <w:t xml:space="preserve"> el </w:t>
+            </w:r>
+            <w:r>
+              <w:t>V</w:t>
+            </w:r>
+            <w:r>
+              <w:t xml:space="preserve"> correspondiente a la sesión actual, la fecha de pedido correspondiente a la fecha actual del </w:t>
+            </w:r>
+            <w:r>
+              <w:t>Sistema</w:t>
+            </w:r>
+            <w:r>
+              <w:t>, el estado de “</w:t>
+            </w:r>
+            <w:r>
+              <w:t>Registrado</w:t>
+            </w:r>
+            <w:r>
+              <w:t xml:space="preserve">”, los detalles correspondientes, la fecha estimada de entrega, el domicilio de envío,  </w:t>
+            </w:r>
+            <w:r>
+              <w:t>y el descuento,</w:t>
+            </w:r>
+            <w:r>
+              <w:t xml:space="preserve"> cliente en caso de haberlos</w:t>
+            </w:r>
+            <w:r>
+              <w:t xml:space="preserve"> y el estado “Generado” para el pedido</w:t>
+            </w:r>
+            <w:r>
+              <w:t>.</w:t>
+            </w:r>
+          </w:p>
+        </w:tc>
+        <w:tc>
+          <w:tcPr>
+            <w:tcW w:w="4309" w:type="dxa"/>
+            <w:gridSpan w:val="6"/>
+            <w:tcBorders>
+              <w:top w:val="single" w:sz="4" w:space="0" w:color="auto"/>
+              <w:left w:val="single" w:sz="4" w:space="0" w:color="auto"/>
+              <w:bottom w:val="single" w:sz="4" w:space="0" w:color="auto"/>
+              <w:right w:val="single" w:sz="4" w:space="0" w:color="auto"/>
+            </w:tcBorders>
+          </w:tcPr>
+          <w:p>
+            <w:pPr>
+              <w:pStyle w:val="Prrafodelista"/>
+              <w:tabs>
+                <w:tab w:val="num" w:pos="521"/>
+              </w:tabs>
+              <w:ind w:left="230"/>
+            </w:pPr>
           </w:p>
         </w:tc>
       </w:tr>
@@ -3297,50 +3535,44 @@
         </w:trPr>
         <w:tc>
           <w:tcPr>
-            <w:tcW w:w="2093" w:type="dxa"/>
-            <w:gridSpan w:val="2"/>
-            <w:tcBorders>
-              <w:top w:val="single" w:sz="4" w:space="0" w:color="auto"/>
-              <w:left w:val="single" w:sz="4" w:space="0" w:color="auto"/>
-              <w:bottom w:val="single" w:sz="4" w:space="0" w:color="auto"/>
-              <w:right w:val="nil"/>
-            </w:tcBorders>
-          </w:tcPr>
-          <w:p>
-            <w:pPr>
-              <w:rPr>
-                <w:b/>
-              </w:rPr>
-            </w:pPr>
-            <w:r>
-              <w:rPr>
-                <w:b/>
-              </w:rPr>
-              <w:t>Requerimientos No Funcionales</w:t>
-            </w:r>
-            <w:r>
-              <w:rPr>
-                <w:b/>
-              </w:rPr>
-              <w:t>:</w:t>
-            </w:r>
-          </w:p>
-        </w:tc>
-        <w:tc>
-          <w:tcPr>
-            <w:tcW w:w="6520" w:type="dxa"/>
-            <w:gridSpan w:val="10"/>
-            <w:tcBorders>
-              <w:top w:val="single" w:sz="4" w:space="0" w:color="auto"/>
-              <w:left w:val="nil"/>
-              <w:bottom w:val="single" w:sz="4" w:space="0" w:color="auto"/>
-              <w:right w:val="single" w:sz="4" w:space="0" w:color="auto"/>
-            </w:tcBorders>
-          </w:tcPr>
-          <w:p>
-            <w:r>
-              <w:t>No aplica</w:t>
-            </w:r>
+            <w:tcW w:w="4304" w:type="dxa"/>
+            <w:gridSpan w:val="6"/>
+            <w:tcBorders>
+              <w:top w:val="single" w:sz="4" w:space="0" w:color="auto"/>
+              <w:left w:val="single" w:sz="4" w:space="0" w:color="auto"/>
+              <w:bottom w:val="single" w:sz="4" w:space="0" w:color="auto"/>
+              <w:right w:val="single" w:sz="4" w:space="0" w:color="auto"/>
+            </w:tcBorders>
+          </w:tcPr>
+          <w:p>
+            <w:pPr>
+              <w:pStyle w:val="Prrafodelista"/>
+              <w:numPr>
+                <w:ilvl w:val="0"/>
+                <w:numId w:val="3"/>
+              </w:numPr>
+            </w:pPr>
+            <w:r>
+              <w:t>Fin del CU.</w:t>
+            </w:r>
+          </w:p>
+        </w:tc>
+        <w:tc>
+          <w:tcPr>
+            <w:tcW w:w="4309" w:type="dxa"/>
+            <w:gridSpan w:val="6"/>
+            <w:tcBorders>
+              <w:top w:val="single" w:sz="4" w:space="0" w:color="auto"/>
+              <w:left w:val="single" w:sz="4" w:space="0" w:color="auto"/>
+              <w:bottom w:val="single" w:sz="4" w:space="0" w:color="auto"/>
+              <w:right w:val="single" w:sz="4" w:space="0" w:color="auto"/>
+            </w:tcBorders>
+          </w:tcPr>
+          <w:p>
+            <w:pPr>
+              <w:pStyle w:val="Prrafodelista"/>
+              <w:ind w:left="230"/>
+            </w:pPr>
           </w:p>
         </w:tc>
       </w:tr>
@@ -3355,26 +3587,20 @@
               <w:top w:val="single" w:sz="4" w:space="0" w:color="auto"/>
               <w:left w:val="single" w:sz="4" w:space="0" w:color="auto"/>
               <w:bottom w:val="single" w:sz="4" w:space="0" w:color="auto"/>
-              <w:right w:val="nil"/>
-            </w:tcBorders>
-          </w:tcPr>
-          <w:p>
-            <w:pPr>
-              <w:rPr>
-                <w:b/>
-              </w:rPr>
-            </w:pPr>
-            <w:r>
-              <w:rPr>
-                <w:b/>
-              </w:rPr>
-              <w:t>Asociaciones de Extensión</w:t>
-            </w:r>
-            <w:r>
-              <w:rPr>
-                <w:b/>
-              </w:rPr>
-              <w:t>:</w:t>
+              <w:right w:val="single" w:sz="4" w:space="0" w:color="auto"/>
+            </w:tcBorders>
+          </w:tcPr>
+          <w:p>
+            <w:pPr>
+              <w:rPr>
+                <w:b/>
+              </w:rPr>
+            </w:pPr>
+            <w:r>
+              <w:rPr>
+                <w:b/>
+              </w:rPr>
+              <w:t>Observaciones:</w:t>
             </w:r>
           </w:p>
         </w:tc>
@@ -3384,22 +3610,160 @@
             <w:gridSpan w:val="11"/>
             <w:tcBorders>
               <w:top w:val="single" w:sz="4" w:space="0" w:color="auto"/>
+              <w:left w:val="single" w:sz="4" w:space="0" w:color="auto"/>
+              <w:bottom w:val="single" w:sz="4" w:space="0" w:color="auto"/>
+              <w:right w:val="single" w:sz="4" w:space="0" w:color="auto"/>
+            </w:tcBorders>
+          </w:tcPr>
+          <w:p>
+            <w:r>
+              <w:t xml:space="preserve">El </w:t>
+            </w:r>
+            <w:r>
+              <w:t>V</w:t>
+            </w:r>
+            <w:r>
+              <w:t xml:space="preserve"> podrá cancelar el c</w:t>
+            </w:r>
+            <w:r>
+              <w:t xml:space="preserve">aso de uso en cualquier momento. </w:t>
+            </w:r>
+          </w:p>
+          <w:p>
+            <w:pPr>
+              <w:rPr>
+                <w:i/>
+              </w:rPr>
+            </w:pPr>
+            <w:r>
+              <w:t xml:space="preserve">El </w:t>
+            </w:r>
+            <w:r>
+              <w:t>V</w:t>
+            </w:r>
+            <w:r>
+              <w:t xml:space="preserve"> puede seleccionar en cualquier momento la opción </w:t>
+            </w:r>
+            <w:r>
+              <w:rPr>
+                <w:i/>
+              </w:rPr>
+              <w:t>Sin Cliente.</w:t>
+            </w:r>
+          </w:p>
+        </w:tc>
+      </w:tr>
+      <w:tr>
+        <w:trPr>
+          <w:cantSplit/>
+        </w:trPr>
+        <w:tc>
+          <w:tcPr>
+            <w:tcW w:w="2093" w:type="dxa"/>
+            <w:gridSpan w:val="2"/>
+            <w:tcBorders>
+              <w:top w:val="single" w:sz="4" w:space="0" w:color="auto"/>
+              <w:left w:val="single" w:sz="4" w:space="0" w:color="auto"/>
+              <w:bottom w:val="single" w:sz="4" w:space="0" w:color="auto"/>
+              <w:right w:val="nil"/>
+            </w:tcBorders>
+          </w:tcPr>
+          <w:p>
+            <w:pPr>
+              <w:rPr>
+                <w:b/>
+              </w:rPr>
+            </w:pPr>
+            <w:r>
+              <w:rPr>
+                <w:b/>
+              </w:rPr>
+              <w:t>Requerimientos No Funcionales</w:t>
+            </w:r>
+            <w:r>
+              <w:rPr>
+                <w:b/>
+              </w:rPr>
+              <w:t>:</w:t>
+            </w:r>
+          </w:p>
+        </w:tc>
+        <w:tc>
+          <w:tcPr>
+            <w:tcW w:w="6520" w:type="dxa"/>
+            <w:gridSpan w:val="10"/>
+            <w:tcBorders>
+              <w:top w:val="single" w:sz="4" w:space="0" w:color="auto"/>
               <w:left w:val="nil"/>
               <w:bottom w:val="single" w:sz="4" w:space="0" w:color="auto"/>
               <w:right w:val="single" w:sz="4" w:space="0" w:color="auto"/>
             </w:tcBorders>
           </w:tcPr>
           <w:p>
-            <w:pPr>
-              <w:rPr>
-                <w:i/>
-              </w:rPr>
-            </w:pPr>
-            <w:r>
-              <w:rPr>
-                <w:i/>
-              </w:rPr>
-              <w:t>Consultar Producto, Registrar Cliente</w:t>
+            <w:r>
+              <w:t>No aplica</w:t>
+            </w:r>
+          </w:p>
+        </w:tc>
+      </w:tr>
+      <w:tr>
+        <w:trPr>
+          <w:cantSplit/>
+        </w:trPr>
+        <w:tc>
+          <w:tcPr>
+            <w:tcW w:w="1667" w:type="dxa"/>
+            <w:tcBorders>
+              <w:top w:val="single" w:sz="4" w:space="0" w:color="auto"/>
+              <w:left w:val="single" w:sz="4" w:space="0" w:color="auto"/>
+              <w:bottom w:val="single" w:sz="4" w:space="0" w:color="auto"/>
+              <w:right w:val="nil"/>
+            </w:tcBorders>
+          </w:tcPr>
+          <w:p>
+            <w:pPr>
+              <w:rPr>
+                <w:b/>
+              </w:rPr>
+            </w:pPr>
+            <w:r>
+              <w:rPr>
+                <w:b/>
+              </w:rPr>
+              <w:t>Asociaciones de Extensión</w:t>
+            </w:r>
+            <w:r>
+              <w:rPr>
+                <w:b/>
+              </w:rPr>
+              <w:t>:</w:t>
+            </w:r>
+          </w:p>
+        </w:tc>
+        <w:tc>
+          <w:tcPr>
+            <w:tcW w:w="6946" w:type="dxa"/>
+            <w:gridSpan w:val="11"/>
+            <w:tcBorders>
+              <w:top w:val="single" w:sz="4" w:space="0" w:color="auto"/>
+              <w:left w:val="nil"/>
+              <w:bottom w:val="single" w:sz="4" w:space="0" w:color="auto"/>
+              <w:right w:val="single" w:sz="4" w:space="0" w:color="auto"/>
+            </w:tcBorders>
+          </w:tcPr>
+          <w:p>
+            <w:r>
+              <w:t>111. Consultar Producto</w:t>
+            </w:r>
+          </w:p>
+          <w:p>
+            <w:r>
+              <w:t xml:space="preserve">201. </w:t>
+            </w:r>
+            <w:bookmarkStart w:id="1" w:name="_GoBack"/>
+            <w:bookmarkEnd w:id="1"/>
+            <w:r>
+              <w:t>Registrar Cliente</w:t>
             </w:r>
           </w:p>
         </w:tc>
@@ -4155,7 +4519,6 @@
   <w:style w:type="character" w:default="1" w:styleId="Fuentedeprrafopredeter">
     <w:name w:val="Default Paragraph Font"/>
     <w:uiPriority w:val="1"/>
-    <w:semiHidden/>
     <w:unhideWhenUsed/>
   </w:style>
   <w:style w:type="table" w:default="1" w:styleId="Tablanormal">
@@ -4817,7 +5180,7 @@
 </file>
 
 <file path=customXml/itemProps1.xml><?xml version="1.0" encoding="utf-8"?>
-<ds:datastoreItem xmlns:ds="http://schemas.openxmlformats.org/officeDocument/2006/customXml" ds:itemID="{32535F27-2307-4237-B562-9CBFACE95B59}">
+<ds:datastoreItem xmlns:ds="http://schemas.openxmlformats.org/officeDocument/2006/customXml" ds:itemID="{886F7B0E-3301-4A06-A45D-13CBF43D188D}">
   <ds:schemaRefs>
     <ds:schemaRef ds:uri="http://schemas.openxmlformats.org/officeDocument/2006/bibliography"/>
   </ds:schemaRefs>

--- a/02. Modelado de Requerimientos/Modelo de Casos De Uso/Trazos/Ventas/Pedido/281_Registrar_Pedido.docx
+++ b/02. Modelado de Requerimientos/Modelo de Casos De Uso/Trazos/Ventas/Pedido/281_Registrar_Pedido.docx
@@ -1,13 +1,13 @@
 
 <file path=word/document.xml><?xml version="1.0" encoding="utf-8"?>
-<w:document xmlns:wpc="http://schemas.microsoft.com/office/word/2010/wordprocessingCanvas" xmlns:mc="http://schemas.openxmlformats.org/markup-compatibility/2006" xmlns:o="urn:schemas-microsoft-com:office:office" xmlns:r="http://schemas.openxmlformats.org/officeDocument/2006/relationships" xmlns:m="http://schemas.openxmlformats.org/officeDocument/2006/math" xmlns:v="urn:schemas-microsoft-com:vml" xmlns:wp14="http://schemas.microsoft.com/office/word/2010/wordprocessingDrawing" xmlns:wp="http://schemas.openxmlformats.org/drawingml/2006/wordprocessingDrawing" xmlns:w10="urn:schemas-microsoft-com:office:word" xmlns:w="http://schemas.openxmlformats.org/wordprocessingml/2006/main" xmlns:w14="http://schemas.microsoft.com/office/word/2010/wordml" xmlns:wpg="http://schemas.microsoft.com/office/word/2010/wordprocessingGroup" xmlns:wpi="http://schemas.microsoft.com/office/word/2010/wordprocessingInk" xmlns:wne="http://schemas.microsoft.com/office/word/2006/wordml" xmlns:wps="http://schemas.microsoft.com/office/word/2010/wordprocessingShape" mc:Ignorable="w14 wp14">
+<w:document xmlns:ve="http://schemas.openxmlformats.org/markup-compatibility/2006" xmlns:o="urn:schemas-microsoft-com:office:office" xmlns:r="http://schemas.openxmlformats.org/officeDocument/2006/relationships" xmlns:m="http://schemas.openxmlformats.org/officeDocument/2006/math" xmlns:v="urn:schemas-microsoft-com:vml" xmlns:wp="http://schemas.openxmlformats.org/drawingml/2006/wordprocessingDrawing" xmlns:w10="urn:schemas-microsoft-com:office:word" xmlns:w="http://schemas.openxmlformats.org/wordprocessingml/2006/main" xmlns:wne="http://schemas.microsoft.com/office/word/2006/wordml">
   <w:body>
     <w:tbl>
       <w:tblPr>
         <w:tblStyle w:val="Tablaconcuadrcula"/>
         <w:tblW w:w="8613" w:type="dxa"/>
         <w:tblLayout w:type="fixed"/>
-        <w:tblLook w:val="04A0" w:firstRow="1" w:lastRow="0" w:firstColumn="1" w:lastColumn="0" w:noHBand="0" w:noVBand="1"/>
+        <w:tblLook w:val="04A0"/>
       </w:tblPr>
       <w:tblGrid>
         <w:gridCol w:w="1667"/>
@@ -1173,13 +1173,7 @@
               <w:t xml:space="preserve"> un nuevo pedido</w:t>
             </w:r>
             <w:r>
-              <w:t xml:space="preserve"> </w:t>
-            </w:r>
-            <w:r>
               <w:t>con los productos a incluir</w:t>
-            </w:r>
-            <w:r>
-              <w:t xml:space="preserve"> </w:t>
             </w:r>
             <w:r>
               <w:t>así</w:t>
@@ -1499,19 +1493,7 @@
               <w:rPr>
                 <w:i/>
               </w:rPr>
-              <w:t>Registrar</w:t>
-            </w:r>
-            <w:r>
-              <w:rPr>
-                <w:i/>
-              </w:rPr>
-              <w:t xml:space="preserve"> </w:t>
-            </w:r>
-            <w:r>
-              <w:rPr>
-                <w:i/>
-              </w:rPr>
-              <w:t>Pedido.</w:t>
+              <w:t>RegistrarPedido.</w:t>
             </w:r>
           </w:p>
         </w:tc>
@@ -1568,13 +1550,7 @@
               <w:t>Sistema</w:t>
             </w:r>
             <w:r>
-              <w:t xml:space="preserve"> solicita</w:t>
-            </w:r>
-            <w:r>
-              <w:t xml:space="preserve"> </w:t>
-            </w:r>
-            <w:r>
-              <w:t xml:space="preserve">si se </w:t>
+              <w:t xml:space="preserve"> solicitasi se </w:t>
             </w:r>
             <w:r>
               <w:t>desea asigna</w:t>
@@ -1766,9 +1742,6 @@
               <w:t>V</w:t>
             </w:r>
             <w:r>
-              <w:t xml:space="preserve"> </w:t>
-            </w:r>
-            <w:r>
               <w:t xml:space="preserve">no conoce el CUIT del Cliente y </w:t>
             </w:r>
             <w:r>
@@ -2073,9 +2046,6 @@
               <w:t>Sistema</w:t>
             </w:r>
             <w:r>
-              <w:t xml:space="preserve"> </w:t>
-            </w:r>
-            <w:r>
               <w:t xml:space="preserve">busca y </w:t>
             </w:r>
             <w:r>
@@ -2459,9 +2429,6 @@
               <w:t>Sistema</w:t>
             </w:r>
             <w:r>
-              <w:t xml:space="preserve"> </w:t>
-            </w:r>
-            <w:r>
               <w:t xml:space="preserve">solicita que por cada producto a ingresar en la </w:t>
             </w:r>
             <w:r>
@@ -2927,9 +2894,6 @@
               <w:t>Sistema</w:t>
             </w:r>
             <w:r>
-              <w:t xml:space="preserve"> </w:t>
-            </w:r>
-            <w:r>
               <w:t>carga el producto mostrando del</w:t>
             </w:r>
             <w:r>
@@ -2961,9 +2925,6 @@
             </w:r>
             <w:r>
               <w:t>amaño,</w:t>
-            </w:r>
-            <w:r>
-              <w:t xml:space="preserve"> </w:t>
             </w:r>
             <w:r>
               <w:t>C</w:t>
@@ -3311,9 +3272,6 @@
               <w:t>Sistema</w:t>
             </w:r>
             <w:r>
-              <w:t xml:space="preserve"> </w:t>
-            </w:r>
-            <w:r>
               <w:t>solicita confirmación de registración.</w:t>
             </w:r>
           </w:p>
@@ -3458,9 +3416,6 @@
               <w:t>Sistema</w:t>
             </w:r>
             <w:r>
-              <w:t xml:space="preserve"> </w:t>
-            </w:r>
-            <w:r>
               <w:t xml:space="preserve">registra el pedido: genera </w:t>
             </w:r>
             <w:r>
@@ -3503,7 +3458,7 @@
               <w:t xml:space="preserve"> y el estado “Generado” para el pedido</w:t>
             </w:r>
             <w:r>
-              <w:t>.</w:t>
+              <w:t>. Y emite el comprobante correspondiente para entregarle al cliente.</w:t>
             </w:r>
           </w:p>
         </w:tc>
@@ -3994,7 +3949,7 @@
 </file>
 
 <file path=word/numbering.xml><?xml version="1.0" encoding="utf-8"?>
-<w:numbering xmlns:wpc="http://schemas.microsoft.com/office/word/2010/wordprocessingCanvas" xmlns:mc="http://schemas.openxmlformats.org/markup-compatibility/2006" xmlns:o="urn:schemas-microsoft-com:office:office" xmlns:r="http://schemas.openxmlformats.org/officeDocument/2006/relationships" xmlns:m="http://schemas.openxmlformats.org/officeDocument/2006/math" xmlns:v="urn:schemas-microsoft-com:vml" xmlns:wp14="http://schemas.microsoft.com/office/word/2010/wordprocessingDrawing" xmlns:wp="http://schemas.openxmlformats.org/drawingml/2006/wordprocessingDrawing" xmlns:w10="urn:schemas-microsoft-com:office:word" xmlns:w="http://schemas.openxmlformats.org/wordprocessingml/2006/main" xmlns:w14="http://schemas.microsoft.com/office/word/2010/wordml" xmlns:wpg="http://schemas.microsoft.com/office/word/2010/wordprocessingGroup" xmlns:wpi="http://schemas.microsoft.com/office/word/2010/wordprocessingInk" xmlns:wne="http://schemas.microsoft.com/office/word/2006/wordml" xmlns:wps="http://schemas.microsoft.com/office/word/2010/wordprocessingShape" mc:Ignorable="w14 wp14">
+<w:numbering xmlns:ve="http://schemas.openxmlformats.org/markup-compatibility/2006" xmlns:o="urn:schemas-microsoft-com:office:office" xmlns:r="http://schemas.openxmlformats.org/officeDocument/2006/relationships" xmlns:m="http://schemas.openxmlformats.org/officeDocument/2006/math" xmlns:v="urn:schemas-microsoft-com:vml" xmlns:wp="http://schemas.openxmlformats.org/drawingml/2006/wordprocessingDrawing" xmlns:w10="urn:schemas-microsoft-com:office:word" xmlns:w="http://schemas.openxmlformats.org/wordprocessingml/2006/main" xmlns:wne="http://schemas.microsoft.com/office/word/2006/wordml">
   <w:abstractNum w:abstractNumId="0">
     <w:nsid w:val="14C032BE"/>
     <w:multiLevelType w:val="hybridMultilevel"/>
@@ -4356,7 +4311,7 @@
 </file>
 
 <file path=word/styles.xml><?xml version="1.0" encoding="utf-8"?>
-<w:styles xmlns:mc="http://schemas.openxmlformats.org/markup-compatibility/2006" xmlns:r="http://schemas.openxmlformats.org/officeDocument/2006/relationships" xmlns:w="http://schemas.openxmlformats.org/wordprocessingml/2006/main" xmlns:w14="http://schemas.microsoft.com/office/word/2010/wordml" mc:Ignorable="w14">
+<w:styles xmlns:r="http://schemas.openxmlformats.org/officeDocument/2006/relationships" xmlns:w="http://schemas.openxmlformats.org/wordprocessingml/2006/main">
   <w:docDefaults>
     <w:rPrDefault>
       <w:rPr>
@@ -4519,6 +4474,7 @@
   <w:style w:type="character" w:default="1" w:styleId="Fuentedeprrafopredeter">
     <w:name w:val="Default Paragraph Font"/>
     <w:uiPriority w:val="1"/>
+    <w:semiHidden/>
     <w:unhideWhenUsed/>
   </w:style>
   <w:style w:type="table" w:default="1" w:styleId="Tablanormal">
@@ -4526,6 +4482,7 @@
     <w:uiPriority w:val="99"/>
     <w:semiHidden/>
     <w:unhideWhenUsed/>
+    <w:qFormat/>
     <w:tblPr>
       <w:tblInd w:w="0" w:type="dxa"/>
       <w:tblCellMar>
@@ -4901,34 +4858,34 @@
         <a:sysClr val="window" lastClr="FFFFFF"/>
       </a:lt1>
       <a:dk2>
-        <a:srgbClr xmlns:mc="http://schemas.openxmlformats.org/markup-compatibility/2006" xmlns:a14="http://schemas.microsoft.com/office/drawing/2010/main" val="1F497D" mc:Ignorable=""/>
+        <a:srgbClr val="1F497D"/>
       </a:dk2>
       <a:lt2>
-        <a:srgbClr xmlns:mc="http://schemas.openxmlformats.org/markup-compatibility/2006" xmlns:a14="http://schemas.microsoft.com/office/drawing/2010/main" val="EEECE1" mc:Ignorable=""/>
+        <a:srgbClr val="EEECE1"/>
       </a:lt2>
       <a:accent1>
-        <a:srgbClr xmlns:mc="http://schemas.openxmlformats.org/markup-compatibility/2006" xmlns:a14="http://schemas.microsoft.com/office/drawing/2010/main" val="4F81BD" mc:Ignorable=""/>
+        <a:srgbClr val="4F81BD"/>
       </a:accent1>
       <a:accent2>
-        <a:srgbClr xmlns:mc="http://schemas.openxmlformats.org/markup-compatibility/2006" xmlns:a14="http://schemas.microsoft.com/office/drawing/2010/main" val="C0504D" mc:Ignorable=""/>
+        <a:srgbClr val="C0504D"/>
       </a:accent2>
       <a:accent3>
-        <a:srgbClr xmlns:mc="http://schemas.openxmlformats.org/markup-compatibility/2006" xmlns:a14="http://schemas.microsoft.com/office/drawing/2010/main" val="9BBB59" mc:Ignorable=""/>
+        <a:srgbClr val="9BBB59"/>
       </a:accent3>
       <a:accent4>
-        <a:srgbClr xmlns:mc="http://schemas.openxmlformats.org/markup-compatibility/2006" xmlns:a14="http://schemas.microsoft.com/office/drawing/2010/main" val="8064A2" mc:Ignorable=""/>
+        <a:srgbClr val="8064A2"/>
       </a:accent4>
       <a:accent5>
-        <a:srgbClr xmlns:mc="http://schemas.openxmlformats.org/markup-compatibility/2006" xmlns:a14="http://schemas.microsoft.com/office/drawing/2010/main" val="4BACC6" mc:Ignorable=""/>
+        <a:srgbClr val="4BACC6"/>
       </a:accent5>
       <a:accent6>
-        <a:srgbClr xmlns:mc="http://schemas.openxmlformats.org/markup-compatibility/2006" xmlns:a14="http://schemas.microsoft.com/office/drawing/2010/main" val="F79646" mc:Ignorable=""/>
+        <a:srgbClr val="F79646"/>
       </a:accent6>
       <a:hlink>
-        <a:srgbClr xmlns:mc="http://schemas.openxmlformats.org/markup-compatibility/2006" xmlns:a14="http://schemas.microsoft.com/office/drawing/2010/main" val="0000FF" mc:Ignorable=""/>
+        <a:srgbClr val="0000FF"/>
       </a:hlink>
       <a:folHlink>
-        <a:srgbClr xmlns:mc="http://schemas.openxmlformats.org/markup-compatibility/2006" xmlns:a14="http://schemas.microsoft.com/office/drawing/2010/main" val="800080" mc:Ignorable=""/>
+        <a:srgbClr val="800080"/>
       </a:folHlink>
     </a:clrScheme>
     <a:fontScheme name="Office">
@@ -5082,7 +5039,7 @@
         <a:effectStyle>
           <a:effectLst>
             <a:outerShdw blurRad="40000" dist="20000" dir="5400000" rotWithShape="0">
-              <a:srgbClr xmlns:mc="http://schemas.openxmlformats.org/markup-compatibility/2006" xmlns:a14="http://schemas.microsoft.com/office/drawing/2010/main" val="000000" mc:Ignorable="">
+              <a:srgbClr val="000000">
                 <a:alpha val="38000"/>
               </a:srgbClr>
             </a:outerShdw>
@@ -5091,7 +5048,7 @@
         <a:effectStyle>
           <a:effectLst>
             <a:outerShdw blurRad="40000" dist="23000" dir="5400000" rotWithShape="0">
-              <a:srgbClr xmlns:mc="http://schemas.openxmlformats.org/markup-compatibility/2006" xmlns:a14="http://schemas.microsoft.com/office/drawing/2010/main" val="000000" mc:Ignorable="">
+              <a:srgbClr val="000000">
                 <a:alpha val="35000"/>
               </a:srgbClr>
             </a:outerShdw>
@@ -5100,7 +5057,7 @@
         <a:effectStyle>
           <a:effectLst>
             <a:outerShdw blurRad="40000" dist="23000" dir="5400000" rotWithShape="0">
-              <a:srgbClr xmlns:mc="http://schemas.openxmlformats.org/markup-compatibility/2006" xmlns:a14="http://schemas.microsoft.com/office/drawing/2010/main" val="000000" mc:Ignorable="">
+              <a:srgbClr val="000000">
                 <a:alpha val="35000"/>
               </a:srgbClr>
             </a:outerShdw>

--- a/02. Modelado de Requerimientos/Modelo de Casos De Uso/Trazos/Ventas/Pedido/281_Registrar_Pedido.docx
+++ b/02. Modelado de Requerimientos/Modelo de Casos De Uso/Trazos/Ventas/Pedido/281_Registrar_Pedido.docx
@@ -2927,13 +2927,19 @@
               <w:t>amaño,</w:t>
             </w:r>
             <w:r>
+              <w:t xml:space="preserve"> </w:t>
+            </w:r>
+            <w:r>
               <w:t>C</w:t>
             </w:r>
             <w:r>
               <w:t>olor</w:t>
             </w:r>
             <w:r>
-              <w:t xml:space="preserve"> y </w:t>
+              <w:t>,</w:t>
+            </w:r>
+            <w:r>
+              <w:t xml:space="preserve"> </w:t>
             </w:r>
             <w:r>
               <w:t>P</w:t>
@@ -2945,7 +2951,13 @@
               <w:t xml:space="preserve"> sugerido</w:t>
             </w:r>
             <w:r>
-              <w:t xml:space="preserve"> de venta.</w:t>
+              <w:t xml:space="preserve"> de venta</w:t>
+            </w:r>
+            <w:r>
+              <w:t xml:space="preserve"> y cantidad pedida</w:t>
+            </w:r>
+            <w:r>
+              <w:t>.</w:t>
             </w:r>
           </w:p>
         </w:tc>

--- a/02. Modelado de Requerimientos/Modelo de Casos De Uso/Trazos/Ventas/Pedido/281_Registrar_Pedido.docx
+++ b/02. Modelado de Requerimientos/Modelo de Casos De Uso/Trazos/Ventas/Pedido/281_Registrar_Pedido.docx
@@ -1,13 +1,13 @@
 
 <file path=word/document.xml><?xml version="1.0" encoding="utf-8"?>
-<w:document xmlns:ve="http://schemas.openxmlformats.org/markup-compatibility/2006" xmlns:o="urn:schemas-microsoft-com:office:office" xmlns:r="http://schemas.openxmlformats.org/officeDocument/2006/relationships" xmlns:m="http://schemas.openxmlformats.org/officeDocument/2006/math" xmlns:v="urn:schemas-microsoft-com:vml" xmlns:wp="http://schemas.openxmlformats.org/drawingml/2006/wordprocessingDrawing" xmlns:w10="urn:schemas-microsoft-com:office:word" xmlns:w="http://schemas.openxmlformats.org/wordprocessingml/2006/main" xmlns:wne="http://schemas.microsoft.com/office/word/2006/wordml">
+<w:document xmlns:wpc="http://schemas.microsoft.com/office/word/2010/wordprocessingCanvas" xmlns:mc="http://schemas.openxmlformats.org/markup-compatibility/2006" xmlns:o="urn:schemas-microsoft-com:office:office" xmlns:r="http://schemas.openxmlformats.org/officeDocument/2006/relationships" xmlns:m="http://schemas.openxmlformats.org/officeDocument/2006/math" xmlns:v="urn:schemas-microsoft-com:vml" xmlns:wp14="http://schemas.microsoft.com/office/word/2010/wordprocessingDrawing" xmlns:wp="http://schemas.openxmlformats.org/drawingml/2006/wordprocessingDrawing" xmlns:w10="urn:schemas-microsoft-com:office:word" xmlns:w="http://schemas.openxmlformats.org/wordprocessingml/2006/main" xmlns:w14="http://schemas.microsoft.com/office/word/2010/wordml" xmlns:wpg="http://schemas.microsoft.com/office/word/2010/wordprocessingGroup" xmlns:wpi="http://schemas.microsoft.com/office/word/2010/wordprocessingInk" xmlns:wne="http://schemas.microsoft.com/office/word/2006/wordml" xmlns:wps="http://schemas.microsoft.com/office/word/2010/wordprocessingShape" mc:Ignorable="w14 wp14">
   <w:body>
     <w:tbl>
       <w:tblPr>
         <w:tblStyle w:val="Tablaconcuadrcula"/>
         <w:tblW w:w="8613" w:type="dxa"/>
         <w:tblLayout w:type="fixed"/>
-        <w:tblLook w:val="04A0"/>
+        <w:tblLook w:val="04A0" w:firstRow="1" w:lastRow="0" w:firstColumn="1" w:lastColumn="0" w:noHBand="0" w:noVBand="1"/>
       </w:tblPr>
       <w:tblGrid>
         <w:gridCol w:w="1667"/>
@@ -1550,7 +1550,13 @@
               <w:t>Sistema</w:t>
             </w:r>
             <w:r>
-              <w:t xml:space="preserve"> solicitasi se </w:t>
+              <w:t xml:space="preserve"> solicita</w:t>
+            </w:r>
+            <w:r>
+              <w:t xml:space="preserve"> </w:t>
+            </w:r>
+            <w:r>
+              <w:t xml:space="preserve">si se </w:t>
             </w:r>
             <w:r>
               <w:t>desea asigna</w:t>
@@ -1760,6 +1766,12 @@
               <w:rPr>
                 <w:i/>
               </w:rPr>
+              <w:t xml:space="preserve"> Cliente</w:t>
+            </w:r>
+            <w:r>
+              <w:rPr>
+                <w:i/>
+              </w:rPr>
               <w:t>.</w:t>
             </w:r>
           </w:p>
@@ -1902,7 +1914,13 @@
               <w:rPr>
                 <w:i/>
               </w:rPr>
-              <w:t>Nuevo.</w:t>
+              <w:t>Registrar Cliente</w:t>
+            </w:r>
+            <w:r>
+              <w:rPr>
+                <w:i/>
+              </w:rPr>
+              <w:t>.</w:t>
             </w:r>
           </w:p>
           <w:p>
@@ -2046,6 +2064,9 @@
               <w:t>Sistema</w:t>
             </w:r>
             <w:r>
+              <w:t xml:space="preserve"> </w:t>
+            </w:r>
+            <w:r>
               <w:t xml:space="preserve">busca y </w:t>
             </w:r>
             <w:r>
@@ -2561,7 +2582,19 @@
               <w:rPr>
                 <w:i/>
               </w:rPr>
-              <w:t>Consultar Producto.</w:t>
+              <w:t>Bu</w:t>
+            </w:r>
+            <w:r>
+              <w:rPr>
+                <w:i/>
+              </w:rPr>
+              <w:t>scar</w:t>
+            </w:r>
+            <w:r>
+              <w:rPr>
+                <w:i/>
+              </w:rPr>
+              <w:t xml:space="preserve"> Producto.</w:t>
             </w:r>
           </w:p>
           <w:p>
@@ -2885,13 +2918,22 @@
               <w:t>V</w:t>
             </w:r>
             <w:r>
-              <w:t xml:space="preserve"> selecciona Agregar. </w:t>
+              <w:t xml:space="preserve"> selecciona Agregar</w:t>
+            </w:r>
+            <w:r>
+              <w:t xml:space="preserve"> Producto</w:t>
+            </w:r>
+            <w:r>
+              <w:t xml:space="preserve">. </w:t>
             </w:r>
             <w:r>
               <w:t xml:space="preserve">El </w:t>
             </w:r>
             <w:r>
               <w:t>Sistema</w:t>
+            </w:r>
+            <w:r>
+              <w:t xml:space="preserve"> </w:t>
             </w:r>
             <w:r>
               <w:t>carga el producto mostrando del</w:t>
@@ -3013,13 +3055,13 @@
               <w:t>Sistema</w:t>
             </w:r>
             <w:r>
-              <w:t xml:space="preserve"> resta de la cantidad </w:t>
-            </w:r>
-            <w:r>
-              <w:t>d</w:t>
-            </w:r>
-            <w:r>
-              <w:t xml:space="preserve">e stock del producto la cantidad ingresada. </w:t>
+              <w:t xml:space="preserve"> pregunta si el </w:t>
+            </w:r>
+            <w:r>
+              <w:t>V</w:t>
+            </w:r>
+            <w:r>
+              <w:t xml:space="preserve"> desea ingresar más productos y no es así.</w:t>
             </w:r>
           </w:p>
         </w:tc>
@@ -3037,11 +3079,42 @@
           <w:p>
             <w:pPr>
               <w:pStyle w:val="Prrafodelista"/>
+              <w:numPr>
+                <w:ilvl w:val="1"/>
+                <w:numId w:val="3"/>
+              </w:numPr>
               <w:tabs>
-                <w:tab w:val="num" w:pos="521"/>
+                <w:tab w:val="num" w:pos="372"/>
               </w:tabs>
-              <w:ind w:left="230"/>
-            </w:pPr>
+              <w:ind w:left="230" w:hanging="230"/>
+            </w:pPr>
+            <w:r>
+              <w:t xml:space="preserve">El </w:t>
+            </w:r>
+            <w:r>
+              <w:t>V</w:t>
+            </w:r>
+            <w:r>
+              <w:t xml:space="preserve"> desea registrar más productos.</w:t>
+            </w:r>
+          </w:p>
+          <w:p>
+            <w:pPr>
+              <w:pStyle w:val="Prrafodelista"/>
+              <w:numPr>
+                <w:ilvl w:val="2"/>
+                <w:numId w:val="3"/>
+              </w:numPr>
+            </w:pPr>
+            <w:r>
+              <w:t xml:space="preserve">Ir a paso </w:t>
+            </w:r>
+            <w:r>
+              <w:t>10</w:t>
+            </w:r>
+            <w:r>
+              <w:t>.</w:t>
+            </w:r>
           </w:p>
         </w:tc>
       </w:tr>
@@ -3075,13 +3148,10 @@
               <w:t>Sistema</w:t>
             </w:r>
             <w:r>
-              <w:t xml:space="preserve"> pregunta si el </w:t>
-            </w:r>
-            <w:r>
-              <w:t>V</w:t>
-            </w:r>
-            <w:r>
-              <w:t xml:space="preserve"> desea ingresar más productos y no es así.</w:t>
+              <w:t xml:space="preserve"> solicita que se </w:t>
+            </w:r>
+            <w:r>
+              <w:t>ingrese un descuento sobre el total</w:t>
             </w:r>
           </w:p>
         </w:tc>
@@ -3099,42 +3169,11 @@
           <w:p>
             <w:pPr>
               <w:pStyle w:val="Prrafodelista"/>
-              <w:numPr>
-                <w:ilvl w:val="1"/>
-                <w:numId w:val="3"/>
-              </w:numPr>
               <w:tabs>
-                <w:tab w:val="num" w:pos="372"/>
+                <w:tab w:val="num" w:pos="521"/>
               </w:tabs>
-              <w:ind w:left="230" w:hanging="230"/>
-            </w:pPr>
-            <w:r>
-              <w:t xml:space="preserve">El </w:t>
-            </w:r>
-            <w:r>
-              <w:t>V</w:t>
-            </w:r>
-            <w:r>
-              <w:t xml:space="preserve"> desea registrar más productos.</w:t>
-            </w:r>
-          </w:p>
-          <w:p>
-            <w:pPr>
-              <w:pStyle w:val="Prrafodelista"/>
-              <w:numPr>
-                <w:ilvl w:val="2"/>
-                <w:numId w:val="3"/>
-              </w:numPr>
-            </w:pPr>
-            <w:r>
-              <w:t xml:space="preserve">Ir a paso </w:t>
-            </w:r>
-            <w:r>
-              <w:t>10</w:t>
-            </w:r>
-            <w:r>
-              <w:t>.</w:t>
-            </w:r>
+              <w:ind w:left="230"/>
+            </w:pPr>
           </w:p>
         </w:tc>
       </w:tr>
@@ -3162,16 +3201,7 @@
               </w:numPr>
             </w:pPr>
             <w:r>
-              <w:t xml:space="preserve">El </w:t>
-            </w:r>
-            <w:r>
-              <w:t>Sistema</w:t>
-            </w:r>
-            <w:r>
-              <w:t xml:space="preserve"> solicita que se </w:t>
-            </w:r>
-            <w:r>
-              <w:t>ingrese un descuento.</w:t>
+              <w:t>El V decide ingresar un descuento.</w:t>
             </w:r>
           </w:p>
         </w:tc>
@@ -3189,11 +3219,18 @@
           <w:p>
             <w:pPr>
               <w:pStyle w:val="Prrafodelista"/>
+              <w:numPr>
+                <w:ilvl w:val="1"/>
+                <w:numId w:val="3"/>
+              </w:numPr>
               <w:tabs>
-                <w:tab w:val="num" w:pos="521"/>
+                <w:tab w:val="num" w:pos="372"/>
               </w:tabs>
-              <w:ind w:left="230"/>
-            </w:pPr>
+              <w:ind w:left="230" w:hanging="230"/>
+            </w:pPr>
+            <w:r>
+              <w:t xml:space="preserve">El V no decide ingresar un descuente. </w:t>
+            </w:r>
           </w:p>
         </w:tc>
       </w:tr>
@@ -3221,7 +3258,16 @@
               </w:numPr>
             </w:pPr>
             <w:r>
-              <w:t>El V decide ingresar un descuento.</w:t>
+              <w:t xml:space="preserve">El </w:t>
+            </w:r>
+            <w:r>
+              <w:t>Sistema</w:t>
+            </w:r>
+            <w:r>
+              <w:t xml:space="preserve"> </w:t>
+            </w:r>
+            <w:r>
+              <w:t>solicita confirmación de registración.</w:t>
             </w:r>
           </w:p>
         </w:tc>
@@ -3239,18 +3285,11 @@
           <w:p>
             <w:pPr>
               <w:pStyle w:val="Prrafodelista"/>
-              <w:numPr>
-                <w:ilvl w:val="1"/>
-                <w:numId w:val="3"/>
-              </w:numPr>
               <w:tabs>
-                <w:tab w:val="num" w:pos="372"/>
+                <w:tab w:val="num" w:pos="521"/>
               </w:tabs>
-              <w:ind w:left="230" w:hanging="230"/>
-            </w:pPr>
-            <w:r>
-              <w:t xml:space="preserve">El V no decide ingresar un descuente. </w:t>
-            </w:r>
+              <w:ind w:left="230"/>
+            </w:pPr>
           </w:p>
         </w:tc>
       </w:tr>
@@ -3278,13 +3317,11 @@
               </w:numPr>
             </w:pPr>
             <w:r>
-              <w:t xml:space="preserve">El </w:t>
-            </w:r>
-            <w:r>
-              <w:t>Sistema</w:t>
-            </w:r>
-            <w:r>
-              <w:t>solicita confirmación de registración.</w:t>
+              <w:lastRenderedPageBreak/>
+              <w:t xml:space="preserve">El V </w:t>
+            </w:r>
+            <w:r>
+              <w:t>confirma la registración.</w:t>
             </w:r>
           </w:p>
         </w:tc>
@@ -3302,11 +3339,45 @@
           <w:p>
             <w:pPr>
               <w:pStyle w:val="Prrafodelista"/>
+              <w:numPr>
+                <w:ilvl w:val="1"/>
+                <w:numId w:val="3"/>
+              </w:numPr>
               <w:tabs>
-                <w:tab w:val="num" w:pos="521"/>
+                <w:tab w:val="num" w:pos="372"/>
               </w:tabs>
-              <w:ind w:left="230"/>
-            </w:pPr>
+              <w:ind w:left="230" w:hanging="230"/>
+            </w:pPr>
+            <w:r>
+              <w:t>El Viajero no confirma la registración</w:t>
+            </w:r>
+            <w:r>
+              <w:t>.</w:t>
+            </w:r>
+          </w:p>
+          <w:p>
+            <w:pPr>
+              <w:pStyle w:val="Prrafodelista"/>
+              <w:numPr>
+                <w:ilvl w:val="2"/>
+                <w:numId w:val="3"/>
+              </w:numPr>
+            </w:pPr>
+            <w:r>
+              <w:t>El Sistema informa la situación a V.</w:t>
+            </w:r>
+          </w:p>
+          <w:p>
+            <w:pPr>
+              <w:pStyle w:val="Prrafodelista"/>
+              <w:numPr>
+                <w:ilvl w:val="2"/>
+                <w:numId w:val="3"/>
+              </w:numPr>
+            </w:pPr>
+            <w:r>
+              <w:t>No se procesa la registración.</w:t>
+            </w:r>
           </w:p>
         </w:tc>
       </w:tr>
@@ -3332,13 +3403,76 @@
                 <w:ilvl w:val="0"/>
                 <w:numId w:val="3"/>
               </w:numPr>
-            </w:pPr>
-            <w:r>
-              <w:lastRenderedPageBreak/>
-              <w:t xml:space="preserve">El V </w:t>
-            </w:r>
-            <w:r>
-              <w:t>confirma la registración.</w:t>
+              <w:jc w:val="both"/>
+            </w:pPr>
+            <w:r>
+              <w:t xml:space="preserve">El </w:t>
+            </w:r>
+            <w:r>
+              <w:t>Sistema</w:t>
+            </w:r>
+            <w:r>
+              <w:t xml:space="preserve"> </w:t>
+            </w:r>
+            <w:r>
+              <w:t xml:space="preserve">registra el pedido: genera </w:t>
+            </w:r>
+            <w:r>
+              <w:t xml:space="preserve">un nuevo </w:t>
+            </w:r>
+            <w:r>
+              <w:t>Número</w:t>
+            </w:r>
+            <w:r>
+              <w:t xml:space="preserve"> de pedido, asigna</w:t>
+            </w:r>
+            <w:r>
+              <w:t xml:space="preserve"> el </w:t>
+            </w:r>
+            <w:r>
+              <w:t>V</w:t>
+            </w:r>
+            <w:r>
+              <w:t xml:space="preserve"> correspondiente a la sesión actual, la fecha de pedido correspondiente a la fecha actual del </w:t>
+            </w:r>
+            <w:r>
+              <w:t>Sistema</w:t>
+            </w:r>
+            <w:r>
+              <w:t>, el estado de “</w:t>
+            </w:r>
+            <w:r>
+              <w:t>Registrado</w:t>
+            </w:r>
+            <w:r>
+              <w:t>”, los detalles correspondientes, la fecha estimada de entrega, el dom</w:t>
+            </w:r>
+            <w:bookmarkStart w:id="1" w:name="_GoBack"/>
+            <w:bookmarkEnd w:id="1"/>
+            <w:r>
+              <w:t xml:space="preserve">icilio de envío,  </w:t>
+            </w:r>
+            <w:r>
+              <w:t>y el descuento,</w:t>
+            </w:r>
+            <w:r>
+              <w:t xml:space="preserve"> cliente en caso de haberlos</w:t>
+            </w:r>
+            <w:r>
+              <w:t xml:space="preserve"> y el estado “Generado” para el pedido</w:t>
+            </w:r>
+            <w:r>
+              <w:t xml:space="preserve">. Envía un mail al cliente, de la registración del pedido, junto con un link donde podrá observar el detalle del pedido. Y emite un comprobante para entregar al área de </w:t>
+            </w:r>
+            <w:proofErr w:type="spellStart"/>
+            <w:proofErr w:type="gramStart"/>
+            <w:r>
+              <w:t>deposito</w:t>
+            </w:r>
+            <w:proofErr w:type="spellEnd"/>
+            <w:proofErr w:type="gramEnd"/>
+            <w:r>
+              <w:t>.</w:t>
             </w:r>
           </w:p>
         </w:tc>
@@ -3356,45 +3490,11 @@
           <w:p>
             <w:pPr>
               <w:pStyle w:val="Prrafodelista"/>
-              <w:numPr>
-                <w:ilvl w:val="1"/>
-                <w:numId w:val="3"/>
-              </w:numPr>
               <w:tabs>
-                <w:tab w:val="num" w:pos="372"/>
+                <w:tab w:val="num" w:pos="521"/>
               </w:tabs>
-              <w:ind w:left="230" w:hanging="230"/>
-            </w:pPr>
-            <w:r>
-              <w:t>El Viajero no confirma la registración</w:t>
-            </w:r>
-            <w:r>
-              <w:t>.</w:t>
-            </w:r>
-          </w:p>
-          <w:p>
-            <w:pPr>
-              <w:pStyle w:val="Prrafodelista"/>
-              <w:numPr>
-                <w:ilvl w:val="2"/>
-                <w:numId w:val="3"/>
-              </w:numPr>
-            </w:pPr>
-            <w:r>
-              <w:t>El Sistema informa la situación a V.</w:t>
-            </w:r>
-          </w:p>
-          <w:p>
-            <w:pPr>
-              <w:pStyle w:val="Prrafodelista"/>
-              <w:numPr>
-                <w:ilvl w:val="2"/>
-                <w:numId w:val="3"/>
-              </w:numPr>
-            </w:pPr>
-            <w:r>
-              <w:t>No se procesa la registración.</w:t>
-            </w:r>
+              <w:ind w:left="230"/>
+            </w:pPr>
           </w:p>
         </w:tc>
       </w:tr>
@@ -3422,55 +3522,7 @@
               </w:numPr>
             </w:pPr>
             <w:r>
-              <w:t xml:space="preserve">El </w:t>
-            </w:r>
-            <w:r>
-              <w:t>Sistema</w:t>
-            </w:r>
-            <w:r>
-              <w:t xml:space="preserve">registra el pedido: genera </w:t>
-            </w:r>
-            <w:r>
-              <w:t xml:space="preserve">un nuevo </w:t>
-            </w:r>
-            <w:r>
-              <w:t>Número</w:t>
-            </w:r>
-            <w:r>
-              <w:t xml:space="preserve"> de pedido, asigna</w:t>
-            </w:r>
-            <w:r>
-              <w:t xml:space="preserve"> el </w:t>
-            </w:r>
-            <w:r>
-              <w:t>V</w:t>
-            </w:r>
-            <w:r>
-              <w:t xml:space="preserve"> correspondiente a la sesión actual, la fecha de pedido correspondiente a la fecha actual del </w:t>
-            </w:r>
-            <w:r>
-              <w:t>Sistema</w:t>
-            </w:r>
-            <w:r>
-              <w:t>, el estado de “</w:t>
-            </w:r>
-            <w:r>
-              <w:t>Registrado</w:t>
-            </w:r>
-            <w:r>
-              <w:t xml:space="preserve">”, los detalles correspondientes, la fecha estimada de entrega, el domicilio de envío,  </w:t>
-            </w:r>
-            <w:r>
-              <w:t>y el descuento,</w:t>
-            </w:r>
-            <w:r>
-              <w:t xml:space="preserve"> cliente en caso de haberlos</w:t>
-            </w:r>
-            <w:r>
-              <w:t xml:space="preserve"> y el estado “Generado” para el pedido</w:t>
-            </w:r>
-            <w:r>
-              <w:t>. Y emite el comprobante correspondiente para entregarle al cliente.</w:t>
+              <w:t>Fin del CU.</w:t>
             </w:r>
           </w:p>
         </w:tc>
@@ -3488,9 +3540,6 @@
           <w:p>
             <w:pPr>
               <w:pStyle w:val="Prrafodelista"/>
-              <w:tabs>
-                <w:tab w:val="num" w:pos="521"/>
-              </w:tabs>
               <w:ind w:left="230"/>
             </w:pPr>
           </w:p>
@@ -3502,44 +3551,74 @@
         </w:trPr>
         <w:tc>
           <w:tcPr>
-            <w:tcW w:w="4304" w:type="dxa"/>
-            <w:gridSpan w:val="6"/>
-            <w:tcBorders>
-              <w:top w:val="single" w:sz="4" w:space="0" w:color="auto"/>
-              <w:left w:val="single" w:sz="4" w:space="0" w:color="auto"/>
-              <w:bottom w:val="single" w:sz="4" w:space="0" w:color="auto"/>
-              <w:right w:val="single" w:sz="4" w:space="0" w:color="auto"/>
-            </w:tcBorders>
-          </w:tcPr>
-          <w:p>
-            <w:pPr>
-              <w:pStyle w:val="Prrafodelista"/>
-              <w:numPr>
-                <w:ilvl w:val="0"/>
-                <w:numId w:val="3"/>
-              </w:numPr>
-            </w:pPr>
-            <w:r>
-              <w:t>Fin del CU.</w:t>
-            </w:r>
-          </w:p>
-        </w:tc>
-        <w:tc>
-          <w:tcPr>
-            <w:tcW w:w="4309" w:type="dxa"/>
-            <w:gridSpan w:val="6"/>
-            <w:tcBorders>
-              <w:top w:val="single" w:sz="4" w:space="0" w:color="auto"/>
-              <w:left w:val="single" w:sz="4" w:space="0" w:color="auto"/>
-              <w:bottom w:val="single" w:sz="4" w:space="0" w:color="auto"/>
-              <w:right w:val="single" w:sz="4" w:space="0" w:color="auto"/>
-            </w:tcBorders>
-          </w:tcPr>
-          <w:p>
-            <w:pPr>
-              <w:pStyle w:val="Prrafodelista"/>
-              <w:ind w:left="230"/>
-            </w:pPr>
+            <w:tcW w:w="1667" w:type="dxa"/>
+            <w:tcBorders>
+              <w:top w:val="single" w:sz="4" w:space="0" w:color="auto"/>
+              <w:left w:val="single" w:sz="4" w:space="0" w:color="auto"/>
+              <w:bottom w:val="single" w:sz="4" w:space="0" w:color="auto"/>
+              <w:right w:val="single" w:sz="4" w:space="0" w:color="auto"/>
+            </w:tcBorders>
+          </w:tcPr>
+          <w:p>
+            <w:pPr>
+              <w:rPr>
+                <w:b/>
+              </w:rPr>
+            </w:pPr>
+            <w:r>
+              <w:rPr>
+                <w:b/>
+              </w:rPr>
+              <w:t>Observaciones:</w:t>
+            </w:r>
+          </w:p>
+        </w:tc>
+        <w:tc>
+          <w:tcPr>
+            <w:tcW w:w="6946" w:type="dxa"/>
+            <w:gridSpan w:val="11"/>
+            <w:tcBorders>
+              <w:top w:val="single" w:sz="4" w:space="0" w:color="auto"/>
+              <w:left w:val="single" w:sz="4" w:space="0" w:color="auto"/>
+              <w:bottom w:val="single" w:sz="4" w:space="0" w:color="auto"/>
+              <w:right w:val="single" w:sz="4" w:space="0" w:color="auto"/>
+            </w:tcBorders>
+          </w:tcPr>
+          <w:p>
+            <w:r>
+              <w:t xml:space="preserve">El </w:t>
+            </w:r>
+            <w:r>
+              <w:t>V</w:t>
+            </w:r>
+            <w:r>
+              <w:t xml:space="preserve"> podrá cancelar el c</w:t>
+            </w:r>
+            <w:r>
+              <w:t xml:space="preserve">aso de uso en cualquier momento. </w:t>
+            </w:r>
+          </w:p>
+          <w:p>
+            <w:pPr>
+              <w:rPr>
+                <w:i/>
+              </w:rPr>
+            </w:pPr>
+            <w:r>
+              <w:t xml:space="preserve">El </w:t>
+            </w:r>
+            <w:r>
+              <w:t>V</w:t>
+            </w:r>
+            <w:r>
+              <w:t xml:space="preserve"> puede seleccionar en cualquier momento la opción </w:t>
+            </w:r>
+            <w:r>
+              <w:rPr>
+                <w:i/>
+              </w:rPr>
+              <w:t>Sin Cliente.</w:t>
+            </w:r>
           </w:p>
         </w:tc>
       </w:tr>
@@ -3549,73 +3628,49 @@
         </w:trPr>
         <w:tc>
           <w:tcPr>
-            <w:tcW w:w="1667" w:type="dxa"/>
-            <w:tcBorders>
-              <w:top w:val="single" w:sz="4" w:space="0" w:color="auto"/>
-              <w:left w:val="single" w:sz="4" w:space="0" w:color="auto"/>
-              <w:bottom w:val="single" w:sz="4" w:space="0" w:color="auto"/>
-              <w:right w:val="single" w:sz="4" w:space="0" w:color="auto"/>
-            </w:tcBorders>
-          </w:tcPr>
-          <w:p>
-            <w:pPr>
-              <w:rPr>
-                <w:b/>
-              </w:rPr>
-            </w:pPr>
-            <w:r>
-              <w:rPr>
-                <w:b/>
-              </w:rPr>
-              <w:t>Observaciones:</w:t>
-            </w:r>
-          </w:p>
-        </w:tc>
-        <w:tc>
-          <w:tcPr>
-            <w:tcW w:w="6946" w:type="dxa"/>
-            <w:gridSpan w:val="11"/>
-            <w:tcBorders>
-              <w:top w:val="single" w:sz="4" w:space="0" w:color="auto"/>
-              <w:left w:val="single" w:sz="4" w:space="0" w:color="auto"/>
-              <w:bottom w:val="single" w:sz="4" w:space="0" w:color="auto"/>
-              <w:right w:val="single" w:sz="4" w:space="0" w:color="auto"/>
-            </w:tcBorders>
-          </w:tcPr>
-          <w:p>
-            <w:r>
-              <w:t xml:space="preserve">El </w:t>
-            </w:r>
-            <w:r>
-              <w:t>V</w:t>
-            </w:r>
-            <w:r>
-              <w:t xml:space="preserve"> podrá cancelar el c</w:t>
-            </w:r>
-            <w:r>
-              <w:t xml:space="preserve">aso de uso en cualquier momento. </w:t>
-            </w:r>
-          </w:p>
-          <w:p>
-            <w:pPr>
-              <w:rPr>
-                <w:i/>
-              </w:rPr>
-            </w:pPr>
-            <w:r>
-              <w:t xml:space="preserve">El </w:t>
-            </w:r>
-            <w:r>
-              <w:t>V</w:t>
-            </w:r>
-            <w:r>
-              <w:t xml:space="preserve"> puede seleccionar en cualquier momento la opción </w:t>
-            </w:r>
-            <w:r>
-              <w:rPr>
-                <w:i/>
-              </w:rPr>
-              <w:t>Sin Cliente.</w:t>
+            <w:tcW w:w="2093" w:type="dxa"/>
+            <w:gridSpan w:val="2"/>
+            <w:tcBorders>
+              <w:top w:val="single" w:sz="4" w:space="0" w:color="auto"/>
+              <w:left w:val="single" w:sz="4" w:space="0" w:color="auto"/>
+              <w:bottom w:val="single" w:sz="4" w:space="0" w:color="auto"/>
+              <w:right w:val="nil"/>
+            </w:tcBorders>
+          </w:tcPr>
+          <w:p>
+            <w:pPr>
+              <w:rPr>
+                <w:b/>
+              </w:rPr>
+            </w:pPr>
+            <w:r>
+              <w:rPr>
+                <w:b/>
+              </w:rPr>
+              <w:t>Requerimientos No Funcionales</w:t>
+            </w:r>
+            <w:r>
+              <w:rPr>
+                <w:b/>
+              </w:rPr>
+              <w:t>:</w:t>
+            </w:r>
+          </w:p>
+        </w:tc>
+        <w:tc>
+          <w:tcPr>
+            <w:tcW w:w="6520" w:type="dxa"/>
+            <w:gridSpan w:val="10"/>
+            <w:tcBorders>
+              <w:top w:val="single" w:sz="4" w:space="0" w:color="auto"/>
+              <w:left w:val="nil"/>
+              <w:bottom w:val="single" w:sz="4" w:space="0" w:color="auto"/>
+              <w:right w:val="single" w:sz="4" w:space="0" w:color="auto"/>
+            </w:tcBorders>
+          </w:tcPr>
+          <w:p>
+            <w:r>
+              <w:t>No aplica</w:t>
             </w:r>
           </w:p>
         </w:tc>
@@ -3626,59 +3681,6 @@
         </w:trPr>
         <w:tc>
           <w:tcPr>
-            <w:tcW w:w="2093" w:type="dxa"/>
-            <w:gridSpan w:val="2"/>
-            <w:tcBorders>
-              <w:top w:val="single" w:sz="4" w:space="0" w:color="auto"/>
-              <w:left w:val="single" w:sz="4" w:space="0" w:color="auto"/>
-              <w:bottom w:val="single" w:sz="4" w:space="0" w:color="auto"/>
-              <w:right w:val="nil"/>
-            </w:tcBorders>
-          </w:tcPr>
-          <w:p>
-            <w:pPr>
-              <w:rPr>
-                <w:b/>
-              </w:rPr>
-            </w:pPr>
-            <w:r>
-              <w:rPr>
-                <w:b/>
-              </w:rPr>
-              <w:t>Requerimientos No Funcionales</w:t>
-            </w:r>
-            <w:r>
-              <w:rPr>
-                <w:b/>
-              </w:rPr>
-              <w:t>:</w:t>
-            </w:r>
-          </w:p>
-        </w:tc>
-        <w:tc>
-          <w:tcPr>
-            <w:tcW w:w="6520" w:type="dxa"/>
-            <w:gridSpan w:val="10"/>
-            <w:tcBorders>
-              <w:top w:val="single" w:sz="4" w:space="0" w:color="auto"/>
-              <w:left w:val="nil"/>
-              <w:bottom w:val="single" w:sz="4" w:space="0" w:color="auto"/>
-              <w:right w:val="single" w:sz="4" w:space="0" w:color="auto"/>
-            </w:tcBorders>
-          </w:tcPr>
-          <w:p>
-            <w:r>
-              <w:t>No aplica</w:t>
-            </w:r>
-          </w:p>
-        </w:tc>
-      </w:tr>
-      <w:tr>
-        <w:trPr>
-          <w:cantSplit/>
-        </w:trPr>
-        <w:tc>
-          <w:tcPr>
             <w:tcW w:w="1667" w:type="dxa"/>
             <w:tcBorders>
               <w:top w:val="single" w:sz="4" w:space="0" w:color="auto"/>
@@ -3727,8 +3729,6 @@
             <w:r>
               <w:t xml:space="preserve">201. </w:t>
             </w:r>
-            <w:bookmarkStart w:id="1" w:name="_GoBack"/>
-            <w:bookmarkEnd w:id="1"/>
             <w:r>
               <w:t>Registrar Cliente</w:t>
             </w:r>
@@ -3961,7 +3961,7 @@
 </file>
 
 <file path=word/numbering.xml><?xml version="1.0" encoding="utf-8"?>
-<w:numbering xmlns:ve="http://schemas.openxmlformats.org/markup-compatibility/2006" xmlns:o="urn:schemas-microsoft-com:office:office" xmlns:r="http://schemas.openxmlformats.org/officeDocument/2006/relationships" xmlns:m="http://schemas.openxmlformats.org/officeDocument/2006/math" xmlns:v="urn:schemas-microsoft-com:vml" xmlns:wp="http://schemas.openxmlformats.org/drawingml/2006/wordprocessingDrawing" xmlns:w10="urn:schemas-microsoft-com:office:word" xmlns:w="http://schemas.openxmlformats.org/wordprocessingml/2006/main" xmlns:wne="http://schemas.microsoft.com/office/word/2006/wordml">
+<w:numbering xmlns:wpc="http://schemas.microsoft.com/office/word/2010/wordprocessingCanvas" xmlns:mc="http://schemas.openxmlformats.org/markup-compatibility/2006" xmlns:o="urn:schemas-microsoft-com:office:office" xmlns:r="http://schemas.openxmlformats.org/officeDocument/2006/relationships" xmlns:m="http://schemas.openxmlformats.org/officeDocument/2006/math" xmlns:v="urn:schemas-microsoft-com:vml" xmlns:wp14="http://schemas.microsoft.com/office/word/2010/wordprocessingDrawing" xmlns:wp="http://schemas.openxmlformats.org/drawingml/2006/wordprocessingDrawing" xmlns:w10="urn:schemas-microsoft-com:office:word" xmlns:w="http://schemas.openxmlformats.org/wordprocessingml/2006/main" xmlns:w14="http://schemas.microsoft.com/office/word/2010/wordml" xmlns:wpg="http://schemas.microsoft.com/office/word/2010/wordprocessingGroup" xmlns:wpi="http://schemas.microsoft.com/office/word/2010/wordprocessingInk" xmlns:wne="http://schemas.microsoft.com/office/word/2006/wordml" xmlns:wps="http://schemas.microsoft.com/office/word/2010/wordprocessingShape" mc:Ignorable="w14 wp14">
   <w:abstractNum w:abstractNumId="0">
     <w:nsid w:val="14C032BE"/>
     <w:multiLevelType w:val="hybridMultilevel"/>
@@ -4323,7 +4323,7 @@
 </file>
 
 <file path=word/styles.xml><?xml version="1.0" encoding="utf-8"?>
-<w:styles xmlns:r="http://schemas.openxmlformats.org/officeDocument/2006/relationships" xmlns:w="http://schemas.openxmlformats.org/wordprocessingml/2006/main">
+<w:styles xmlns:mc="http://schemas.openxmlformats.org/markup-compatibility/2006" xmlns:r="http://schemas.openxmlformats.org/officeDocument/2006/relationships" xmlns:w="http://schemas.openxmlformats.org/wordprocessingml/2006/main" xmlns:w14="http://schemas.microsoft.com/office/word/2010/wordml" mc:Ignorable="w14">
   <w:docDefaults>
     <w:rPrDefault>
       <w:rPr>
@@ -4494,7 +4494,6 @@
     <w:uiPriority w:val="99"/>
     <w:semiHidden/>
     <w:unhideWhenUsed/>
-    <w:qFormat/>
     <w:tblPr>
       <w:tblInd w:w="0" w:type="dxa"/>
       <w:tblCellMar>
@@ -4870,34 +4869,34 @@
         <a:sysClr val="window" lastClr="FFFFFF"/>
       </a:lt1>
       <a:dk2>
-        <a:srgbClr val="1F497D"/>
+        <a:srgbClr xmlns:mc="http://schemas.openxmlformats.org/markup-compatibility/2006" xmlns:a14="http://schemas.microsoft.com/office/drawing/2010/main" val="1F497D" mc:Ignorable=""/>
       </a:dk2>
       <a:lt2>
-        <a:srgbClr val="EEECE1"/>
+        <a:srgbClr xmlns:mc="http://schemas.openxmlformats.org/markup-compatibility/2006" xmlns:a14="http://schemas.microsoft.com/office/drawing/2010/main" val="EEECE1" mc:Ignorable=""/>
       </a:lt2>
       <a:accent1>
-        <a:srgbClr val="4F81BD"/>
+        <a:srgbClr xmlns:mc="http://schemas.openxmlformats.org/markup-compatibility/2006" xmlns:a14="http://schemas.microsoft.com/office/drawing/2010/main" val="4F81BD" mc:Ignorable=""/>
       </a:accent1>
       <a:accent2>
-        <a:srgbClr val="C0504D"/>
+        <a:srgbClr xmlns:mc="http://schemas.openxmlformats.org/markup-compatibility/2006" xmlns:a14="http://schemas.microsoft.com/office/drawing/2010/main" val="C0504D" mc:Ignorable=""/>
       </a:accent2>
       <a:accent3>
-        <a:srgbClr val="9BBB59"/>
+        <a:srgbClr xmlns:mc="http://schemas.openxmlformats.org/markup-compatibility/2006" xmlns:a14="http://schemas.microsoft.com/office/drawing/2010/main" val="9BBB59" mc:Ignorable=""/>
       </a:accent3>
       <a:accent4>
-        <a:srgbClr val="8064A2"/>
+        <a:srgbClr xmlns:mc="http://schemas.openxmlformats.org/markup-compatibility/2006" xmlns:a14="http://schemas.microsoft.com/office/drawing/2010/main" val="8064A2" mc:Ignorable=""/>
       </a:accent4>
       <a:accent5>
-        <a:srgbClr val="4BACC6"/>
+        <a:srgbClr xmlns:mc="http://schemas.openxmlformats.org/markup-compatibility/2006" xmlns:a14="http://schemas.microsoft.com/office/drawing/2010/main" val="4BACC6" mc:Ignorable=""/>
       </a:accent5>
       <a:accent6>
-        <a:srgbClr val="F79646"/>
+        <a:srgbClr xmlns:mc="http://schemas.openxmlformats.org/markup-compatibility/2006" xmlns:a14="http://schemas.microsoft.com/office/drawing/2010/main" val="F79646" mc:Ignorable=""/>
       </a:accent6>
       <a:hlink>
-        <a:srgbClr val="0000FF"/>
+        <a:srgbClr xmlns:mc="http://schemas.openxmlformats.org/markup-compatibility/2006" xmlns:a14="http://schemas.microsoft.com/office/drawing/2010/main" val="0000FF" mc:Ignorable=""/>
       </a:hlink>
       <a:folHlink>
-        <a:srgbClr val="800080"/>
+        <a:srgbClr xmlns:mc="http://schemas.openxmlformats.org/markup-compatibility/2006" xmlns:a14="http://schemas.microsoft.com/office/drawing/2010/main" val="800080" mc:Ignorable=""/>
       </a:folHlink>
     </a:clrScheme>
     <a:fontScheme name="Office">
@@ -5051,7 +5050,7 @@
         <a:effectStyle>
           <a:effectLst>
             <a:outerShdw blurRad="40000" dist="20000" dir="5400000" rotWithShape="0">
-              <a:srgbClr val="000000">
+              <a:srgbClr xmlns:mc="http://schemas.openxmlformats.org/markup-compatibility/2006" xmlns:a14="http://schemas.microsoft.com/office/drawing/2010/main" val="000000" mc:Ignorable="">
                 <a:alpha val="38000"/>
               </a:srgbClr>
             </a:outerShdw>
@@ -5060,7 +5059,7 @@
         <a:effectStyle>
           <a:effectLst>
             <a:outerShdw blurRad="40000" dist="23000" dir="5400000" rotWithShape="0">
-              <a:srgbClr val="000000">
+              <a:srgbClr xmlns:mc="http://schemas.openxmlformats.org/markup-compatibility/2006" xmlns:a14="http://schemas.microsoft.com/office/drawing/2010/main" val="000000" mc:Ignorable="">
                 <a:alpha val="35000"/>
               </a:srgbClr>
             </a:outerShdw>
@@ -5069,7 +5068,7 @@
         <a:effectStyle>
           <a:effectLst>
             <a:outerShdw blurRad="40000" dist="23000" dir="5400000" rotWithShape="0">
-              <a:srgbClr val="000000">
+              <a:srgbClr xmlns:mc="http://schemas.openxmlformats.org/markup-compatibility/2006" xmlns:a14="http://schemas.microsoft.com/office/drawing/2010/main" val="000000" mc:Ignorable="">
                 <a:alpha val="35000"/>
               </a:srgbClr>
             </a:outerShdw>
@@ -5149,7 +5148,7 @@
 </file>
 
 <file path=customXml/itemProps1.xml><?xml version="1.0" encoding="utf-8"?>
-<ds:datastoreItem xmlns:ds="http://schemas.openxmlformats.org/officeDocument/2006/customXml" ds:itemID="{886F7B0E-3301-4A06-A45D-13CBF43D188D}">
+<ds:datastoreItem xmlns:ds="http://schemas.openxmlformats.org/officeDocument/2006/customXml" ds:itemID="{905B776E-9E00-47A4-A449-776923A10C9D}">
   <ds:schemaRefs>
     <ds:schemaRef ds:uri="http://schemas.openxmlformats.org/officeDocument/2006/bibliography"/>
   </ds:schemaRefs>

--- a/02. Modelado de Requerimientos/Modelo de Casos De Uso/Trazos/Ventas/Pedido/281_Registrar_Pedido.docx
+++ b/02. Modelado de Requerimientos/Modelo de Casos De Uso/Trazos/Ventas/Pedido/281_Registrar_Pedido.docx
@@ -3231,6 +3231,8 @@
             <w:r>
               <w:t xml:space="preserve">El V no decide ingresar un descuente. </w:t>
             </w:r>
+            <w:bookmarkStart w:id="1" w:name="_GoBack"/>
+            <w:bookmarkEnd w:id="1"/>
           </w:p>
         </w:tc>
       </w:tr>
@@ -3258,16 +3260,7 @@
               </w:numPr>
             </w:pPr>
             <w:r>
-              <w:t xml:space="preserve">El </w:t>
-            </w:r>
-            <w:r>
-              <w:t>Sistema</w:t>
-            </w:r>
-            <w:r>
-              <w:t xml:space="preserve"> </w:t>
-            </w:r>
-            <w:r>
-              <w:t>solicita confirmación de registración.</w:t>
+              <w:t>El Sistema muestra el total con descuento.</w:t>
             </w:r>
           </w:p>
         </w:tc>
@@ -3285,10 +3278,14 @@
           <w:p>
             <w:pPr>
               <w:pStyle w:val="Prrafodelista"/>
+              <w:numPr>
+                <w:ilvl w:val="1"/>
+                <w:numId w:val="3"/>
+              </w:numPr>
               <w:tabs>
-                <w:tab w:val="num" w:pos="521"/>
+                <w:tab w:val="num" w:pos="372"/>
               </w:tabs>
-              <w:ind w:left="230"/>
+              <w:ind w:left="230" w:hanging="230"/>
             </w:pPr>
           </w:p>
         </w:tc>
@@ -3317,11 +3314,16 @@
               </w:numPr>
             </w:pPr>
             <w:r>
-              <w:lastRenderedPageBreak/>
-              <w:t xml:space="preserve">El V </w:t>
-            </w:r>
-            <w:r>
-              <w:t>confirma la registración.</w:t>
+              <w:t xml:space="preserve">El </w:t>
+            </w:r>
+            <w:r>
+              <w:t>Sistema</w:t>
+            </w:r>
+            <w:r>
+              <w:t xml:space="preserve"> </w:t>
+            </w:r>
+            <w:r>
+              <w:t>solicita confirmación de registración.</w:t>
             </w:r>
           </w:p>
         </w:tc>
@@ -3339,45 +3341,11 @@
           <w:p>
             <w:pPr>
               <w:pStyle w:val="Prrafodelista"/>
-              <w:numPr>
-                <w:ilvl w:val="1"/>
-                <w:numId w:val="3"/>
-              </w:numPr>
               <w:tabs>
-                <w:tab w:val="num" w:pos="372"/>
+                <w:tab w:val="num" w:pos="521"/>
               </w:tabs>
-              <w:ind w:left="230" w:hanging="230"/>
-            </w:pPr>
-            <w:r>
-              <w:t>El Viajero no confirma la registración</w:t>
-            </w:r>
-            <w:r>
-              <w:t>.</w:t>
-            </w:r>
-          </w:p>
-          <w:p>
-            <w:pPr>
-              <w:pStyle w:val="Prrafodelista"/>
-              <w:numPr>
-                <w:ilvl w:val="2"/>
-                <w:numId w:val="3"/>
-              </w:numPr>
-            </w:pPr>
-            <w:r>
-              <w:t>El Sistema informa la situación a V.</w:t>
-            </w:r>
-          </w:p>
-          <w:p>
-            <w:pPr>
-              <w:pStyle w:val="Prrafodelista"/>
-              <w:numPr>
-                <w:ilvl w:val="2"/>
-                <w:numId w:val="3"/>
-              </w:numPr>
-            </w:pPr>
-            <w:r>
-              <w:t>No se procesa la registración.</w:t>
-            </w:r>
+              <w:ind w:left="230"/>
+            </w:pPr>
           </w:p>
         </w:tc>
       </w:tr>
@@ -3403,6 +3371,94 @@
                 <w:ilvl w:val="0"/>
                 <w:numId w:val="3"/>
               </w:numPr>
+            </w:pPr>
+            <w:r>
+              <w:lastRenderedPageBreak/>
+              <w:t xml:space="preserve">El V </w:t>
+            </w:r>
+            <w:r>
+              <w:t>confirma la registración.</w:t>
+            </w:r>
+          </w:p>
+        </w:tc>
+        <w:tc>
+          <w:tcPr>
+            <w:tcW w:w="4309" w:type="dxa"/>
+            <w:gridSpan w:val="6"/>
+            <w:tcBorders>
+              <w:top w:val="single" w:sz="4" w:space="0" w:color="auto"/>
+              <w:left w:val="single" w:sz="4" w:space="0" w:color="auto"/>
+              <w:bottom w:val="single" w:sz="4" w:space="0" w:color="auto"/>
+              <w:right w:val="single" w:sz="4" w:space="0" w:color="auto"/>
+            </w:tcBorders>
+          </w:tcPr>
+          <w:p>
+            <w:pPr>
+              <w:pStyle w:val="Prrafodelista"/>
+              <w:numPr>
+                <w:ilvl w:val="1"/>
+                <w:numId w:val="3"/>
+              </w:numPr>
+              <w:tabs>
+                <w:tab w:val="num" w:pos="372"/>
+              </w:tabs>
+              <w:ind w:left="230" w:hanging="230"/>
+            </w:pPr>
+            <w:r>
+              <w:t>El Viajero no confirma la registración</w:t>
+            </w:r>
+            <w:r>
+              <w:t>.</w:t>
+            </w:r>
+          </w:p>
+          <w:p>
+            <w:pPr>
+              <w:pStyle w:val="Prrafodelista"/>
+              <w:numPr>
+                <w:ilvl w:val="2"/>
+                <w:numId w:val="3"/>
+              </w:numPr>
+            </w:pPr>
+            <w:r>
+              <w:t>El Sistema informa la situación a V.</w:t>
+            </w:r>
+          </w:p>
+          <w:p>
+            <w:pPr>
+              <w:pStyle w:val="Prrafodelista"/>
+              <w:numPr>
+                <w:ilvl w:val="2"/>
+                <w:numId w:val="3"/>
+              </w:numPr>
+            </w:pPr>
+            <w:r>
+              <w:t>No se procesa la registración.</w:t>
+            </w:r>
+          </w:p>
+        </w:tc>
+      </w:tr>
+      <w:tr>
+        <w:trPr>
+          <w:cantSplit/>
+        </w:trPr>
+        <w:tc>
+          <w:tcPr>
+            <w:tcW w:w="4304" w:type="dxa"/>
+            <w:gridSpan w:val="6"/>
+            <w:tcBorders>
+              <w:top w:val="single" w:sz="4" w:space="0" w:color="auto"/>
+              <w:left w:val="single" w:sz="4" w:space="0" w:color="auto"/>
+              <w:bottom w:val="single" w:sz="4" w:space="0" w:color="auto"/>
+              <w:right w:val="single" w:sz="4" w:space="0" w:color="auto"/>
+            </w:tcBorders>
+          </w:tcPr>
+          <w:p>
+            <w:pPr>
+              <w:pStyle w:val="Prrafodelista"/>
+              <w:numPr>
+                <w:ilvl w:val="0"/>
+                <w:numId w:val="3"/>
+              </w:numPr>
               <w:jc w:val="both"/>
             </w:pPr>
             <w:r>
@@ -3445,12 +3501,10 @@
               <w:t>Registrado</w:t>
             </w:r>
             <w:r>
-              <w:t>”, los detalles correspondientes, la fecha estimada de entrega, el dom</w:t>
-            </w:r>
-            <w:bookmarkStart w:id="1" w:name="_GoBack"/>
-            <w:bookmarkEnd w:id="1"/>
-            <w:r>
-              <w:t xml:space="preserve">icilio de envío,  </w:t>
+              <w:t>” a</w:t>
+            </w:r>
+            <w:r>
+              <w:t xml:space="preserve"> los detalles correspondientes, la fecha estimada de entrega, el domicilio de envío,  </w:t>
             </w:r>
             <w:r>
               <w:t>y el descuento,</w:t>
@@ -3464,13 +3518,9 @@
             <w:r>
               <w:t xml:space="preserve">. Envía un mail al cliente, de la registración del pedido, junto con un link donde podrá observar el detalle del pedido. Y emite un comprobante para entregar al área de </w:t>
             </w:r>
-            <w:proofErr w:type="spellStart"/>
-            <w:proofErr w:type="gramStart"/>
-            <w:r>
-              <w:t>deposito</w:t>
-            </w:r>
-            <w:proofErr w:type="spellEnd"/>
-            <w:proofErr w:type="gramEnd"/>
+            <w:r>
+              <w:t>depósito</w:t>
+            </w:r>
             <w:r>
               <w:t>.</w:t>
             </w:r>
@@ -4869,34 +4919,34 @@
         <a:sysClr val="window" lastClr="FFFFFF"/>
       </a:lt1>
       <a:dk2>
-        <a:srgbClr xmlns:mc="http://schemas.openxmlformats.org/markup-compatibility/2006" xmlns:a14="http://schemas.microsoft.com/office/drawing/2010/main" val="1F497D" mc:Ignorable=""/>
+        <a:srgbClr val="1F497D"/>
       </a:dk2>
       <a:lt2>
-        <a:srgbClr xmlns:mc="http://schemas.openxmlformats.org/markup-compatibility/2006" xmlns:a14="http://schemas.microsoft.com/office/drawing/2010/main" val="EEECE1" mc:Ignorable=""/>
+        <a:srgbClr val="EEECE1"/>
       </a:lt2>
       <a:accent1>
-        <a:srgbClr xmlns:mc="http://schemas.openxmlformats.org/markup-compatibility/2006" xmlns:a14="http://schemas.microsoft.com/office/drawing/2010/main" val="4F81BD" mc:Ignorable=""/>
+        <a:srgbClr val="4F81BD"/>
       </a:accent1>
       <a:accent2>
-        <a:srgbClr xmlns:mc="http://schemas.openxmlformats.org/markup-compatibility/2006" xmlns:a14="http://schemas.microsoft.com/office/drawing/2010/main" val="C0504D" mc:Ignorable=""/>
+        <a:srgbClr val="C0504D"/>
       </a:accent2>
       <a:accent3>
-        <a:srgbClr xmlns:mc="http://schemas.openxmlformats.org/markup-compatibility/2006" xmlns:a14="http://schemas.microsoft.com/office/drawing/2010/main" val="9BBB59" mc:Ignorable=""/>
+        <a:srgbClr val="9BBB59"/>
       </a:accent3>
       <a:accent4>
-        <a:srgbClr xmlns:mc="http://schemas.openxmlformats.org/markup-compatibility/2006" xmlns:a14="http://schemas.microsoft.com/office/drawing/2010/main" val="8064A2" mc:Ignorable=""/>
+        <a:srgbClr val="8064A2"/>
       </a:accent4>
       <a:accent5>
-        <a:srgbClr xmlns:mc="http://schemas.openxmlformats.org/markup-compatibility/2006" xmlns:a14="http://schemas.microsoft.com/office/drawing/2010/main" val="4BACC6" mc:Ignorable=""/>
+        <a:srgbClr val="4BACC6"/>
       </a:accent5>
       <a:accent6>
-        <a:srgbClr xmlns:mc="http://schemas.openxmlformats.org/markup-compatibility/2006" xmlns:a14="http://schemas.microsoft.com/office/drawing/2010/main" val="F79646" mc:Ignorable=""/>
+        <a:srgbClr val="F79646"/>
       </a:accent6>
       <a:hlink>
-        <a:srgbClr xmlns:mc="http://schemas.openxmlformats.org/markup-compatibility/2006" xmlns:a14="http://schemas.microsoft.com/office/drawing/2010/main" val="0000FF" mc:Ignorable=""/>
+        <a:srgbClr val="0000FF"/>
       </a:hlink>
       <a:folHlink>
-        <a:srgbClr xmlns:mc="http://schemas.openxmlformats.org/markup-compatibility/2006" xmlns:a14="http://schemas.microsoft.com/office/drawing/2010/main" val="800080" mc:Ignorable=""/>
+        <a:srgbClr val="800080"/>
       </a:folHlink>
     </a:clrScheme>
     <a:fontScheme name="Office">
@@ -5050,7 +5100,7 @@
         <a:effectStyle>
           <a:effectLst>
             <a:outerShdw blurRad="40000" dist="20000" dir="5400000" rotWithShape="0">
-              <a:srgbClr xmlns:mc="http://schemas.openxmlformats.org/markup-compatibility/2006" xmlns:a14="http://schemas.microsoft.com/office/drawing/2010/main" val="000000" mc:Ignorable="">
+              <a:srgbClr val="000000">
                 <a:alpha val="38000"/>
               </a:srgbClr>
             </a:outerShdw>
@@ -5059,7 +5109,7 @@
         <a:effectStyle>
           <a:effectLst>
             <a:outerShdw blurRad="40000" dist="23000" dir="5400000" rotWithShape="0">
-              <a:srgbClr xmlns:mc="http://schemas.openxmlformats.org/markup-compatibility/2006" xmlns:a14="http://schemas.microsoft.com/office/drawing/2010/main" val="000000" mc:Ignorable="">
+              <a:srgbClr val="000000">
                 <a:alpha val="35000"/>
               </a:srgbClr>
             </a:outerShdw>
@@ -5068,7 +5118,7 @@
         <a:effectStyle>
           <a:effectLst>
             <a:outerShdw blurRad="40000" dist="23000" dir="5400000" rotWithShape="0">
-              <a:srgbClr xmlns:mc="http://schemas.openxmlformats.org/markup-compatibility/2006" xmlns:a14="http://schemas.microsoft.com/office/drawing/2010/main" val="000000" mc:Ignorable="">
+              <a:srgbClr val="000000">
                 <a:alpha val="35000"/>
               </a:srgbClr>
             </a:outerShdw>
@@ -5148,7 +5198,7 @@
 </file>
 
 <file path=customXml/itemProps1.xml><?xml version="1.0" encoding="utf-8"?>
-<ds:datastoreItem xmlns:ds="http://schemas.openxmlformats.org/officeDocument/2006/customXml" ds:itemID="{905B776E-9E00-47A4-A449-776923A10C9D}">
+<ds:datastoreItem xmlns:ds="http://schemas.openxmlformats.org/officeDocument/2006/customXml" ds:itemID="{6FAE1EDF-9492-4A0F-AE47-2EA91AA770CD}">
   <ds:schemaRefs>
     <ds:schemaRef ds:uri="http://schemas.openxmlformats.org/officeDocument/2006/bibliography"/>
   </ds:schemaRefs>

--- a/02. Modelado de Requerimientos/Modelo de Casos De Uso/Trazos/Ventas/Pedido/281_Registrar_Pedido.docx
+++ b/02. Modelado de Requerimientos/Modelo de Casos De Uso/Trazos/Ventas/Pedido/281_Registrar_Pedido.docx
@@ -1173,7 +1173,13 @@
               <w:t xml:space="preserve"> un nuevo pedido</w:t>
             </w:r>
             <w:r>
+              <w:t xml:space="preserve"> </w:t>
+            </w:r>
+            <w:r>
               <w:t>con los productos a incluir</w:t>
+            </w:r>
+            <w:r>
+              <w:t xml:space="preserve">, </w:t>
             </w:r>
             <w:r>
               <w:t>así</w:t>
@@ -3231,8 +3237,6 @@
             <w:r>
               <w:t xml:space="preserve">El V no decide ingresar un descuente. </w:t>
             </w:r>
-            <w:bookmarkStart w:id="1" w:name="_GoBack"/>
-            <w:bookmarkEnd w:id="1"/>
           </w:p>
         </w:tc>
       </w:tr>
@@ -5198,7 +5202,7 @@
 </file>
 
 <file path=customXml/itemProps1.xml><?xml version="1.0" encoding="utf-8"?>
-<ds:datastoreItem xmlns:ds="http://schemas.openxmlformats.org/officeDocument/2006/customXml" ds:itemID="{6FAE1EDF-9492-4A0F-AE47-2EA91AA770CD}">
+<ds:datastoreItem xmlns:ds="http://schemas.openxmlformats.org/officeDocument/2006/customXml" ds:itemID="{1ABCBCE7-1CD1-4126-9601-F71099CE1D3C}">
   <ds:schemaRefs>
     <ds:schemaRef ds:uri="http://schemas.openxmlformats.org/officeDocument/2006/bibliography"/>
   </ds:schemaRefs>

--- a/02. Modelado de Requerimientos/Modelo de Casos De Uso/Trazos/Ventas/Pedido/281_Registrar_Pedido.docx
+++ b/02. Modelado de Requerimientos/Modelo de Casos De Uso/Trazos/Ventas/Pedido/281_Registrar_Pedido.docx
@@ -1,13 +1,13 @@
 
 <file path=word/document.xml><?xml version="1.0" encoding="utf-8"?>
-<w:document xmlns:wpc="http://schemas.microsoft.com/office/word/2010/wordprocessingCanvas" xmlns:mc="http://schemas.openxmlformats.org/markup-compatibility/2006" xmlns:o="urn:schemas-microsoft-com:office:office" xmlns:r="http://schemas.openxmlformats.org/officeDocument/2006/relationships" xmlns:m="http://schemas.openxmlformats.org/officeDocument/2006/math" xmlns:v="urn:schemas-microsoft-com:vml" xmlns:wp14="http://schemas.microsoft.com/office/word/2010/wordprocessingDrawing" xmlns:wp="http://schemas.openxmlformats.org/drawingml/2006/wordprocessingDrawing" xmlns:w10="urn:schemas-microsoft-com:office:word" xmlns:w="http://schemas.openxmlformats.org/wordprocessingml/2006/main" xmlns:w14="http://schemas.microsoft.com/office/word/2010/wordml" xmlns:wpg="http://schemas.microsoft.com/office/word/2010/wordprocessingGroup" xmlns:wpi="http://schemas.microsoft.com/office/word/2010/wordprocessingInk" xmlns:wne="http://schemas.microsoft.com/office/word/2006/wordml" xmlns:wps="http://schemas.microsoft.com/office/word/2010/wordprocessingShape" mc:Ignorable="w14 wp14">
+<w:document xmlns:ve="http://schemas.openxmlformats.org/markup-compatibility/2006" xmlns:o="urn:schemas-microsoft-com:office:office" xmlns:r="http://schemas.openxmlformats.org/officeDocument/2006/relationships" xmlns:m="http://schemas.openxmlformats.org/officeDocument/2006/math" xmlns:v="urn:schemas-microsoft-com:vml" xmlns:wp="http://schemas.openxmlformats.org/drawingml/2006/wordprocessingDrawing" xmlns:w10="urn:schemas-microsoft-com:office:word" xmlns:w="http://schemas.openxmlformats.org/wordprocessingml/2006/main" xmlns:wne="http://schemas.microsoft.com/office/word/2006/wordml">
   <w:body>
     <w:tbl>
       <w:tblPr>
-        <w:tblStyle w:val="Tablaconcuadrcula"/>
+        <w:tblStyle w:val="TableGrid"/>
         <w:tblW w:w="8613" w:type="dxa"/>
         <w:tblLayout w:type="fixed"/>
-        <w:tblLook w:val="04A0" w:firstRow="1" w:lastRow="0" w:firstColumn="1" w:lastColumn="0" w:noHBand="0" w:noVBand="1"/>
+        <w:tblLook w:val="04A0"/>
       </w:tblPr>
       <w:tblGrid>
         <w:gridCol w:w="1667"/>
@@ -1173,9 +1173,6 @@
               <w:t xml:space="preserve"> un nuevo pedido</w:t>
             </w:r>
             <w:r>
-              <w:t xml:space="preserve"> </w:t>
-            </w:r>
-            <w:r>
               <w:t>con los productos a incluir</w:t>
             </w:r>
             <w:r>
@@ -1322,7 +1319,7 @@
           </w:tcPr>
           <w:p>
             <w:pPr>
-              <w:pStyle w:val="Prrafodelista"/>
+              <w:pStyle w:val="ListParagraph"/>
               <w:numPr>
                 <w:ilvl w:val="0"/>
                 <w:numId w:val="1"/>
@@ -1335,7 +1332,13 @@
               <w:t>Sistema</w:t>
             </w:r>
             <w:r>
-              <w:t xml:space="preserve"> registra el pedido con cada uno de los detalles correspondientes, vendedor y cliente en caso de haberlo.</w:t>
+              <w:t xml:space="preserve"> registra el pedido con cada uno de los detalles correspondientes, </w:t>
+            </w:r>
+            <w:r>
+              <w:t xml:space="preserve">vendedor </w:t>
+            </w:r>
+            <w:r>
+              <w:t>y cliente en caso de haberlo.</w:t>
             </w:r>
           </w:p>
         </w:tc>
@@ -1397,7 +1400,7 @@
           </w:tcPr>
           <w:p>
             <w:pPr>
-              <w:pStyle w:val="Prrafodelista"/>
+              <w:pStyle w:val="ListParagraph"/>
               <w:numPr>
                 <w:ilvl w:val="0"/>
                 <w:numId w:val="1"/>
@@ -1479,7 +1482,7 @@
           </w:tcPr>
           <w:p>
             <w:pPr>
-              <w:pStyle w:val="Prrafodelista"/>
+              <w:pStyle w:val="ListParagraph"/>
               <w:numPr>
                 <w:ilvl w:val="0"/>
                 <w:numId w:val="3"/>
@@ -1499,7 +1502,19 @@
               <w:rPr>
                 <w:i/>
               </w:rPr>
-              <w:t>RegistrarPedido.</w:t>
+              <w:t>Registrar</w:t>
+            </w:r>
+            <w:r>
+              <w:rPr>
+                <w:i/>
+              </w:rPr>
+              <w:t xml:space="preserve"> </w:t>
+            </w:r>
+            <w:r>
+              <w:rPr>
+                <w:i/>
+              </w:rPr>
+              <w:t>Pedido.</w:t>
             </w:r>
           </w:p>
         </w:tc>
@@ -1516,7 +1531,7 @@
           </w:tcPr>
           <w:p>
             <w:pPr>
-              <w:pStyle w:val="Prrafodelista"/>
+              <w:pStyle w:val="ListParagraph"/>
               <w:tabs>
                 <w:tab w:val="num" w:pos="521"/>
               </w:tabs>
@@ -1542,7 +1557,7 @@
           </w:tcPr>
           <w:p>
             <w:pPr>
-              <w:pStyle w:val="Prrafodelista"/>
+              <w:pStyle w:val="ListParagraph"/>
               <w:numPr>
                 <w:ilvl w:val="0"/>
                 <w:numId w:val="3"/>
@@ -1556,13 +1571,7 @@
               <w:t>Sistema</w:t>
             </w:r>
             <w:r>
-              <w:t xml:space="preserve"> solicita</w:t>
-            </w:r>
-            <w:r>
-              <w:t xml:space="preserve"> </w:t>
-            </w:r>
-            <w:r>
-              <w:t xml:space="preserve">si se </w:t>
+              <w:t xml:space="preserve"> solicitasi se </w:t>
             </w:r>
             <w:r>
               <w:t>desea asigna</w:t>
@@ -1588,7 +1597,7 @@
           </w:tcPr>
           <w:p>
             <w:pPr>
-              <w:pStyle w:val="Prrafodelista"/>
+              <w:pStyle w:val="ListParagraph"/>
               <w:numPr>
                 <w:ilvl w:val="1"/>
                 <w:numId w:val="3"/>
@@ -1610,7 +1619,7 @@
           </w:p>
           <w:p>
             <w:pPr>
-              <w:pStyle w:val="Prrafodelista"/>
+              <w:pStyle w:val="ListParagraph"/>
               <w:numPr>
                 <w:ilvl w:val="2"/>
                 <w:numId w:val="3"/>
@@ -1645,7 +1654,7 @@
           </w:tcPr>
           <w:p>
             <w:pPr>
-              <w:pStyle w:val="Prrafodelista"/>
+              <w:pStyle w:val="ListParagraph"/>
               <w:numPr>
                 <w:ilvl w:val="0"/>
                 <w:numId w:val="3"/>
@@ -1676,7 +1685,7 @@
           </w:tcPr>
           <w:p>
             <w:pPr>
-              <w:pStyle w:val="Prrafodelista"/>
+              <w:pStyle w:val="ListParagraph"/>
               <w:numPr>
                 <w:ilvl w:val="1"/>
                 <w:numId w:val="3"/>
@@ -1706,7 +1715,7 @@
           </w:tcPr>
           <w:p>
             <w:pPr>
-              <w:pStyle w:val="Prrafodelista"/>
+              <w:pStyle w:val="ListParagraph"/>
               <w:numPr>
                 <w:ilvl w:val="0"/>
                 <w:numId w:val="3"/>
@@ -1737,7 +1746,7 @@
           </w:tcPr>
           <w:p>
             <w:pPr>
-              <w:pStyle w:val="Prrafodelista"/>
+              <w:pStyle w:val="ListParagraph"/>
               <w:numPr>
                 <w:ilvl w:val="1"/>
                 <w:numId w:val="3"/>
@@ -1783,7 +1792,7 @@
           </w:p>
           <w:p>
             <w:pPr>
-              <w:pStyle w:val="Prrafodelista"/>
+              <w:pStyle w:val="ListParagraph"/>
               <w:numPr>
                 <w:ilvl w:val="2"/>
                 <w:numId w:val="3"/>
@@ -1822,7 +1831,7 @@
           </w:p>
           <w:p>
             <w:pPr>
-              <w:pStyle w:val="Prrafodelista"/>
+              <w:pStyle w:val="ListParagraph"/>
               <w:numPr>
                 <w:ilvl w:val="3"/>
                 <w:numId w:val="3"/>
@@ -1834,7 +1843,7 @@
           </w:p>
           <w:p>
             <w:pPr>
-              <w:pStyle w:val="Prrafodelista"/>
+              <w:pStyle w:val="ListParagraph"/>
               <w:numPr>
                 <w:ilvl w:val="4"/>
                 <w:numId w:val="3"/>
@@ -1852,7 +1861,7 @@
           </w:p>
           <w:p>
             <w:pPr>
-              <w:pStyle w:val="Prrafodelista"/>
+              <w:pStyle w:val="ListParagraph"/>
               <w:numPr>
                 <w:ilvl w:val="3"/>
                 <w:numId w:val="3"/>
@@ -1864,7 +1873,7 @@
           </w:p>
           <w:p>
             <w:pPr>
-              <w:pStyle w:val="Prrafodelista"/>
+              <w:pStyle w:val="ListParagraph"/>
               <w:numPr>
                 <w:ilvl w:val="4"/>
                 <w:numId w:val="3"/>
@@ -1882,7 +1891,7 @@
           </w:p>
           <w:p>
             <w:pPr>
-              <w:pStyle w:val="Prrafodelista"/>
+              <w:pStyle w:val="ListParagraph"/>
               <w:numPr>
                 <w:ilvl w:val="4"/>
                 <w:numId w:val="3"/>
@@ -1897,7 +1906,7 @@
           </w:p>
           <w:p>
             <w:pPr>
-              <w:pStyle w:val="Prrafodelista"/>
+              <w:pStyle w:val="ListParagraph"/>
               <w:numPr>
                 <w:ilvl w:val="1"/>
                 <w:numId w:val="3"/>
@@ -1931,7 +1940,7 @@
           </w:p>
           <w:p>
             <w:pPr>
-              <w:pStyle w:val="Prrafodelista"/>
+              <w:pStyle w:val="ListParagraph"/>
               <w:numPr>
                 <w:ilvl w:val="2"/>
                 <w:numId w:val="3"/>
@@ -1961,7 +1970,7 @@
           </w:p>
           <w:p>
             <w:pPr>
-              <w:pStyle w:val="Prrafodelista"/>
+              <w:pStyle w:val="ListParagraph"/>
               <w:numPr>
                 <w:ilvl w:val="3"/>
                 <w:numId w:val="3"/>
@@ -1973,7 +1982,7 @@
           </w:p>
           <w:p>
             <w:pPr>
-              <w:pStyle w:val="Prrafodelista"/>
+              <w:pStyle w:val="ListParagraph"/>
               <w:numPr>
                 <w:ilvl w:val="4"/>
                 <w:numId w:val="3"/>
@@ -1985,7 +1994,7 @@
           </w:p>
           <w:p>
             <w:pPr>
-              <w:pStyle w:val="Prrafodelista"/>
+              <w:pStyle w:val="ListParagraph"/>
               <w:numPr>
                 <w:ilvl w:val="3"/>
                 <w:numId w:val="3"/>
@@ -2003,7 +2012,7 @@
           </w:p>
           <w:p>
             <w:pPr>
-              <w:pStyle w:val="Prrafodelista"/>
+              <w:pStyle w:val="ListParagraph"/>
               <w:numPr>
                 <w:ilvl w:val="4"/>
                 <w:numId w:val="3"/>
@@ -2021,7 +2030,7 @@
           </w:p>
           <w:p>
             <w:pPr>
-              <w:pStyle w:val="Prrafodelista"/>
+              <w:pStyle w:val="ListParagraph"/>
               <w:numPr>
                 <w:ilvl w:val="4"/>
                 <w:numId w:val="3"/>
@@ -2056,7 +2065,7 @@
           </w:tcPr>
           <w:p>
             <w:pPr>
-              <w:pStyle w:val="Prrafodelista"/>
+              <w:pStyle w:val="ListParagraph"/>
               <w:numPr>
                 <w:ilvl w:val="0"/>
                 <w:numId w:val="3"/>
@@ -2068,9 +2077,6 @@
             </w:r>
             <w:r>
               <w:t>Sistema</w:t>
-            </w:r>
-            <w:r>
-              <w:t xml:space="preserve"> </w:t>
             </w:r>
             <w:r>
               <w:t xml:space="preserve">busca y </w:t>
@@ -2108,7 +2114,7 @@
           </w:tcPr>
           <w:p>
             <w:pPr>
-              <w:pStyle w:val="Prrafodelista"/>
+              <w:pStyle w:val="ListParagraph"/>
               <w:tabs>
                 <w:tab w:val="num" w:pos="521"/>
               </w:tabs>
@@ -2134,7 +2140,7 @@
           </w:tcPr>
           <w:p>
             <w:pPr>
-              <w:pStyle w:val="Prrafodelista"/>
+              <w:pStyle w:val="ListParagraph"/>
               <w:numPr>
                 <w:ilvl w:val="0"/>
                 <w:numId w:val="3"/>
@@ -2225,7 +2231,7 @@
           </w:tcPr>
           <w:p>
             <w:pPr>
-              <w:pStyle w:val="Prrafodelista"/>
+              <w:pStyle w:val="ListParagraph"/>
               <w:numPr>
                 <w:ilvl w:val="0"/>
                 <w:numId w:val="3"/>
@@ -2257,7 +2263,7 @@
           </w:tcPr>
           <w:p>
             <w:pPr>
-              <w:pStyle w:val="Prrafodelista"/>
+              <w:pStyle w:val="ListParagraph"/>
               <w:numPr>
                 <w:ilvl w:val="1"/>
                 <w:numId w:val="3"/>
@@ -2279,7 +2285,7 @@
           </w:p>
           <w:p>
             <w:pPr>
-              <w:pStyle w:val="Prrafodelista"/>
+              <w:pStyle w:val="ListParagraph"/>
               <w:numPr>
                 <w:ilvl w:val="2"/>
                 <w:numId w:val="3"/>
@@ -2332,7 +2338,7 @@
           </w:tcPr>
           <w:p>
             <w:pPr>
-              <w:pStyle w:val="Prrafodelista"/>
+              <w:pStyle w:val="ListParagraph"/>
               <w:numPr>
                 <w:ilvl w:val="0"/>
                 <w:numId w:val="3"/>
@@ -2366,7 +2372,7 @@
           </w:tcPr>
           <w:p>
             <w:pPr>
-              <w:pStyle w:val="Prrafodelista"/>
+              <w:pStyle w:val="ListParagraph"/>
               <w:tabs>
                 <w:tab w:val="num" w:pos="521"/>
               </w:tabs>
@@ -2392,7 +2398,7 @@
           </w:tcPr>
           <w:p>
             <w:pPr>
-              <w:pStyle w:val="Prrafodelista"/>
+              <w:pStyle w:val="ListParagraph"/>
               <w:numPr>
                 <w:ilvl w:val="0"/>
                 <w:numId w:val="3"/>
@@ -2417,7 +2423,7 @@
           </w:tcPr>
           <w:p>
             <w:pPr>
-              <w:pStyle w:val="Prrafodelista"/>
+              <w:pStyle w:val="ListParagraph"/>
               <w:tabs>
                 <w:tab w:val="num" w:pos="521"/>
               </w:tabs>
@@ -2443,7 +2449,7 @@
           </w:tcPr>
           <w:p>
             <w:pPr>
-              <w:pStyle w:val="Prrafodelista"/>
+              <w:pStyle w:val="ListParagraph"/>
               <w:numPr>
                 <w:ilvl w:val="0"/>
                 <w:numId w:val="3"/>
@@ -2479,7 +2485,7 @@
           </w:tcPr>
           <w:p>
             <w:pPr>
-              <w:pStyle w:val="Prrafodelista"/>
+              <w:pStyle w:val="ListParagraph"/>
               <w:tabs>
                 <w:tab w:val="num" w:pos="521"/>
               </w:tabs>
@@ -2505,7 +2511,7 @@
           </w:tcPr>
           <w:p>
             <w:pPr>
-              <w:pStyle w:val="Prrafodelista"/>
+              <w:pStyle w:val="ListParagraph"/>
               <w:numPr>
                 <w:ilvl w:val="0"/>
                 <w:numId w:val="3"/>
@@ -2535,7 +2541,7 @@
           </w:tcPr>
           <w:p>
             <w:pPr>
-              <w:pStyle w:val="Prrafodelista"/>
+              <w:pStyle w:val="ListParagraph"/>
               <w:numPr>
                 <w:ilvl w:val="1"/>
                 <w:numId w:val="3"/>
@@ -2560,7 +2566,7 @@
           </w:p>
           <w:p>
             <w:pPr>
-              <w:pStyle w:val="Prrafodelista"/>
+              <w:pStyle w:val="ListParagraph"/>
               <w:numPr>
                 <w:ilvl w:val="2"/>
                 <w:numId w:val="3"/>
@@ -2605,7 +2611,7 @@
           </w:p>
           <w:p>
             <w:pPr>
-              <w:pStyle w:val="Prrafodelista"/>
+              <w:pStyle w:val="ListParagraph"/>
               <w:numPr>
                 <w:ilvl w:val="3"/>
                 <w:numId w:val="3"/>
@@ -2617,7 +2623,7 @@
           </w:p>
           <w:p>
             <w:pPr>
-              <w:pStyle w:val="Prrafodelista"/>
+              <w:pStyle w:val="ListParagraph"/>
               <w:numPr>
                 <w:ilvl w:val="4"/>
                 <w:numId w:val="3"/>
@@ -2635,7 +2641,7 @@
           </w:p>
           <w:p>
             <w:pPr>
-              <w:pStyle w:val="Prrafodelista"/>
+              <w:pStyle w:val="ListParagraph"/>
               <w:numPr>
                 <w:ilvl w:val="3"/>
                 <w:numId w:val="3"/>
@@ -2650,7 +2656,7 @@
           </w:p>
           <w:p>
             <w:pPr>
-              <w:pStyle w:val="Prrafodelista"/>
+              <w:pStyle w:val="ListParagraph"/>
               <w:numPr>
                 <w:ilvl w:val="4"/>
                 <w:numId w:val="3"/>
@@ -2668,7 +2674,7 @@
           </w:p>
           <w:p>
             <w:pPr>
-              <w:pStyle w:val="Prrafodelista"/>
+              <w:pStyle w:val="ListParagraph"/>
               <w:numPr>
                 <w:ilvl w:val="4"/>
                 <w:numId w:val="3"/>
@@ -2706,7 +2712,7 @@
           </w:tcPr>
           <w:p>
             <w:pPr>
-              <w:pStyle w:val="Prrafodelista"/>
+              <w:pStyle w:val="ListParagraph"/>
               <w:numPr>
                 <w:ilvl w:val="0"/>
                 <w:numId w:val="3"/>
@@ -2739,7 +2745,7 @@
           </w:tcPr>
           <w:p>
             <w:pPr>
-              <w:pStyle w:val="Prrafodelista"/>
+              <w:pStyle w:val="ListParagraph"/>
               <w:tabs>
                 <w:tab w:val="num" w:pos="521"/>
               </w:tabs>
@@ -2765,7 +2771,7 @@
           </w:tcPr>
           <w:p>
             <w:pPr>
-              <w:pStyle w:val="Prrafodelista"/>
+              <w:pStyle w:val="ListParagraph"/>
               <w:numPr>
                 <w:ilvl w:val="0"/>
                 <w:numId w:val="3"/>
@@ -2789,7 +2795,7 @@
           </w:tcPr>
           <w:p>
             <w:pPr>
-              <w:pStyle w:val="Prrafodelista"/>
+              <w:pStyle w:val="ListParagraph"/>
               <w:tabs>
                 <w:tab w:val="num" w:pos="521"/>
               </w:tabs>
@@ -2815,7 +2821,7 @@
           </w:tcPr>
           <w:p>
             <w:pPr>
-              <w:pStyle w:val="Prrafodelista"/>
+              <w:pStyle w:val="ListParagraph"/>
               <w:numPr>
                 <w:ilvl w:val="0"/>
                 <w:numId w:val="3"/>
@@ -2845,7 +2851,7 @@
           </w:tcPr>
           <w:p>
             <w:pPr>
-              <w:pStyle w:val="Prrafodelista"/>
+              <w:pStyle w:val="ListParagraph"/>
               <w:numPr>
                 <w:ilvl w:val="1"/>
                 <w:numId w:val="3"/>
@@ -2861,7 +2867,7 @@
           </w:p>
           <w:p>
             <w:pPr>
-              <w:pStyle w:val="Prrafodelista"/>
+              <w:pStyle w:val="ListParagraph"/>
               <w:numPr>
                 <w:ilvl w:val="2"/>
                 <w:numId w:val="3"/>
@@ -2879,7 +2885,7 @@
           </w:p>
           <w:p>
             <w:pPr>
-              <w:pStyle w:val="Prrafodelista"/>
+              <w:pStyle w:val="ListParagraph"/>
               <w:numPr>
                 <w:ilvl w:val="2"/>
                 <w:numId w:val="3"/>
@@ -2911,7 +2917,7 @@
           </w:tcPr>
           <w:p>
             <w:pPr>
-              <w:pStyle w:val="Prrafodelista"/>
+              <w:pStyle w:val="ListParagraph"/>
               <w:numPr>
                 <w:ilvl w:val="0"/>
                 <w:numId w:val="3"/>
@@ -2939,55 +2945,52 @@
               <w:t>Sistema</w:t>
             </w:r>
             <w:r>
+              <w:t>carga el producto mostrando del</w:t>
+            </w:r>
+            <w:r>
+              <w:t xml:space="preserve"> mismo</w:t>
+            </w:r>
+            <w:r>
+              <w:t xml:space="preserve">: </w:t>
+            </w:r>
+            <w:r>
+              <w:t>C</w:t>
+            </w:r>
+            <w:r>
+              <w:t xml:space="preserve">ódigo, </w:t>
+            </w:r>
+            <w:r>
+              <w:t>M</w:t>
+            </w:r>
+            <w:r>
+              <w:t xml:space="preserve">arca, </w:t>
+            </w:r>
+            <w:r>
+              <w:t>M</w:t>
+            </w:r>
+            <w:r>
+              <w:t>odelo,</w:t>
+            </w:r>
+            <w:r>
+              <w:t xml:space="preserve"> T</w:t>
+            </w:r>
+            <w:r>
+              <w:t>amaño,</w:t>
+            </w:r>
+            <w:r>
               <w:t xml:space="preserve"> </w:t>
             </w:r>
             <w:r>
-              <w:t>carga el producto mostrando del</w:t>
-            </w:r>
-            <w:r>
-              <w:t xml:space="preserve"> mismo</w:t>
-            </w:r>
-            <w:r>
-              <w:t xml:space="preserve">: </w:t>
-            </w:r>
-            <w:r>
               <w:t>C</w:t>
             </w:r>
             <w:r>
-              <w:t xml:space="preserve">ódigo, </w:t>
-            </w:r>
-            <w:r>
-              <w:t>M</w:t>
-            </w:r>
-            <w:r>
-              <w:t xml:space="preserve">arca, </w:t>
-            </w:r>
-            <w:r>
-              <w:t>M</w:t>
-            </w:r>
-            <w:r>
-              <w:t>odelo,</w:t>
-            </w:r>
-            <w:r>
-              <w:t xml:space="preserve"> T</w:t>
-            </w:r>
-            <w:r>
-              <w:t>amaño,</w:t>
-            </w:r>
-            <w:r>
-              <w:t xml:space="preserve"> </w:t>
-            </w:r>
-            <w:r>
-              <w:t>C</w:t>
-            </w:r>
-            <w:r>
               <w:t>olor</w:t>
             </w:r>
             <w:r>
               <w:t>,</w:t>
             </w:r>
             <w:r>
-              <w:t xml:space="preserve"> </w:t>
+              <w:t xml:space="preserve"> Categoría, </w:t>
             </w:r>
             <w:r>
               <w:t>P</w:t>
@@ -3022,7 +3025,7 @@
           </w:tcPr>
           <w:p>
             <w:pPr>
-              <w:pStyle w:val="Prrafodelista"/>
+              <w:pStyle w:val="ListParagraph"/>
               <w:tabs>
                 <w:tab w:val="num" w:pos="521"/>
               </w:tabs>
@@ -3048,7 +3051,7 @@
           </w:tcPr>
           <w:p>
             <w:pPr>
-              <w:pStyle w:val="Prrafodelista"/>
+              <w:pStyle w:val="ListParagraph"/>
               <w:numPr>
                 <w:ilvl w:val="0"/>
                 <w:numId w:val="3"/>
@@ -3084,7 +3087,7 @@
           </w:tcPr>
           <w:p>
             <w:pPr>
-              <w:pStyle w:val="Prrafodelista"/>
+              <w:pStyle w:val="ListParagraph"/>
               <w:numPr>
                 <w:ilvl w:val="1"/>
                 <w:numId w:val="3"/>
@@ -3106,7 +3109,7 @@
           </w:p>
           <w:p>
             <w:pPr>
-              <w:pStyle w:val="Prrafodelista"/>
+              <w:pStyle w:val="ListParagraph"/>
               <w:numPr>
                 <w:ilvl w:val="2"/>
                 <w:numId w:val="3"/>
@@ -3141,7 +3144,7 @@
           </w:tcPr>
           <w:p>
             <w:pPr>
-              <w:pStyle w:val="Prrafodelista"/>
+              <w:pStyle w:val="ListParagraph"/>
               <w:numPr>
                 <w:ilvl w:val="0"/>
                 <w:numId w:val="3"/>
@@ -3174,7 +3177,7 @@
           </w:tcPr>
           <w:p>
             <w:pPr>
-              <w:pStyle w:val="Prrafodelista"/>
+              <w:pStyle w:val="ListParagraph"/>
               <w:tabs>
                 <w:tab w:val="num" w:pos="521"/>
               </w:tabs>
@@ -3200,7 +3203,7 @@
           </w:tcPr>
           <w:p>
             <w:pPr>
-              <w:pStyle w:val="Prrafodelista"/>
+              <w:pStyle w:val="ListParagraph"/>
               <w:numPr>
                 <w:ilvl w:val="0"/>
                 <w:numId w:val="3"/>
@@ -3224,7 +3227,7 @@
           </w:tcPr>
           <w:p>
             <w:pPr>
-              <w:pStyle w:val="Prrafodelista"/>
+              <w:pStyle w:val="ListParagraph"/>
               <w:numPr>
                 <w:ilvl w:val="1"/>
                 <w:numId w:val="3"/>
@@ -3257,14 +3260,17 @@
           </w:tcPr>
           <w:p>
             <w:pPr>
-              <w:pStyle w:val="Prrafodelista"/>
+              <w:pStyle w:val="ListParagraph"/>
               <w:numPr>
                 <w:ilvl w:val="0"/>
                 <w:numId w:val="3"/>
               </w:numPr>
             </w:pPr>
             <w:r>
-              <w:t>El Sistema muestra el total con descuento.</w:t>
+              <w:t>El Sistema muestra el total</w:t>
+            </w:r>
+            <w:r>
+              <w:t xml:space="preserve"> sin y con descuento si aplica. </w:t>
             </w:r>
           </w:p>
         </w:tc>
@@ -3281,7 +3287,7 @@
           </w:tcPr>
           <w:p>
             <w:pPr>
-              <w:pStyle w:val="Prrafodelista"/>
+              <w:pStyle w:val="ListParagraph"/>
               <w:numPr>
                 <w:ilvl w:val="1"/>
                 <w:numId w:val="3"/>
@@ -3311,7 +3317,7 @@
           </w:tcPr>
           <w:p>
             <w:pPr>
-              <w:pStyle w:val="Prrafodelista"/>
+              <w:pStyle w:val="ListParagraph"/>
               <w:numPr>
                 <w:ilvl w:val="0"/>
                 <w:numId w:val="3"/>
@@ -3322,9 +3328,6 @@
             </w:r>
             <w:r>
               <w:t>Sistema</w:t>
-            </w:r>
-            <w:r>
-              <w:t xml:space="preserve"> </w:t>
             </w:r>
             <w:r>
               <w:t>solicita confirmación de registración.</w:t>
@@ -3344,7 +3347,7 @@
           </w:tcPr>
           <w:p>
             <w:pPr>
-              <w:pStyle w:val="Prrafodelista"/>
+              <w:pStyle w:val="ListParagraph"/>
               <w:tabs>
                 <w:tab w:val="num" w:pos="521"/>
               </w:tabs>
@@ -3370,7 +3373,7 @@
           </w:tcPr>
           <w:p>
             <w:pPr>
-              <w:pStyle w:val="Prrafodelista"/>
+              <w:pStyle w:val="ListParagraph"/>
               <w:numPr>
                 <w:ilvl w:val="0"/>
                 <w:numId w:val="3"/>
@@ -3398,7 +3401,7 @@
           </w:tcPr>
           <w:p>
             <w:pPr>
-              <w:pStyle w:val="Prrafodelista"/>
+              <w:pStyle w:val="ListParagraph"/>
               <w:numPr>
                 <w:ilvl w:val="1"/>
                 <w:numId w:val="3"/>
@@ -3417,7 +3420,7 @@
           </w:p>
           <w:p>
             <w:pPr>
-              <w:pStyle w:val="Prrafodelista"/>
+              <w:pStyle w:val="ListParagraph"/>
               <w:numPr>
                 <w:ilvl w:val="2"/>
                 <w:numId w:val="3"/>
@@ -3429,7 +3432,7 @@
           </w:p>
           <w:p>
             <w:pPr>
-              <w:pStyle w:val="Prrafodelista"/>
+              <w:pStyle w:val="ListParagraph"/>
               <w:numPr>
                 <w:ilvl w:val="2"/>
                 <w:numId w:val="3"/>
@@ -3458,7 +3461,7 @@
           </w:tcPr>
           <w:p>
             <w:pPr>
-              <w:pStyle w:val="Prrafodelista"/>
+              <w:pStyle w:val="ListParagraph"/>
               <w:numPr>
                 <w:ilvl w:val="0"/>
                 <w:numId w:val="3"/>
@@ -3472,9 +3475,6 @@
               <w:t>Sistema</w:t>
             </w:r>
             <w:r>
-              <w:t xml:space="preserve"> </w:t>
-            </w:r>
-            <w:r>
               <w:t xml:space="preserve">registra el pedido: genera </w:t>
             </w:r>
             <w:r>
@@ -3520,7 +3520,13 @@
               <w:t xml:space="preserve"> y el estado “Generado” para el pedido</w:t>
             </w:r>
             <w:r>
-              <w:t xml:space="preserve">. Envía un mail al cliente, de la registración del pedido, junto con un link donde podrá observar el detalle del pedido. Y emite un comprobante para entregar al área de </w:t>
+              <w:t xml:space="preserve">. </w:t>
+            </w:r>
+            <w:r>
+              <w:t>E</w:t>
+            </w:r>
+            <w:r>
+              <w:t xml:space="preserve">mite un comprobante para entregar al área de </w:t>
             </w:r>
             <w:r>
               <w:t>depósito</w:t>
@@ -3543,7 +3549,7 @@
           </w:tcPr>
           <w:p>
             <w:pPr>
-              <w:pStyle w:val="Prrafodelista"/>
+              <w:pStyle w:val="ListParagraph"/>
               <w:tabs>
                 <w:tab w:val="num" w:pos="521"/>
               </w:tabs>
@@ -3569,7 +3575,7 @@
           </w:tcPr>
           <w:p>
             <w:pPr>
-              <w:pStyle w:val="Prrafodelista"/>
+              <w:pStyle w:val="ListParagraph"/>
               <w:numPr>
                 <w:ilvl w:val="0"/>
                 <w:numId w:val="3"/>
@@ -3593,7 +3599,7 @@
           </w:tcPr>
           <w:p>
             <w:pPr>
-              <w:pStyle w:val="Prrafodelista"/>
+              <w:pStyle w:val="ListParagraph"/>
               <w:ind w:left="230"/>
             </w:pPr>
           </w:p>
@@ -4015,7 +4021,7 @@
 </file>
 
 <file path=word/numbering.xml><?xml version="1.0" encoding="utf-8"?>
-<w:numbering xmlns:wpc="http://schemas.microsoft.com/office/word/2010/wordprocessingCanvas" xmlns:mc="http://schemas.openxmlformats.org/markup-compatibility/2006" xmlns:o="urn:schemas-microsoft-com:office:office" xmlns:r="http://schemas.openxmlformats.org/officeDocument/2006/relationships" xmlns:m="http://schemas.openxmlformats.org/officeDocument/2006/math" xmlns:v="urn:schemas-microsoft-com:vml" xmlns:wp14="http://schemas.microsoft.com/office/word/2010/wordprocessingDrawing" xmlns:wp="http://schemas.openxmlformats.org/drawingml/2006/wordprocessingDrawing" xmlns:w10="urn:schemas-microsoft-com:office:word" xmlns:w="http://schemas.openxmlformats.org/wordprocessingml/2006/main" xmlns:w14="http://schemas.microsoft.com/office/word/2010/wordml" xmlns:wpg="http://schemas.microsoft.com/office/word/2010/wordprocessingGroup" xmlns:wpi="http://schemas.microsoft.com/office/word/2010/wordprocessingInk" xmlns:wne="http://schemas.microsoft.com/office/word/2006/wordml" xmlns:wps="http://schemas.microsoft.com/office/word/2010/wordprocessingShape" mc:Ignorable="w14 wp14">
+<w:numbering xmlns:ve="http://schemas.openxmlformats.org/markup-compatibility/2006" xmlns:o="urn:schemas-microsoft-com:office:office" xmlns:r="http://schemas.openxmlformats.org/officeDocument/2006/relationships" xmlns:m="http://schemas.openxmlformats.org/officeDocument/2006/math" xmlns:v="urn:schemas-microsoft-com:vml" xmlns:wp="http://schemas.openxmlformats.org/drawingml/2006/wordprocessingDrawing" xmlns:w10="urn:schemas-microsoft-com:office:word" xmlns:w="http://schemas.openxmlformats.org/wordprocessingml/2006/main" xmlns:wne="http://schemas.microsoft.com/office/word/2006/wordml">
   <w:abstractNum w:abstractNumId="0">
     <w:nsid w:val="14C032BE"/>
     <w:multiLevelType w:val="hybridMultilevel"/>
@@ -4377,7 +4383,7 @@
 </file>
 
 <file path=word/styles.xml><?xml version="1.0" encoding="utf-8"?>
-<w:styles xmlns:mc="http://schemas.openxmlformats.org/markup-compatibility/2006" xmlns:r="http://schemas.openxmlformats.org/officeDocument/2006/relationships" xmlns:w="http://schemas.openxmlformats.org/wordprocessingml/2006/main" xmlns:w14="http://schemas.microsoft.com/office/word/2010/wordml" mc:Ignorable="w14">
+<w:styles xmlns:r="http://schemas.openxmlformats.org/officeDocument/2006/relationships" xmlns:w="http://schemas.openxmlformats.org/wordprocessingml/2006/main">
   <w:docDefaults>
     <w:rPrDefault>
       <w:rPr>
@@ -4537,17 +4543,18 @@
     <w:qFormat/>
     <w:rsid w:val="00847BFF"/>
   </w:style>
-  <w:style w:type="character" w:default="1" w:styleId="Fuentedeprrafopredeter">
+  <w:style w:type="character" w:default="1" w:styleId="DefaultParagraphFont">
     <w:name w:val="Default Paragraph Font"/>
     <w:uiPriority w:val="1"/>
     <w:semiHidden/>
     <w:unhideWhenUsed/>
   </w:style>
-  <w:style w:type="table" w:default="1" w:styleId="Tablanormal">
+  <w:style w:type="table" w:default="1" w:styleId="TableNormal">
     <w:name w:val="Normal Table"/>
     <w:uiPriority w:val="99"/>
     <w:semiHidden/>
     <w:unhideWhenUsed/>
+    <w:qFormat/>
     <w:tblPr>
       <w:tblInd w:w="0" w:type="dxa"/>
       <w:tblCellMar>
@@ -4558,15 +4565,15 @@
       </w:tblCellMar>
     </w:tblPr>
   </w:style>
-  <w:style w:type="numbering" w:default="1" w:styleId="Sinlista">
+  <w:style w:type="numbering" w:default="1" w:styleId="NoList">
     <w:name w:val="No List"/>
     <w:uiPriority w:val="99"/>
     <w:semiHidden/>
     <w:unhideWhenUsed/>
   </w:style>
-  <w:style w:type="table" w:styleId="Tablaconcuadrcula">
+  <w:style w:type="table" w:styleId="TableGrid">
     <w:name w:val="Table Grid"/>
-    <w:basedOn w:val="Tablanormal"/>
+    <w:basedOn w:val="TableNormal"/>
     <w:uiPriority w:val="59"/>
     <w:rsid w:val="00D842C6"/>
     <w:pPr>
@@ -4590,7 +4597,7 @@
       </w:tblCellMar>
     </w:tblPr>
   </w:style>
-  <w:style w:type="paragraph" w:styleId="Prrafodelista">
+  <w:style w:type="paragraph" w:styleId="ListParagraph">
     <w:name w:val="List Paragraph"/>
     <w:basedOn w:val="Normal"/>
     <w:uiPriority w:val="34"/>
@@ -4601,10 +4608,10 @@
       <w:contextualSpacing/>
     </w:pPr>
   </w:style>
-  <w:style w:type="paragraph" w:styleId="Textodeglobo">
+  <w:style w:type="paragraph" w:styleId="BalloonText">
     <w:name w:val="Balloon Text"/>
     <w:basedOn w:val="Normal"/>
-    <w:link w:val="TextodegloboCar"/>
+    <w:link w:val="BalloonTextChar"/>
     <w:uiPriority w:val="99"/>
     <w:semiHidden/>
     <w:unhideWhenUsed/>
@@ -4618,10 +4625,10 @@
       <w:szCs w:val="16"/>
     </w:rPr>
   </w:style>
-  <w:style w:type="character" w:customStyle="1" w:styleId="TextodegloboCar">
-    <w:name w:val="Texto de globo Car"/>
-    <w:basedOn w:val="Fuentedeprrafopredeter"/>
-    <w:link w:val="Textodeglobo"/>
+  <w:style w:type="character" w:customStyle="1" w:styleId="BalloonTextChar">
+    <w:name w:val="Balloon Text Char"/>
+    <w:basedOn w:val="DefaultParagraphFont"/>
+    <w:link w:val="BalloonText"/>
     <w:uiPriority w:val="99"/>
     <w:semiHidden/>
     <w:rsid w:val="00A0065F"/>
@@ -4631,7 +4638,7 @@
       <w:szCs w:val="16"/>
     </w:rPr>
   </w:style>
-  <w:style w:type="paragraph" w:styleId="Revisin">
+  <w:style w:type="paragraph" w:styleId="Revision">
     <w:name w:val="Revision"/>
     <w:hidden/>
     <w:uiPriority w:val="99"/>
